--- a/毕业论文.docx
+++ b/毕业论文.docx
@@ -7,7 +7,7 @@
         <w:spacing w:after="359" w:line="240" w:lineRule="auto"/>
         <w:ind w:left="480"/>
         <w:rPr>
-          <w:rFonts w:eastAsiaTheme="minorEastAsia" w:hint="eastAsia"/>
+          <w:rFonts w:eastAsiaTheme="minorEastAsia"/>
         </w:rPr>
       </w:pPr>
       <w:r>
@@ -856,10 +856,216 @@
       <w:r>
         <w:rPr>
           <w:rFonts w:ascii="宋体" w:eastAsia="宋体" w:hAnsi="宋体" w:cs="宋体" w:hint="eastAsia"/>
+          <w:sz w:val="32"/>
+          <w:u w:val="single"/>
+        </w:rPr>
+        <w:t xml:space="preserve"> </w:t>
+      </w:r>
+      <w:r>
+        <w:rPr>
+          <w:rFonts w:ascii="宋体" w:eastAsia="宋体" w:hAnsi="宋体" w:cs="宋体" w:hint="eastAsia"/>
           <w:sz w:val="30"/>
           <w:u w:val="single" w:color="000000"/>
         </w:rPr>
-        <w:t xml:space="preserve">飞行器动力工程 </w:t>
+        <w:t>飞行器动力工程</w:t>
+      </w:r>
+      <w:r>
+        <w:rPr>
+          <w:rFonts w:ascii="宋体" w:eastAsia="宋体" w:hAnsi="宋体" w:cs="宋体" w:hint="eastAsia"/>
+          <w:sz w:val="30"/>
+          <w:u w:val="single" w:color="000000"/>
+        </w:rPr>
+        <w:t>_</w:t>
+      </w:r>
+      <w:r>
+        <w:rPr>
+          <w:rFonts w:ascii="宋体" w:eastAsia="宋体" w:hAnsi="宋体" w:cs="宋体"/>
+          <w:sz w:val="30"/>
+          <w:u w:val="single"/>
+        </w:rPr>
+        <w:t xml:space="preserve">  </w:t>
+      </w:r>
+    </w:p>
+    <w:p>
+      <w:pPr>
+        <w:spacing w:after="299" w:line="240" w:lineRule="auto"/>
+        <w:ind w:left="2089" w:right="1825" w:hanging="9"/>
+        <w:rPr>
+          <w:rFonts w:ascii="宋体" w:eastAsia="宋体" w:hAnsi="宋体" w:cs="宋体"/>
+          <w:sz w:val="30"/>
+        </w:rPr>
+      </w:pPr>
+      <w:r>
+        <w:rPr>
+          <w:rFonts w:ascii="宋体" w:eastAsia="宋体" w:hAnsi="宋体" w:cs="宋体"/>
+          <w:sz w:val="32"/>
+        </w:rPr>
+        <w:t>学</w:t>
+      </w:r>
+      <w:r>
+        <w:rPr>
+          <w:rFonts w:ascii="Times New Roman" w:eastAsia="Times New Roman" w:hAnsi="Times New Roman" w:cs="Times New Roman"/>
+          <w:b/>
+          <w:sz w:val="32"/>
+        </w:rPr>
+        <w:t xml:space="preserve">    </w:t>
+      </w:r>
+      <w:r>
+        <w:rPr>
+          <w:rFonts w:ascii="Times New Roman" w:eastAsia="Times New Roman" w:hAnsi="Times New Roman" w:cs="Times New Roman"/>
+          <w:b/>
+          <w:sz w:val="32"/>
+        </w:rPr>
+        <w:t xml:space="preserve">    </w:t>
+      </w:r>
+      <w:r>
+        <w:rPr>
+          <w:rFonts w:ascii="宋体" w:eastAsia="宋体" w:hAnsi="宋体" w:cs="宋体"/>
+          <w:sz w:val="32"/>
+        </w:rPr>
+        <w:t>号：</w:t>
+      </w:r>
+      <w:r>
+        <w:rPr>
+          <w:rFonts w:ascii="宋体" w:eastAsia="宋体" w:hAnsi="宋体" w:cs="宋体" w:hint="eastAsia"/>
+          <w:sz w:val="32"/>
+          <w:u w:val="single"/>
+        </w:rPr>
+        <w:t xml:space="preserve"> </w:t>
+      </w:r>
+      <w:r>
+        <w:rPr>
+          <w:rFonts w:ascii="宋体" w:eastAsia="宋体" w:hAnsi="宋体" w:cs="宋体"/>
+          <w:sz w:val="32"/>
+          <w:u w:val="single"/>
+        </w:rPr>
+        <w:t xml:space="preserve">  </w:t>
+      </w:r>
+      <w:r>
+        <w:rPr>
+          <w:rFonts w:ascii="宋体" w:eastAsia="宋体" w:hAnsi="宋体" w:cs="宋体"/>
+          <w:sz w:val="30"/>
+          <w:u w:val="single" w:color="000000"/>
+        </w:rPr>
+        <w:t>121143325</w:t>
+      </w:r>
+      <w:r>
+        <w:rPr>
+          <w:rFonts w:ascii="宋体" w:eastAsia="宋体" w:hAnsi="宋体" w:cs="宋体" w:hint="eastAsia"/>
+          <w:sz w:val="30"/>
+          <w:u w:val="single" w:color="000000"/>
+        </w:rPr>
+        <w:t>___</w:t>
+      </w:r>
+      <w:r>
+        <w:rPr>
+          <w:rFonts w:ascii="宋体" w:eastAsia="宋体" w:hAnsi="宋体" w:cs="宋体"/>
+          <w:sz w:val="30"/>
+          <w:u w:val="single" w:color="000000"/>
+        </w:rPr>
+        <w:t xml:space="preserve">_ </w:t>
+      </w:r>
+    </w:p>
+    <w:p>
+      <w:pPr>
+        <w:spacing w:after="299" w:line="240" w:lineRule="auto"/>
+        <w:ind w:left="2089" w:right="1825" w:hanging="9"/>
+        <w:rPr>
+          <w:rFonts w:ascii="宋体" w:eastAsia="宋体" w:hAnsi="宋体" w:cs="宋体"/>
+          <w:sz w:val="30"/>
+        </w:rPr>
+      </w:pPr>
+      <w:r>
+        <w:rPr>
+          <w:rFonts w:ascii="宋体" w:eastAsia="宋体" w:hAnsi="宋体" w:cs="宋体"/>
+          <w:sz w:val="32"/>
+        </w:rPr>
+        <w:t>学生姓名：</w:t>
+      </w:r>
+      <w:r>
+        <w:rPr>
+          <w:rFonts w:ascii="宋体" w:eastAsia="宋体" w:hAnsi="宋体" w:cs="宋体"/>
+          <w:sz w:val="32"/>
+          <w:u w:val="single"/>
+        </w:rPr>
+        <w:t xml:space="preserve">      </w:t>
+      </w:r>
+      <w:r>
+        <w:rPr>
+          <w:rFonts w:ascii="宋体" w:eastAsia="宋体" w:hAnsi="宋体" w:cs="宋体" w:hint="eastAsia"/>
+          <w:sz w:val="30"/>
+          <w:u w:val="single"/>
+        </w:rPr>
+        <w:t>汤吉</w:t>
+      </w:r>
+      <w:r>
+        <w:rPr>
+          <w:rFonts w:ascii="宋体" w:eastAsia="宋体" w:hAnsi="宋体" w:cs="宋体" w:hint="eastAsia"/>
+          <w:sz w:val="30"/>
+          <w:u w:val="single"/>
+        </w:rPr>
+        <w:t xml:space="preserve">______ </w:t>
+      </w:r>
+      <w:r>
+        <w:rPr>
+          <w:rFonts w:ascii="宋体" w:eastAsia="宋体" w:hAnsi="宋体" w:cs="宋体"/>
+          <w:sz w:val="30"/>
+          <w:u w:val="single"/>
+        </w:rPr>
+        <w:t xml:space="preserve">    </w:t>
+      </w:r>
+      <w:r>
+        <w:rPr>
+          <w:rFonts w:ascii="宋体" w:eastAsia="宋体" w:hAnsi="宋体" w:cs="宋体"/>
+          <w:sz w:val="30"/>
+          <w:u w:val="single"/>
+        </w:rPr>
+        <w:t xml:space="preserve"> </w:t>
+      </w:r>
+      <w:r>
+        <w:rPr>
+          <w:rFonts w:ascii="宋体" w:eastAsia="宋体" w:hAnsi="宋体" w:cs="宋体"/>
+          <w:sz w:val="30"/>
+          <w:u w:val="single"/>
+        </w:rPr>
+        <w:t xml:space="preserve"> </w:t>
+      </w:r>
+    </w:p>
+    <w:p>
+      <w:pPr>
+        <w:spacing w:after="299" w:line="240" w:lineRule="auto"/>
+        <w:ind w:left="2089" w:right="1825" w:hanging="9"/>
+      </w:pPr>
+      <w:r>
+        <w:rPr>
+          <w:rFonts w:ascii="宋体" w:eastAsia="宋体" w:hAnsi="宋体" w:cs="宋体"/>
+          <w:sz w:val="32"/>
+        </w:rPr>
+        <w:t>所属学院：</w:t>
+      </w:r>
+      <w:r>
+        <w:rPr>
+          <w:rFonts w:ascii="宋体" w:eastAsia="宋体" w:hAnsi="宋体" w:cs="宋体" w:hint="eastAsia"/>
+          <w:sz w:val="32"/>
+          <w:u w:val="single"/>
+        </w:rPr>
+        <w:t xml:space="preserve"> </w:t>
+      </w:r>
+      <w:r>
+        <w:rPr>
+          <w:rFonts w:ascii="宋体" w:eastAsia="宋体" w:hAnsi="宋体" w:cs="宋体" w:hint="eastAsia"/>
+          <w:sz w:val="30"/>
+          <w:u w:val="single" w:color="000000"/>
+        </w:rPr>
+        <w:t>中欧航空工程师</w:t>
+      </w:r>
+      <w:r>
+        <w:rPr>
+          <w:rFonts w:ascii="宋体" w:eastAsia="宋体" w:hAnsi="宋体" w:cs="宋体" w:hint="eastAsia"/>
+          <w:sz w:val="30"/>
+          <w:u w:val="single" w:color="000000"/>
+        </w:rPr>
+        <w:t xml:space="preserve">__ </w:t>
       </w:r>
       <w:r>
         <w:rPr>
@@ -868,95 +1074,28 @@
           <w:sz w:val="30"/>
           <w:u w:val="single" w:color="000000"/>
         </w:rPr>
-        <w:t xml:space="preserve"> </w:t>
-      </w:r>
-      <w:r>
-        <w:rPr>
-          <w:rFonts w:ascii="Times New Roman" w:eastAsia="Times New Roman" w:hAnsi="Times New Roman" w:cs="Times New Roman"/>
-          <w:b/>
-          <w:sz w:val="30"/>
-        </w:rPr>
-        <w:t xml:space="preserve"> </w:t>
-      </w:r>
-    </w:p>
-    <w:p>
-      <w:pPr>
-        <w:spacing w:after="299" w:line="240" w:lineRule="auto"/>
-        <w:ind w:left="2089" w:right="1825" w:hanging="9"/>
-        <w:rPr>
-          <w:rFonts w:ascii="宋体" w:eastAsia="宋体" w:hAnsi="宋体" w:cs="宋体"/>
-          <w:sz w:val="30"/>
-        </w:rPr>
+        <w:t xml:space="preserve">  </w:t>
+      </w:r>
+    </w:p>
+    <w:p>
+      <w:pPr>
+        <w:spacing w:after="188" w:line="240" w:lineRule="auto"/>
+        <w:ind w:left="2089" w:right="-15" w:hanging="9"/>
       </w:pPr>
       <w:r>
         <w:rPr>
           <w:rFonts w:ascii="宋体" w:eastAsia="宋体" w:hAnsi="宋体" w:cs="宋体"/>
           <w:sz w:val="32"/>
         </w:rPr>
-        <w:t>学</w:t>
-      </w:r>
-      <w:r>
-        <w:rPr>
-          <w:rFonts w:ascii="Times New Roman" w:eastAsia="Times New Roman" w:hAnsi="Times New Roman" w:cs="Times New Roman"/>
-          <w:b/>
+        <w:t>指导教师：</w:t>
+      </w:r>
+      <w:r>
+        <w:rPr>
+          <w:rFonts w:ascii="宋体" w:eastAsia="宋体" w:hAnsi="宋体" w:cs="宋体" w:hint="eastAsia"/>
           <w:sz w:val="32"/>
-        </w:rPr>
-        <w:t xml:space="preserve">    </w:t>
-      </w:r>
-      <w:r>
-        <w:rPr>
-          <w:rFonts w:ascii="Times New Roman" w:eastAsia="Times New Roman" w:hAnsi="Times New Roman" w:cs="Times New Roman"/>
-          <w:b/>
-          <w:sz w:val="32"/>
-        </w:rPr>
-        <w:t xml:space="preserve">    </w:t>
-      </w:r>
-      <w:r>
-        <w:rPr>
-          <w:rFonts w:ascii="宋体" w:eastAsia="宋体" w:hAnsi="宋体" w:cs="宋体"/>
-          <w:sz w:val="32"/>
-        </w:rPr>
-        <w:t>号：</w:t>
-      </w:r>
-      <w:r>
-        <w:rPr>
-          <w:rFonts w:ascii="宋体" w:eastAsia="宋体" w:hAnsi="宋体" w:cs="宋体"/>
-          <w:sz w:val="30"/>
-          <w:u w:val="single" w:color="000000"/>
-        </w:rPr>
-        <w:t>121143325</w:t>
-      </w:r>
-      <w:r>
-        <w:rPr>
-          <w:rFonts w:ascii="宋体" w:eastAsia="宋体" w:hAnsi="宋体" w:cs="宋体"/>
-          <w:sz w:val="30"/>
-          <w:u w:val="single" w:color="000000"/>
-        </w:rPr>
-        <w:t xml:space="preserve"> </w:t>
-      </w:r>
-      <w:r>
-        <w:rPr>
-          <w:rFonts w:ascii="宋体" w:eastAsia="宋体" w:hAnsi="宋体" w:cs="宋体"/>
-          <w:sz w:val="30"/>
-        </w:rPr>
-        <w:t xml:space="preserve"> </w:t>
-      </w:r>
-    </w:p>
-    <w:p>
-      <w:pPr>
-        <w:spacing w:after="299" w:line="240" w:lineRule="auto"/>
-        <w:ind w:left="2089" w:right="1825" w:hanging="9"/>
-        <w:rPr>
-          <w:rFonts w:ascii="宋体" w:eastAsia="宋体" w:hAnsi="宋体" w:cs="宋体"/>
-          <w:sz w:val="30"/>
-        </w:rPr>
-      </w:pPr>
-      <w:r>
-        <w:rPr>
-          <w:rFonts w:ascii="宋体" w:eastAsia="宋体" w:hAnsi="宋体" w:cs="宋体"/>
-          <w:sz w:val="32"/>
-        </w:rPr>
-        <w:t>学生姓名：</w:t>
+          <w:u w:val="single"/>
+        </w:rPr>
+        <w:t xml:space="preserve">     </w:t>
       </w:r>
       <w:r>
         <w:rPr>
@@ -964,65 +1103,7 @@
           <w:sz w:val="30"/>
           <w:u w:val="single"/>
         </w:rPr>
-        <w:t>汤吉</w:t>
-      </w:r>
-      <w:r>
-        <w:rPr>
-          <w:rFonts w:ascii="宋体" w:eastAsia="宋体" w:hAnsi="宋体" w:cs="宋体"/>
-          <w:sz w:val="30"/>
-          <w:u w:val="single"/>
-        </w:rPr>
-        <w:t xml:space="preserve">   </w:t>
-      </w:r>
-      <w:r>
-        <w:rPr>
-          <w:rFonts w:ascii="宋体" w:eastAsia="宋体" w:hAnsi="宋体" w:cs="宋体"/>
-          <w:sz w:val="30"/>
-        </w:rPr>
-        <w:t xml:space="preserve"> </w:t>
-      </w:r>
-    </w:p>
-    <w:p>
-      <w:pPr>
-        <w:spacing w:after="299" w:line="240" w:lineRule="auto"/>
-        <w:ind w:left="2089" w:right="1825" w:hanging="9"/>
-      </w:pPr>
-      <w:r>
-        <w:rPr>
-          <w:rFonts w:ascii="宋体" w:eastAsia="宋体" w:hAnsi="宋体" w:cs="宋体"/>
-          <w:sz w:val="32"/>
-        </w:rPr>
-        <w:t>所属学院：</w:t>
-      </w:r>
-      <w:r>
-        <w:rPr>
-          <w:rFonts w:ascii="宋体" w:eastAsia="宋体" w:hAnsi="宋体" w:cs="宋体" w:hint="eastAsia"/>
-          <w:sz w:val="30"/>
-          <w:u w:val="single" w:color="000000"/>
-        </w:rPr>
-        <w:t>中欧航空工程师</w:t>
-      </w:r>
-      <w:r>
-        <w:rPr>
-          <w:rFonts w:ascii="Times New Roman" w:eastAsia="Times New Roman" w:hAnsi="Times New Roman" w:cs="Times New Roman"/>
-          <w:b/>
-          <w:sz w:val="30"/>
-          <w:u w:val="single" w:color="000000"/>
-        </w:rPr>
-        <w:t xml:space="preserve">   </w:t>
-      </w:r>
-    </w:p>
-    <w:p>
-      <w:pPr>
-        <w:spacing w:after="188" w:line="240" w:lineRule="auto"/>
-        <w:ind w:left="2089" w:right="-15" w:hanging="9"/>
-      </w:pPr>
-      <w:r>
-        <w:rPr>
-          <w:rFonts w:ascii="宋体" w:eastAsia="宋体" w:hAnsi="宋体" w:cs="宋体"/>
-          <w:sz w:val="32"/>
-        </w:rPr>
-        <w:t>指导教师：</w:t>
+        <w:t>张鸿燕</w:t>
       </w:r>
       <w:r>
         <w:rPr>
@@ -1030,7 +1111,7 @@
           <w:sz w:val="30"/>
           <w:u w:val="single"/>
         </w:rPr>
-        <w:t>张鸿燕</w:t>
+        <w:t>_____</w:t>
       </w:r>
       <w:r>
         <w:rPr>
@@ -1038,6 +1119,14 @@
           <w:sz w:val="30"/>
           <w:u w:val="single"/>
         </w:rPr>
+        <w:t xml:space="preserve">_  </w:t>
+      </w:r>
+      <w:r>
+        <w:rPr>
+          <w:rFonts w:ascii="宋体" w:eastAsia="宋体" w:hAnsi="宋体" w:cs="宋体"/>
+          <w:sz w:val="30"/>
+          <w:u w:val="single"/>
+        </w:rPr>
         <w:t xml:space="preserve"> </w:t>
       </w:r>
       <w:r>
@@ -1047,14 +1136,6 @@
           <w:u w:val="single" w:color="000000"/>
         </w:rPr>
         <w:t xml:space="preserve">  </w:t>
-      </w:r>
-      <w:r>
-        <w:rPr>
-          <w:rFonts w:ascii="Times New Roman" w:eastAsia="Times New Roman" w:hAnsi="Times New Roman" w:cs="Times New Roman"/>
-          <w:b/>
-          <w:sz w:val="30"/>
-        </w:rPr>
-        <w:t xml:space="preserve"> </w:t>
       </w:r>
     </w:p>
     <w:p>
@@ -1350,7 +1431,7 @@
         <w:spacing w:after="529" w:line="240" w:lineRule="auto"/>
         <w:jc w:val="center"/>
         <w:rPr>
-          <w:rFonts w:eastAsiaTheme="minorEastAsia" w:hint="eastAsia"/>
+          <w:rFonts w:eastAsiaTheme="minorEastAsia"/>
         </w:rPr>
       </w:pPr>
     </w:p>
@@ -1389,6 +1470,13 @@
       <w:r>
         <w:rPr>
           <w:rFonts w:ascii="宋体" w:eastAsia="宋体" w:hAnsi="宋体" w:cs="宋体" w:hint="eastAsia"/>
+          <w:sz w:val="32"/>
+        </w:rPr>
+        <w:t xml:space="preserve"> </w:t>
+      </w:r>
+      <w:r>
+        <w:rPr>
+          <w:rFonts w:ascii="宋体" w:eastAsia="宋体" w:hAnsi="宋体" w:cs="宋体" w:hint="eastAsia"/>
           <w:sz w:val="30"/>
         </w:rPr>
         <w:t xml:space="preserve">飞行器动力工程 </w:t>
@@ -1435,6 +1523,13 @@
       </w:r>
       <w:r>
         <w:rPr>
+          <w:rFonts w:ascii="宋体" w:eastAsia="宋体" w:hAnsi="宋体" w:cs="宋体" w:hint="eastAsia"/>
+          <w:sz w:val="32"/>
+        </w:rPr>
+        <w:t xml:space="preserve">   </w:t>
+      </w:r>
+      <w:r>
+        <w:rPr>
           <w:rFonts w:ascii="宋体" w:eastAsia="宋体" w:hAnsi="宋体" w:cs="宋体"/>
           <w:sz w:val="30"/>
         </w:rPr>
@@ -1460,6 +1555,13 @@
       <w:r>
         <w:rPr>
           <w:rFonts w:ascii="宋体" w:eastAsia="宋体" w:hAnsi="宋体" w:cs="宋体" w:hint="eastAsia"/>
+          <w:sz w:val="32"/>
+        </w:rPr>
+        <w:t xml:space="preserve">     </w:t>
+      </w:r>
+      <w:r>
+        <w:rPr>
+          <w:rFonts w:ascii="宋体" w:eastAsia="宋体" w:hAnsi="宋体" w:cs="宋体" w:hint="eastAsia"/>
           <w:sz w:val="30"/>
         </w:rPr>
         <w:t>汤吉</w:t>
@@ -1487,6 +1589,13 @@
       <w:r>
         <w:rPr>
           <w:rFonts w:ascii="宋体" w:eastAsia="宋体" w:hAnsi="宋体" w:cs="宋体" w:hint="eastAsia"/>
+          <w:sz w:val="32"/>
+        </w:rPr>
+        <w:t xml:space="preserve"> </w:t>
+      </w:r>
+      <w:r>
+        <w:rPr>
+          <w:rFonts w:ascii="宋体" w:eastAsia="宋体" w:hAnsi="宋体" w:cs="宋体" w:hint="eastAsia"/>
           <w:sz w:val="30"/>
         </w:rPr>
         <w:t>中欧航空工程师</w:t>
@@ -1511,6 +1620,13 @@
           <w:sz w:val="32"/>
         </w:rPr>
         <w:t>指导教师：</w:t>
+      </w:r>
+      <w:r>
+        <w:rPr>
+          <w:rFonts w:ascii="宋体" w:eastAsia="宋体" w:hAnsi="宋体" w:cs="宋体" w:hint="eastAsia"/>
+          <w:sz w:val="32"/>
+        </w:rPr>
+        <w:t xml:space="preserve">    </w:t>
       </w:r>
       <w:r>
         <w:rPr>
@@ -1567,14 +1683,7 @@
           <w:rFonts w:ascii="宋体" w:eastAsia="宋体" w:hAnsi="宋体" w:cs="宋体"/>
           <w:sz w:val="28"/>
         </w:rPr>
-        <w:t>016</w:t>
-      </w:r>
-      <w:r>
-        <w:rPr>
-          <w:rFonts w:ascii="宋体" w:eastAsia="宋体" w:hAnsi="宋体" w:cs="宋体"/>
-          <w:sz w:val="28"/>
-        </w:rPr>
-        <w:t>年</w:t>
+        <w:t>016年</w:t>
       </w:r>
       <w:r>
         <w:rPr>
@@ -1965,8 +2074,10 @@
     <w:p>
       <w:pPr>
         <w:pStyle w:val="2"/>
-        <w:spacing w:before="360" w:after="600" w:line="400" w:lineRule="exact"/>
+        <w:pageBreakBefore/>
+        <w:spacing w:before="360" w:after="600" w:line="400" w:lineRule="auto"/>
         <w:ind w:left="0" w:right="0" w:firstLine="0"/>
+        <w:contextualSpacing/>
         <w:rPr>
           <w:sz w:val="44"/>
           <w:szCs w:val="44"/>
@@ -2064,7 +2175,7 @@
         <w:spacing w:line="339" w:lineRule="auto"/>
         <w:ind w:right="-15" w:firstLine="482"/>
         <w:rPr>
-          <w:rFonts w:ascii="Times New Roman" w:eastAsia="Times New Roman" w:hAnsi="Times New Roman" w:cs="Times New Roman"/>
+          <w:rFonts w:ascii="Times New Roman" w:eastAsiaTheme="minorEastAsia" w:hAnsi="Times New Roman" w:cs="Times New Roman" w:hint="eastAsia"/>
           <w:sz w:val="24"/>
         </w:rPr>
       </w:pPr>
@@ -2081,65 +2192,56 @@
           <w:rFonts w:asciiTheme="minorEastAsia" w:eastAsiaTheme="minorEastAsia" w:hAnsiTheme="minorEastAsia" w:cs="宋体"/>
           <w:sz w:val="24"/>
         </w:rPr>
-        <w:t>毕业设计（论文）；撰写细则；行文格式</w:t>
-      </w:r>
-      <w:r>
-        <w:rPr>
-          <w:rFonts w:asciiTheme="minorEastAsia" w:eastAsiaTheme="minorEastAsia" w:hAnsiTheme="minorEastAsia" w:cs="Times New Roman"/>
-          <w:sz w:val="24"/>
-        </w:rPr>
-        <w:t xml:space="preserve"> </w:t>
+        <w:t>国际黄金价格</w:t>
+      </w:r>
+      <w:r>
+        <w:rPr>
+          <w:rFonts w:asciiTheme="minorEastAsia" w:eastAsiaTheme="minorEastAsia" w:hAnsiTheme="minorEastAsia" w:cs="宋体" w:hint="eastAsia"/>
+          <w:sz w:val="24"/>
+        </w:rPr>
+        <w:t>、</w:t>
       </w:r>
       <w:r>
         <w:rPr>
           <w:rFonts w:asciiTheme="minorEastAsia" w:eastAsiaTheme="minorEastAsia" w:hAnsiTheme="minorEastAsia" w:cs="宋体"/>
           <w:sz w:val="24"/>
         </w:rPr>
-        <w:t xml:space="preserve">关键词是供检索用的主题词条，应采用能覆盖毕业设计（论文）主要内容的通用技术词条（参照相应的技术术语标准）。关键词一般列 </w:t>
-      </w:r>
-      <w:r>
-        <w:rPr>
-          <w:rFonts w:asciiTheme="minorEastAsia" w:eastAsiaTheme="minorEastAsia" w:hAnsiTheme="minorEastAsia" w:cs="Times New Roman"/>
-          <w:sz w:val="24"/>
-        </w:rPr>
-        <w:t>3</w:t>
+        <w:t>神经网络</w:t>
+      </w:r>
+      <w:r>
+        <w:rPr>
+          <w:rFonts w:asciiTheme="minorEastAsia" w:eastAsiaTheme="minorEastAsia" w:hAnsiTheme="minorEastAsia" w:cs="宋体" w:hint="eastAsia"/>
+          <w:sz w:val="24"/>
+        </w:rPr>
+        <w:t>、</w:t>
       </w:r>
       <w:r>
         <w:rPr>
           <w:rFonts w:asciiTheme="minorEastAsia" w:eastAsiaTheme="minorEastAsia" w:hAnsiTheme="minorEastAsia" w:cs="宋体"/>
           <w:sz w:val="24"/>
         </w:rPr>
-        <w:t>～</w:t>
-      </w:r>
-      <w:r>
-        <w:rPr>
-          <w:rFonts w:asciiTheme="minorEastAsia" w:eastAsiaTheme="minorEastAsia" w:hAnsiTheme="minorEastAsia" w:cs="Times New Roman"/>
-          <w:sz w:val="24"/>
-        </w:rPr>
-        <w:t xml:space="preserve">5 </w:t>
-      </w:r>
-      <w:proofErr w:type="gramStart"/>
+        <w:t>Hurst指数</w:t>
+      </w:r>
+      <w:r>
+        <w:rPr>
+          <w:rFonts w:asciiTheme="minorEastAsia" w:eastAsiaTheme="minorEastAsia" w:hAnsiTheme="minorEastAsia" w:cs="宋体" w:hint="eastAsia"/>
+          <w:sz w:val="24"/>
+        </w:rPr>
+        <w:t>、</w:t>
+      </w:r>
       <w:r>
         <w:rPr>
           <w:rFonts w:asciiTheme="minorEastAsia" w:eastAsiaTheme="minorEastAsia" w:hAnsiTheme="minorEastAsia" w:cs="宋体"/>
           <w:sz w:val="24"/>
         </w:rPr>
-        <w:t>个</w:t>
-      </w:r>
-      <w:proofErr w:type="gramEnd"/>
-      <w:r>
-        <w:rPr>
-          <w:rFonts w:asciiTheme="minorEastAsia" w:eastAsiaTheme="minorEastAsia" w:hAnsiTheme="minorEastAsia" w:cs="宋体"/>
-          <w:sz w:val="24"/>
-        </w:rPr>
-        <w:t>，按词条的外延层次排列（外延大的排在前面），关键词间用分号间隔，末尾不加标点。</w:t>
-      </w:r>
-      <w:r>
-        <w:rPr>
-          <w:rFonts w:ascii="Times New Roman" w:eastAsia="Times New Roman" w:hAnsi="Times New Roman" w:cs="Times New Roman"/>
-          <w:sz w:val="24"/>
-        </w:rPr>
-        <w:t xml:space="preserve"> </w:t>
+        <w:t>专家系统</w:t>
+      </w:r>
+      <w:r>
+        <w:rPr>
+          <w:rFonts w:asciiTheme="minorEastAsia" w:eastAsiaTheme="minorEastAsia" w:hAnsiTheme="minorEastAsia" w:cs="宋体" w:hint="eastAsia"/>
+          <w:sz w:val="24"/>
+        </w:rPr>
+        <w:t>。</w:t>
       </w:r>
     </w:p>
     <w:p>
@@ -2237,7 +2339,7 @@
         <w:spacing w:line="339" w:lineRule="auto"/>
         <w:ind w:right="-15" w:firstLine="482"/>
         <w:rPr>
-          <w:rFonts w:ascii="Times New Roman" w:eastAsiaTheme="minorEastAsia" w:hAnsi="Times New Roman" w:cs="Times New Roman" w:hint="eastAsia"/>
+          <w:rFonts w:ascii="Times New Roman" w:eastAsiaTheme="minorEastAsia" w:hAnsi="Times New Roman" w:cs="Times New Roman"/>
           <w:sz w:val="24"/>
         </w:rPr>
       </w:pPr>
@@ -2257,7 +2359,7 @@
         <w:spacing w:line="339" w:lineRule="auto"/>
         <w:ind w:right="-15" w:firstLine="482"/>
         <w:rPr>
-          <w:rFonts w:ascii="Times New Roman" w:eastAsiaTheme="minorEastAsia" w:hAnsi="Times New Roman" w:cs="Times New Roman" w:hint="eastAsia"/>
+          <w:rFonts w:ascii="Times New Roman" w:eastAsiaTheme="minorEastAsia" w:hAnsi="Times New Roman" w:cs="Times New Roman"/>
           <w:sz w:val="24"/>
         </w:rPr>
       </w:pPr>
@@ -2266,6 +2368,45 @@
       <w:pPr>
         <w:spacing w:line="339" w:lineRule="auto"/>
         <w:ind w:right="-15" w:firstLine="482"/>
+        <w:rPr>
+          <w:rFonts w:eastAsiaTheme="minorEastAsia"/>
+        </w:rPr>
+      </w:pPr>
+    </w:p>
+    <w:p>
+      <w:pPr>
+        <w:spacing w:line="339" w:lineRule="auto"/>
+        <w:ind w:right="-15" w:firstLine="482"/>
+        <w:rPr>
+          <w:rFonts w:eastAsiaTheme="minorEastAsia"/>
+        </w:rPr>
+      </w:pPr>
+    </w:p>
+    <w:p>
+      <w:pPr>
+        <w:spacing w:line="339" w:lineRule="auto"/>
+        <w:ind w:right="-15" w:firstLine="482"/>
+        <w:rPr>
+          <w:rFonts w:eastAsiaTheme="minorEastAsia"/>
+        </w:rPr>
+      </w:pPr>
+    </w:p>
+    <w:p>
+      <w:pPr>
+        <w:spacing w:line="339" w:lineRule="auto"/>
+        <w:ind w:right="-15" w:firstLine="482"/>
+        <w:rPr>
+          <w:rFonts w:eastAsiaTheme="minorEastAsia"/>
+        </w:rPr>
+      </w:pPr>
+    </w:p>
+    <w:p>
+      <w:pPr>
+        <w:spacing w:line="339" w:lineRule="auto"/>
+        <w:ind w:right="-15" w:firstLine="482"/>
+        <w:rPr>
+          <w:rFonts w:eastAsiaTheme="minorEastAsia" w:hint="eastAsia"/>
+        </w:rPr>
       </w:pPr>
     </w:p>
     <w:p>
@@ -2279,7 +2420,6 @@
           <w:b/>
           <w:sz w:val="32"/>
         </w:rPr>
-        <w:lastRenderedPageBreak/>
         <w:t xml:space="preserve">ABSTRACT </w:t>
       </w:r>
     </w:p>
@@ -2422,6 +2562,8 @@
       <w:pPr>
         <w:pStyle w:val="2"/>
       </w:pPr>
+      <w:bookmarkStart w:id="0" w:name="_GoBack"/>
+      <w:bookmarkEnd w:id="0"/>
       <w:r>
         <w:lastRenderedPageBreak/>
         <w:t xml:space="preserve">目  录 </w:t>
@@ -2897,6 +3039,7 @@
           <w:rFonts w:ascii="宋体" w:eastAsia="宋体" w:hAnsi="宋体" w:cs="宋体"/>
           <w:sz w:val="24"/>
         </w:rPr>
+        <w:lastRenderedPageBreak/>
         <w:t>语言表述</w:t>
       </w:r>
       <w:r>
@@ -3149,7 +3292,6 @@
           <w:rFonts w:ascii="宋体" w:eastAsia="宋体" w:hAnsi="宋体" w:cs="宋体"/>
           <w:sz w:val="24"/>
         </w:rPr>
-        <w:lastRenderedPageBreak/>
         <w:t>正体</w:t>
       </w:r>
       <w:r>
@@ -3463,7 +3605,7 @@
           <w:footerReference w:type="default" r:id="rId13"/>
           <w:footerReference w:type="first" r:id="rId14"/>
           <w:pgSz w:w="11904" w:h="16840"/>
-          <w:pgMar w:top="1528" w:right="1295" w:bottom="1693" w:left="1702" w:header="1134" w:footer="992" w:gutter="0"/>
+          <w:pgMar w:top="1701" w:right="1418" w:bottom="1418" w:left="1701" w:header="1134" w:footer="992" w:gutter="0"/>
           <w:cols w:space="720"/>
           <w:docGrid w:linePitch="299"/>
         </w:sectPr>
@@ -3476,7 +3618,7 @@
         <w:spacing w:before="360" w:after="600" w:line="400" w:lineRule="exact"/>
         <w:ind w:left="0" w:right="0" w:firstLine="0"/>
         <w:rPr>
-          <w:rFonts w:cs="Times New Roman" w:hint="eastAsia"/>
+          <w:rFonts w:cs="Times New Roman"/>
         </w:rPr>
       </w:pPr>
       <w:r>
@@ -3504,8 +3646,6 @@
         </w:rPr>
         <w:t xml:space="preserve"> </w:t>
       </w:r>
-      <w:bookmarkStart w:id="0" w:name="_GoBack"/>
-      <w:bookmarkEnd w:id="0"/>
     </w:p>
     <w:p>
       <w:pPr>
@@ -3513,7 +3653,7 @@
         <w:spacing w:beforeLines="50" w:before="120" w:afterLines="50" w:after="120" w:line="400" w:lineRule="exact"/>
         <w:ind w:firstLine="0"/>
         <w:rPr>
-          <w:rFonts w:ascii="黑体" w:eastAsia="黑体" w:hAnsi="黑体" w:hint="eastAsia"/>
+          <w:rFonts w:ascii="黑体" w:eastAsia="黑体" w:hAnsi="黑体"/>
         </w:rPr>
       </w:pPr>
       <w:r>
@@ -3750,15 +3890,8 @@
           <w:rFonts w:ascii="宋体" w:eastAsia="宋体" w:hAnsi="宋体" w:cs="宋体"/>
           <w:sz w:val="24"/>
         </w:rPr>
-        <w:t>基本前提、假设和条件；模型的建立，实验方案的拟定；设计计算的主要方法和内容；实验方法、内容及其分析；理论论证在课题中的应用，课题得出的结果，以及对结果</w:t>
-      </w:r>
-      <w:r>
-        <w:rPr>
-          <w:rFonts w:ascii="宋体" w:eastAsia="宋体" w:hAnsi="宋体" w:cs="宋体"/>
-          <w:sz w:val="24"/>
-        </w:rPr>
         <w:lastRenderedPageBreak/>
-        <w:t xml:space="preserve">的讨论等。 论文中还应加入本研究的经济特性的分析，如投资效率、利润情况、对环境污染情况的讨论等。 </w:t>
+        <w:t xml:space="preserve">基本前提、假设和条件；模型的建立，实验方案的拟定；设计计算的主要方法和内容；实验方法、内容及其分析；理论论证在课题中的应用，课题得出的结果，以及对结果的讨论等。 论文中还应加入本研究的经济特性的分析，如投资效率、利润情况、对环境污染情况的讨论等。 </w:t>
       </w:r>
     </w:p>
     <w:p>
@@ -4466,6 +4599,7 @@
           <w:rFonts w:ascii="宋体" w:eastAsia="宋体" w:hAnsi="宋体" w:cs="宋体"/>
           <w:sz w:val="24"/>
         </w:rPr>
+        <w:lastRenderedPageBreak/>
         <w:t>目录：</w:t>
       </w:r>
       <w:r>
@@ -4523,7 +4657,6 @@
           <w:rFonts w:ascii="宋体" w:eastAsia="宋体" w:hAnsi="宋体" w:cs="宋体"/>
           <w:sz w:val="24"/>
         </w:rPr>
-        <w:lastRenderedPageBreak/>
         <w:t>用小四黑体，其余采用小四号宋体。页码放在行末，目录内容和页码之间用虚线连接。低级标题比高级标题缩进两个中文字符。</w:t>
       </w:r>
       <w:r>
@@ -5069,6 +5202,7 @@
         <w:rPr>
           <w:rFonts w:cs="Times New Roman"/>
         </w:rPr>
+        <w:lastRenderedPageBreak/>
         <w:t xml:space="preserve">2.1.3 标题设置方法 </w:t>
       </w:r>
     </w:p>
@@ -5095,7 +5229,6 @@
           <w:rFonts w:ascii="宋体" w:eastAsia="宋体" w:hAnsi="宋体" w:cs="宋体"/>
           <w:sz w:val="24"/>
         </w:rPr>
-        <w:lastRenderedPageBreak/>
         <w:t xml:space="preserve">1.选中设置为标题的字行。 </w:t>
       </w:r>
     </w:p>
@@ -5347,6 +5480,7 @@
         <w:rPr>
           <w:rFonts w:cs="Times New Roman"/>
         </w:rPr>
+        <w:lastRenderedPageBreak/>
         <w:t xml:space="preserve">2.3 图、表格和公式要求 </w:t>
       </w:r>
     </w:p>
@@ -5387,7 +5521,6 @@
         <w:rPr>
           <w:rFonts w:cs="Times New Roman"/>
         </w:rPr>
-        <w:lastRenderedPageBreak/>
         <w:t xml:space="preserve">2.4 图格式要求 </w:t>
       </w:r>
     </w:p>
@@ -6048,14 +6181,7 @@
                                   <w:rFonts w:ascii="宋体" w:eastAsia="宋体" w:hAnsi="宋体" w:cs="宋体"/>
                                   <w:sz w:val="13"/>
                                 </w:rPr>
-                                <w:t>①</w:t>
-                              </w:r>
-                              <w:r>
-                                <w:rPr>
-                                  <w:rFonts w:ascii="宋体" w:eastAsia="宋体" w:hAnsi="宋体" w:cs="宋体"/>
-                                  <w:sz w:val="13"/>
-                                </w:rPr>
-                                <w:t>第一代移动通信技术</w:t>
+                                <w:t>①第一代移动通信技术</w:t>
                               </w:r>
                             </w:p>
                           </w:txbxContent>
@@ -6119,14 +6245,7 @@
                                   <w:rFonts w:ascii="宋体" w:eastAsia="宋体" w:hAnsi="宋体" w:cs="宋体"/>
                                   <w:sz w:val="13"/>
                                 </w:rPr>
-                                <w:t>G)</w:t>
-                              </w:r>
-                              <w:r>
-                                <w:rPr>
-                                  <w:rFonts w:ascii="宋体" w:eastAsia="宋体" w:hAnsi="宋体" w:cs="宋体"/>
-                                  <w:sz w:val="13"/>
-                                </w:rPr>
-                                <w:t>为</w:t>
+                                <w:t>G)为</w:t>
                               </w:r>
                             </w:p>
                           </w:txbxContent>
@@ -6222,14 +6341,7 @@
                                   <w:rFonts w:ascii="宋体" w:eastAsia="宋体" w:hAnsi="宋体" w:cs="宋体"/>
                                   <w:sz w:val="13"/>
                                 </w:rPr>
-                                <w:t>要采用小区制蜂窝系统，……</w:t>
-                              </w:r>
-                              <w:r>
-                                <w:rPr>
-                                  <w:rFonts w:ascii="宋体" w:eastAsia="宋体" w:hAnsi="宋体" w:cs="宋体"/>
-                                  <w:sz w:val="13"/>
-                                </w:rPr>
-                                <w:t>，是面</w:t>
+                                <w:t>要采用小区制蜂窝系统，……，是面</w:t>
                               </w:r>
                             </w:p>
                           </w:txbxContent>
@@ -6601,14 +6713,7 @@
                                   <w:rFonts w:ascii="宋体" w:eastAsia="宋体" w:hAnsi="宋体" w:cs="宋体"/>
                                   <w:sz w:val="13"/>
                                 </w:rPr>
-                                <w:t>③</w:t>
-                              </w:r>
-                              <w:r>
-                                <w:rPr>
-                                  <w:rFonts w:ascii="宋体" w:eastAsia="宋体" w:hAnsi="宋体" w:cs="宋体"/>
-                                  <w:sz w:val="13"/>
-                                </w:rPr>
-                                <w:t>第三代移动通信技术</w:t>
+                                <w:t>③第三代移动通信技术</w:t>
                               </w:r>
                             </w:p>
                           </w:txbxContent>
@@ -6672,14 +6777,7 @@
                                   <w:rFonts w:ascii="宋体" w:eastAsia="宋体" w:hAnsi="宋体" w:cs="宋体"/>
                                   <w:sz w:val="13"/>
                                 </w:rPr>
-                                <w:t>G)</w:t>
-                              </w:r>
-                              <w:r>
-                                <w:rPr>
-                                  <w:rFonts w:ascii="宋体" w:eastAsia="宋体" w:hAnsi="宋体" w:cs="宋体"/>
-                                  <w:sz w:val="13"/>
-                                </w:rPr>
-                                <w:t xml:space="preserve">于 </w:t>
+                                <w:t xml:space="preserve">G)于 </w:t>
                               </w:r>
                             </w:p>
                           </w:txbxContent>
@@ -7191,14 +7289,7 @@
                                   <w:rFonts w:ascii="宋体" w:eastAsia="宋体" w:hAnsi="宋体" w:cs="宋体"/>
                                   <w:sz w:val="13"/>
                                 </w:rPr>
-                                <w:t>CDMA2000</w:t>
-                              </w:r>
-                              <w:r>
-                                <w:rPr>
-                                  <w:rFonts w:ascii="宋体" w:eastAsia="宋体" w:hAnsi="宋体" w:cs="宋体"/>
-                                  <w:sz w:val="13"/>
-                                </w:rPr>
-                                <w:t xml:space="preserve">、WCDMA和我国具有自主产 </w:t>
+                                <w:t xml:space="preserve">CDMA2000、WCDMA和我国具有自主产 </w:t>
                               </w:r>
                             </w:p>
                           </w:txbxContent>
@@ -7230,14 +7321,7 @@
                                   <w:rFonts w:ascii="宋体" w:eastAsia="宋体" w:hAnsi="宋体" w:cs="宋体"/>
                                   <w:sz w:val="13"/>
                                 </w:rPr>
-                                <w:t>权的TD-SCDMA</w:t>
-                              </w:r>
-                              <w:r>
-                                <w:rPr>
-                                  <w:rFonts w:ascii="宋体" w:eastAsia="宋体" w:hAnsi="宋体" w:cs="宋体"/>
-                                  <w:sz w:val="13"/>
-                                </w:rPr>
-                                <w:t xml:space="preserve">。 </w:t>
+                                <w:t xml:space="preserve">权的TD-SCDMA。 </w:t>
                               </w:r>
                             </w:p>
                           </w:txbxContent>
@@ -7365,14 +7449,7 @@
                                   <w:rFonts w:ascii="宋体" w:eastAsia="宋体" w:hAnsi="宋体" w:cs="宋体"/>
                                   <w:sz w:val="13"/>
                                 </w:rPr>
-                                <w:t xml:space="preserve">① </w:t>
-                              </w:r>
-                              <w:r>
-                                <w:rPr>
-                                  <w:rFonts w:ascii="宋体" w:eastAsia="宋体" w:hAnsi="宋体" w:cs="宋体"/>
-                                  <w:sz w:val="13"/>
-                                </w:rPr>
-                                <w:t xml:space="preserve">覆盖面积大，通信的距离远。 </w:t>
+                                <w:t xml:space="preserve">① 覆盖面积大，通信的距离远。 </w:t>
                               </w:r>
                             </w:p>
                           </w:txbxContent>
@@ -7404,14 +7481,7 @@
                                   <w:rFonts w:ascii="宋体" w:eastAsia="宋体" w:hAnsi="宋体" w:cs="宋体"/>
                                   <w:sz w:val="13"/>
                                 </w:rPr>
-                                <w:t xml:space="preserve">② </w:t>
-                              </w:r>
-                              <w:r>
-                                <w:rPr>
-                                  <w:rFonts w:ascii="宋体" w:eastAsia="宋体" w:hAnsi="宋体" w:cs="宋体"/>
-                                  <w:sz w:val="13"/>
-                                </w:rPr>
-                                <w:t xml:space="preserve">通信路数多、容量大。 </w:t>
+                                <w:t xml:space="preserve">② 通信路数多、容量大。 </w:t>
                               </w:r>
                             </w:p>
                           </w:txbxContent>
@@ -8337,14 +8407,7 @@
                             <w:rFonts w:ascii="宋体" w:eastAsia="宋体" w:hAnsi="宋体" w:cs="宋体"/>
                             <w:sz w:val="13"/>
                           </w:rPr>
-                          <w:t>①</w:t>
-                        </w:r>
-                        <w:r>
-                          <w:rPr>
-                            <w:rFonts w:ascii="宋体" w:eastAsia="宋体" w:hAnsi="宋体" w:cs="宋体"/>
-                            <w:sz w:val="13"/>
-                          </w:rPr>
-                          <w:t>第一代移动通信技术</w:t>
+                          <w:t>①第一代移动通信技术</w:t>
                         </w:r>
                       </w:p>
                     </w:txbxContent>
@@ -8374,14 +8437,7 @@
                             <w:rFonts w:ascii="宋体" w:eastAsia="宋体" w:hAnsi="宋体" w:cs="宋体"/>
                             <w:sz w:val="13"/>
                           </w:rPr>
-                          <w:t>G)</w:t>
-                        </w:r>
-                        <w:r>
-                          <w:rPr>
-                            <w:rFonts w:ascii="宋体" w:eastAsia="宋体" w:hAnsi="宋体" w:cs="宋体"/>
-                            <w:sz w:val="13"/>
-                          </w:rPr>
-                          <w:t>为</w:t>
+                          <w:t>G)为</w:t>
                         </w:r>
                       </w:p>
                     </w:txbxContent>
@@ -8426,14 +8482,7 @@
                             <w:rFonts w:ascii="宋体" w:eastAsia="宋体" w:hAnsi="宋体" w:cs="宋体"/>
                             <w:sz w:val="13"/>
                           </w:rPr>
-                          <w:t>要采用小区制蜂窝系统，……</w:t>
-                        </w:r>
-                        <w:r>
-                          <w:rPr>
-                            <w:rFonts w:ascii="宋体" w:eastAsia="宋体" w:hAnsi="宋体" w:cs="宋体"/>
-                            <w:sz w:val="13"/>
-                          </w:rPr>
-                          <w:t>，是面</w:t>
+                          <w:t>要采用小区制蜂窝系统，……，是面</w:t>
                         </w:r>
                       </w:p>
                     </w:txbxContent>
@@ -8587,14 +8636,7 @@
                             <w:rFonts w:ascii="宋体" w:eastAsia="宋体" w:hAnsi="宋体" w:cs="宋体"/>
                             <w:sz w:val="13"/>
                           </w:rPr>
-                          <w:t>③</w:t>
-                        </w:r>
-                        <w:r>
-                          <w:rPr>
-                            <w:rFonts w:ascii="宋体" w:eastAsia="宋体" w:hAnsi="宋体" w:cs="宋体"/>
-                            <w:sz w:val="13"/>
-                          </w:rPr>
-                          <w:t>第三代移动通信技术</w:t>
+                          <w:t>③第三代移动通信技术</w:t>
                         </w:r>
                       </w:p>
                     </w:txbxContent>
@@ -8624,14 +8666,7 @@
                             <w:rFonts w:ascii="宋体" w:eastAsia="宋体" w:hAnsi="宋体" w:cs="宋体"/>
                             <w:sz w:val="13"/>
                           </w:rPr>
-                          <w:t>G)</w:t>
-                        </w:r>
-                        <w:r>
-                          <w:rPr>
-                            <w:rFonts w:ascii="宋体" w:eastAsia="宋体" w:hAnsi="宋体" w:cs="宋体"/>
-                            <w:sz w:val="13"/>
-                          </w:rPr>
-                          <w:t xml:space="preserve">于 </w:t>
+                          <w:t xml:space="preserve">G)于 </w:t>
                         </w:r>
                       </w:p>
                     </w:txbxContent>
@@ -8871,14 +8906,7 @@
                             <w:rFonts w:ascii="宋体" w:eastAsia="宋体" w:hAnsi="宋体" w:cs="宋体"/>
                             <w:sz w:val="13"/>
                           </w:rPr>
-                          <w:t>CDMA2000</w:t>
-                        </w:r>
-                        <w:r>
-                          <w:rPr>
-                            <w:rFonts w:ascii="宋体" w:eastAsia="宋体" w:hAnsi="宋体" w:cs="宋体"/>
-                            <w:sz w:val="13"/>
-                          </w:rPr>
-                          <w:t xml:space="preserve">、WCDMA和我国具有自主产 </w:t>
+                          <w:t xml:space="preserve">CDMA2000、WCDMA和我国具有自主产 </w:t>
                         </w:r>
                       </w:p>
                     </w:txbxContent>
@@ -8893,14 +8921,7 @@
                             <w:rFonts w:ascii="宋体" w:eastAsia="宋体" w:hAnsi="宋体" w:cs="宋体"/>
                             <w:sz w:val="13"/>
                           </w:rPr>
-                          <w:t>权的TD-SCDMA</w:t>
-                        </w:r>
-                        <w:r>
-                          <w:rPr>
-                            <w:rFonts w:ascii="宋体" w:eastAsia="宋体" w:hAnsi="宋体" w:cs="宋体"/>
-                            <w:sz w:val="13"/>
-                          </w:rPr>
-                          <w:t xml:space="preserve">。 </w:t>
+                          <w:t xml:space="preserve">权的TD-SCDMA。 </w:t>
                         </w:r>
                       </w:p>
                     </w:txbxContent>
@@ -8960,14 +8981,7 @@
                             <w:rFonts w:ascii="宋体" w:eastAsia="宋体" w:hAnsi="宋体" w:cs="宋体"/>
                             <w:sz w:val="13"/>
                           </w:rPr>
-                          <w:t xml:space="preserve">① </w:t>
-                        </w:r>
-                        <w:r>
-                          <w:rPr>
-                            <w:rFonts w:ascii="宋体" w:eastAsia="宋体" w:hAnsi="宋体" w:cs="宋体"/>
-                            <w:sz w:val="13"/>
-                          </w:rPr>
-                          <w:t xml:space="preserve">覆盖面积大，通信的距离远。 </w:t>
+                          <w:t xml:space="preserve">① 覆盖面积大，通信的距离远。 </w:t>
                         </w:r>
                       </w:p>
                     </w:txbxContent>
@@ -8982,14 +8996,7 @@
                             <w:rFonts w:ascii="宋体" w:eastAsia="宋体" w:hAnsi="宋体" w:cs="宋体"/>
                             <w:sz w:val="13"/>
                           </w:rPr>
-                          <w:t xml:space="preserve">② </w:t>
-                        </w:r>
-                        <w:r>
-                          <w:rPr>
-                            <w:rFonts w:ascii="宋体" w:eastAsia="宋体" w:hAnsi="宋体" w:cs="宋体"/>
-                            <w:sz w:val="13"/>
-                          </w:rPr>
-                          <w:t xml:space="preserve">通信路数多、容量大。 </w:t>
+                          <w:t xml:space="preserve">② 通信路数多、容量大。 </w:t>
                         </w:r>
                       </w:p>
                     </w:txbxContent>
@@ -9337,6 +9344,7 @@
           <w:rFonts w:ascii="宋体" w:eastAsia="宋体" w:hAnsi="宋体" w:cs="宋体"/>
           <w:sz w:val="13"/>
         </w:rPr>
+        <w:lastRenderedPageBreak/>
         <w:t xml:space="preserve">通信联络，传递信息的一种通信方 </w:t>
       </w:r>
       <w:r>
@@ -9722,7 +9730,6 @@
           <w:rFonts w:ascii="宋体" w:eastAsia="宋体" w:hAnsi="宋体" w:cs="宋体"/>
           <w:sz w:val="13"/>
         </w:rPr>
-        <w:lastRenderedPageBreak/>
         <w:t xml:space="preserve">①第一代移动通信技术(1G)为 </w:t>
       </w:r>
       <w:r>
@@ -11452,6 +11459,7 @@
           <w:rFonts w:ascii="宋体" w:eastAsia="宋体" w:hAnsi="宋体" w:cs="宋体"/>
           <w:sz w:val="21"/>
         </w:rPr>
+        <w:lastRenderedPageBreak/>
         <w:t xml:space="preserve">表 </w:t>
       </w:r>
       <w:r>
@@ -12030,7 +12038,6 @@
         <w:rPr>
           <w:noProof/>
         </w:rPr>
-        <w:lastRenderedPageBreak/>
         <mc:AlternateContent>
           <mc:Choice Requires="wpg">
             <w:drawing>
@@ -13066,7 +13073,15 @@
           <w:rFonts w:ascii="宋体" w:eastAsia="宋体" w:hAnsi="宋体" w:cs="宋体"/>
           <w:sz w:val="24"/>
         </w:rPr>
-        <w:t>毕业设计或论文中的科学技术名词术语应使用全国自然科学名词审定委员会审定的自然科学名词术语和国家标准、部标准使用工程技术名词术语。尚未编定可采用公认共知的或惯用的名称。表示同一概念或物理量的名词术语，全文中要前后一致。不同物理量的符号应避免混淆。</w:t>
+        <w:t>毕业设计或论文中的科学技术名词术语应使用全国自然科学名词审定委员会审定的自然科学名词术语和国家标准、部标准使用工程技术名词术语。尚未编定可采</w:t>
+      </w:r>
+      <w:r>
+        <w:rPr>
+          <w:rFonts w:ascii="宋体" w:eastAsia="宋体" w:hAnsi="宋体" w:cs="宋体"/>
+          <w:sz w:val="24"/>
+        </w:rPr>
+        <w:lastRenderedPageBreak/>
+        <w:t>用公认共知的或惯用的名称。表示同一概念或物理量的名词术语，全文中要前后一致。不同物理量的符号应避免混淆。</w:t>
       </w:r>
       <w:proofErr w:type="gramStart"/>
       <w:r>
@@ -13095,7 +13110,6 @@
           <w:rFonts w:ascii="宋体" w:eastAsia="宋体" w:hAnsi="宋体" w:cs="宋体"/>
           <w:sz w:val="24"/>
         </w:rPr>
-        <w:lastRenderedPageBreak/>
         <w:t xml:space="preserve">缩写词，第一次出现时要在括号中给出全称并予以解释，如CPU（Central Processing Unit，中央处理器）。作者自拟的名词术语，在文中第一次出现时，须加注说明。 </w:t>
       </w:r>
     </w:p>
@@ -13409,6 +13423,7 @@
           <w:rFonts w:ascii="宋体" w:eastAsia="宋体" w:hAnsi="宋体" w:cs="宋体"/>
           <w:sz w:val="24"/>
         </w:rPr>
+        <w:lastRenderedPageBreak/>
         <w:t xml:space="preserve">7.不表示量的外文缩写字。 </w:t>
       </w:r>
     </w:p>
@@ -13465,7 +13480,6 @@
         <w:rPr>
           <w:rFonts w:ascii="黑体" w:eastAsia="黑体" w:hAnsi="黑体"/>
         </w:rPr>
-        <w:lastRenderedPageBreak/>
         <w:t xml:space="preserve">3.3 数字 </w:t>
       </w:r>
     </w:p>
@@ -13729,6 +13743,7 @@
           <w:rFonts w:ascii="Times New Roman" w:eastAsia="Times New Roman" w:hAnsi="Times New Roman" w:cs="Times New Roman"/>
           <w:sz w:val="24"/>
         </w:rPr>
+        <w:lastRenderedPageBreak/>
         <w:t>2</w:t>
       </w:r>
       <w:r>
@@ -13782,7 +13797,6 @@
           <w:rFonts w:ascii="宋体" w:eastAsia="宋体" w:hAnsi="宋体" w:cs="宋体"/>
           <w:sz w:val="24"/>
         </w:rPr>
-        <w:lastRenderedPageBreak/>
         <w:t xml:space="preserve">5 .毕业设计（论文）评审表（包括指导教师评阅表、评阅人评阅表、答辩评语及成绩评定表）； </w:t>
       </w:r>
     </w:p>
@@ -14004,6 +14018,7 @@
           <w:rFonts w:ascii="宋体" w:eastAsia="宋体" w:hAnsi="宋体" w:cs="宋体"/>
           <w:sz w:val="24"/>
         </w:rPr>
+        <w:lastRenderedPageBreak/>
         <w:t xml:space="preserve">可以在结论或讨论中提出建议、研究设想、仪器设备改进意见、尚待解决的问题。 </w:t>
       </w:r>
       <w:r>
@@ -14165,23 +14180,7 @@
           <w:rFonts w:ascii="宋体" w:eastAsia="宋体" w:hAnsi="宋体" w:cs="宋体"/>
           <w:sz w:val="24"/>
         </w:rPr>
-        <w:t xml:space="preserve"> H, et al. The </w:t>
-      </w:r>
-      <w:proofErr w:type="spellStart"/>
-      <w:r>
-        <w:rPr>
-          <w:rFonts w:ascii="宋体" w:eastAsia="宋体" w:hAnsi="宋体" w:cs="宋体"/>
-          <w:sz w:val="24"/>
-        </w:rPr>
-        <w:t>Toroidal</w:t>
-      </w:r>
-      <w:proofErr w:type="spellEnd"/>
-      <w:r>
-        <w:rPr>
-          <w:rFonts w:ascii="宋体" w:eastAsia="宋体" w:hAnsi="宋体" w:cs="宋体"/>
-          <w:sz w:val="24"/>
-        </w:rPr>
-        <w:t xml:space="preserve"> Drive. Mechanical Engineering, 1981, 103 (2):32-39. </w:t>
+        <w:t xml:space="preserve"> H, et al. The Toroidal Drive. Mechanical Engineering, 1981, 103 (2):32-39. </w:t>
       </w:r>
     </w:p>
     <w:p>
@@ -16015,15 +16014,7 @@
                                   <w:sz w:val="11"/>
                                   <w:u w:val="single" w:color="000000"/>
                                 </w:rPr>
-                                <w:t xml:space="preserve">  </w:t>
-                              </w:r>
-                              <w:r>
-                                <w:rPr>
-                                  <w:rFonts w:ascii="宋体" w:eastAsia="宋体" w:hAnsi="宋体" w:cs="宋体"/>
-                                  <w:sz w:val="11"/>
-                                  <w:u w:val="single" w:color="000000"/>
-                                </w:rPr>
-                                <w:t xml:space="preserve">油气储运工程  </w:t>
+                                <w:t xml:space="preserve">  油气储运工程  </w:t>
                               </w:r>
                             </w:p>
                           </w:txbxContent>
@@ -16482,15 +16473,7 @@
                                   <w:sz w:val="11"/>
                                   <w:u w:val="single" w:color="000000"/>
                                 </w:rPr>
-                                <w:t xml:space="preserve">     </w:t>
-                              </w:r>
-                              <w:r>
-                                <w:rPr>
-                                  <w:rFonts w:ascii="宋体" w:eastAsia="宋体" w:hAnsi="宋体" w:cs="宋体"/>
-                                  <w:sz w:val="11"/>
-                                  <w:u w:val="single" w:color="000000"/>
-                                </w:rPr>
-                                <w:t xml:space="preserve">张居正     </w:t>
+                                <w:t xml:space="preserve">     张居正     </w:t>
                               </w:r>
                             </w:p>
                           </w:txbxContent>
@@ -16619,14 +16602,7 @@
                                   <w:rFonts w:ascii="宋体" w:eastAsia="宋体" w:hAnsi="宋体" w:cs="宋体"/>
                                   <w:sz w:val="11"/>
                                 </w:rPr>
-                                <w:t xml:space="preserve"> </w:t>
-                              </w:r>
-                              <w:r>
-                                <w:rPr>
-                                  <w:rFonts w:ascii="宋体" w:eastAsia="宋体" w:hAnsi="宋体" w:cs="宋体"/>
-                                  <w:sz w:val="11"/>
-                                </w:rPr>
-                                <w:t>二</w:t>
+                                <w:t xml:space="preserve"> 二</w:t>
                               </w:r>
                             </w:p>
                           </w:txbxContent>
@@ -17705,15 +17681,7 @@
                             <w:sz w:val="11"/>
                             <w:u w:val="single" w:color="000000"/>
                           </w:rPr>
-                          <w:t xml:space="preserve">  </w:t>
-                        </w:r>
-                        <w:r>
-                          <w:rPr>
-                            <w:rFonts w:ascii="宋体" w:eastAsia="宋体" w:hAnsi="宋体" w:cs="宋体"/>
-                            <w:sz w:val="11"/>
-                            <w:u w:val="single" w:color="000000"/>
-                          </w:rPr>
-                          <w:t xml:space="preserve">油气储运工程  </w:t>
+                          <w:t xml:space="preserve">  油气储运工程  </w:t>
                         </w:r>
                       </w:p>
                     </w:txbxContent>
@@ -17934,15 +17902,7 @@
                             <w:sz w:val="11"/>
                             <w:u w:val="single" w:color="000000"/>
                           </w:rPr>
-                          <w:t xml:space="preserve">     </w:t>
-                        </w:r>
-                        <w:r>
-                          <w:rPr>
-                            <w:rFonts w:ascii="宋体" w:eastAsia="宋体" w:hAnsi="宋体" w:cs="宋体"/>
-                            <w:sz w:val="11"/>
-                            <w:u w:val="single" w:color="000000"/>
-                          </w:rPr>
-                          <w:t xml:space="preserve">张居正     </w:t>
+                          <w:t xml:space="preserve">     张居正     </w:t>
                         </w:r>
                       </w:p>
                     </w:txbxContent>
@@ -18003,14 +17963,7 @@
                             <w:rFonts w:ascii="宋体" w:eastAsia="宋体" w:hAnsi="宋体" w:cs="宋体"/>
                             <w:sz w:val="11"/>
                           </w:rPr>
-                          <w:t xml:space="preserve"> </w:t>
-                        </w:r>
-                        <w:r>
-                          <w:rPr>
-                            <w:rFonts w:ascii="宋体" w:eastAsia="宋体" w:hAnsi="宋体" w:cs="宋体"/>
-                            <w:sz w:val="11"/>
-                          </w:rPr>
-                          <w:t>二</w:t>
+                          <w:t xml:space="preserve"> 二</w:t>
                         </w:r>
                       </w:p>
                     </w:txbxContent>
@@ -18216,9 +18169,7 @@
         <w:tblW w:w="4402" w:type="dxa"/>
         <w:tblInd w:w="0" w:type="dxa"/>
         <w:tblCellMar>
-          <w:top w:w="0" w:type="dxa"/>
           <w:left w:w="58" w:type="dxa"/>
-          <w:bottom w:w="0" w:type="dxa"/>
           <w:right w:w="48" w:type="dxa"/>
         </w:tblCellMar>
         <w:tblLook w:val="04A0" w:firstRow="1" w:lastRow="0" w:firstColumn="1" w:lastColumn="0" w:noHBand="0" w:noVBand="1"/>
@@ -19048,7 +18999,6 @@
         <w:rPr>
           <w:noProof/>
         </w:rPr>
-        <w:lastRenderedPageBreak/>
         <w:drawing>
           <wp:inline distT="0" distB="0" distL="0" distR="0">
             <wp:extent cx="2486025" cy="3397250"/>
@@ -19839,7 +19789,7 @@
           <w:headerReference w:type="first" r:id="rId48"/>
           <w:footerReference w:type="first" r:id="rId49"/>
           <w:pgSz w:w="11904" w:h="16840"/>
-          <w:pgMar w:top="1460" w:right="1262" w:bottom="1614" w:left="1702" w:header="1134" w:footer="992" w:gutter="0"/>
+          <w:pgMar w:top="1701" w:right="1418" w:bottom="1418" w:left="1701" w:header="1134" w:footer="992" w:gutter="0"/>
           <w:pgNumType w:start="1"/>
           <w:cols w:space="720"/>
           <w:docGrid w:linePitch="299"/>
@@ -20277,6 +20227,7 @@
           <w:rFonts w:ascii="宋体" w:eastAsia="宋体" w:hAnsi="宋体" w:cs="宋体"/>
           <w:sz w:val="30"/>
         </w:rPr>
+        <w:lastRenderedPageBreak/>
         <w:t xml:space="preserve">                院    长：</w:t>
       </w:r>
       <w:r>
@@ -20305,7 +20256,6 @@
           <w:rFonts w:ascii="宋体" w:eastAsia="宋体" w:hAnsi="宋体" w:cs="宋体"/>
           <w:sz w:val="30"/>
         </w:rPr>
-        <w:lastRenderedPageBreak/>
         <w:t>批准日期：</w:t>
       </w:r>
       <w:r>
@@ -20379,7 +20329,6 @@
         <w:tblCellMar>
           <w:top w:w="119" w:type="dxa"/>
           <w:left w:w="5" w:type="dxa"/>
-          <w:bottom w:w="0" w:type="dxa"/>
           <w:right w:w="180" w:type="dxa"/>
         </w:tblCellMar>
         <w:tblLook w:val="04A0" w:firstRow="1" w:lastRow="0" w:firstColumn="1" w:lastColumn="0" w:noHBand="0" w:noVBand="1"/>
@@ -21415,6 +21364,7 @@
                 <w:rFonts w:ascii="宋体" w:eastAsia="宋体" w:hAnsi="宋体" w:cs="宋体"/>
                 <w:sz w:val="24"/>
               </w:rPr>
+              <w:lastRenderedPageBreak/>
               <w:t>曾多礼，邓松圣，刘玲莉．成品油管道输送技术</w:t>
             </w:r>
             <w:r>
@@ -21466,6 +21416,7 @@
           <w:rFonts w:ascii="宋体" w:eastAsia="宋体" w:hAnsi="宋体" w:cs="宋体"/>
           <w:sz w:val="24"/>
         </w:rPr>
+        <w:lastRenderedPageBreak/>
         <w:t>，</w:t>
       </w:r>
     </w:p>
@@ -21537,7 +21488,6 @@
         <w:tblCellMar>
           <w:top w:w="119" w:type="dxa"/>
           <w:left w:w="108" w:type="dxa"/>
-          <w:bottom w:w="0" w:type="dxa"/>
           <w:right w:w="79" w:type="dxa"/>
         </w:tblCellMar>
         <w:tblLook w:val="04A0" w:firstRow="1" w:lastRow="0" w:firstColumn="1" w:lastColumn="0" w:noHBand="0" w:noVBand="1"/>
@@ -21932,7 +21882,6 @@
                 <w:rFonts w:ascii="宋体" w:eastAsia="宋体" w:hAnsi="宋体" w:cs="宋体"/>
                 <w:sz w:val="24"/>
               </w:rPr>
-              <w:lastRenderedPageBreak/>
               <w:t xml:space="preserve"> </w:t>
             </w:r>
           </w:p>
@@ -22834,7 +22783,6 @@
                 <w:rFonts w:ascii="宋体" w:eastAsia="宋体" w:hAnsi="宋体" w:cs="宋体"/>
                 <w:sz w:val="24"/>
               </w:rPr>
-              <w:lastRenderedPageBreak/>
               <w:t xml:space="preserve">第 </w:t>
             </w:r>
             <w:r>
@@ -23054,6 +23002,7 @@
                 <w:rFonts w:ascii="宋体" w:eastAsia="宋体" w:hAnsi="宋体" w:cs="宋体"/>
                 <w:sz w:val="24"/>
               </w:rPr>
+              <w:lastRenderedPageBreak/>
               <w:t xml:space="preserve">第 </w:t>
             </w:r>
             <w:r>
@@ -23629,7 +23578,7 @@
           <w:headerReference w:type="first" r:id="rId54"/>
           <w:footerReference w:type="first" r:id="rId55"/>
           <w:pgSz w:w="11904" w:h="16840"/>
-          <w:pgMar w:top="854" w:right="1257" w:bottom="998" w:left="1702" w:header="720" w:footer="720" w:gutter="0"/>
+          <w:pgMar w:top="1701" w:right="1418" w:bottom="1418" w:left="1701" w:header="720" w:footer="720" w:gutter="0"/>
           <w:cols w:space="720"/>
           <w:titlePg/>
         </w:sectPr>
@@ -23664,7 +23613,6 @@
         <w:tblCellMar>
           <w:top w:w="53" w:type="dxa"/>
           <w:left w:w="107" w:type="dxa"/>
-          <w:bottom w:w="0" w:type="dxa"/>
           <w:right w:w="49" w:type="dxa"/>
         </w:tblCellMar>
         <w:tblLook w:val="04A0" w:firstRow="1" w:lastRow="0" w:firstColumn="1" w:lastColumn="0" w:noHBand="0" w:noVBand="1"/>
@@ -24812,7 +24760,6 @@
         <w:tblCellMar>
           <w:top w:w="119" w:type="dxa"/>
           <w:left w:w="108" w:type="dxa"/>
-          <w:bottom w:w="0" w:type="dxa"/>
           <w:right w:w="106" w:type="dxa"/>
         </w:tblCellMar>
         <w:tblLook w:val="04A0" w:firstRow="1" w:lastRow="0" w:firstColumn="1" w:lastColumn="0" w:noHBand="0" w:noVBand="1"/>
@@ -25395,7 +25342,6 @@
                 <w:rFonts w:ascii="宋体" w:eastAsia="宋体" w:hAnsi="宋体" w:cs="宋体"/>
                 <w:sz w:val="24"/>
               </w:rPr>
-              <w:lastRenderedPageBreak/>
               <w:t>（论文）</w:t>
             </w:r>
             <w:r>
@@ -25426,7 +25372,6 @@
                 <w:rFonts w:ascii="宋体" w:eastAsia="宋体" w:hAnsi="宋体" w:cs="宋体"/>
                 <w:sz w:val="24"/>
               </w:rPr>
-              <w:lastRenderedPageBreak/>
               <w:t>计方案</w:t>
             </w:r>
             <w:proofErr w:type="gramEnd"/>
@@ -26054,7 +25999,6 @@
         <w:tblCellMar>
           <w:top w:w="111" w:type="dxa"/>
           <w:left w:w="107" w:type="dxa"/>
-          <w:bottom w:w="0" w:type="dxa"/>
           <w:right w:w="115" w:type="dxa"/>
         </w:tblCellMar>
         <w:tblLook w:val="04A0" w:firstRow="1" w:lastRow="0" w:firstColumn="1" w:lastColumn="0" w:noHBand="0" w:noVBand="1"/>
@@ -26470,7 +26414,6 @@
                 <w:rFonts w:ascii="宋体" w:eastAsia="宋体" w:hAnsi="宋体" w:cs="宋体"/>
                 <w:sz w:val="24"/>
               </w:rPr>
-              <w:lastRenderedPageBreak/>
               <w:t>报告内容</w:t>
             </w:r>
             <w:r>
@@ -26581,6 +26524,7 @@
                 <w:rFonts w:ascii="宋体" w:eastAsia="宋体" w:hAnsi="宋体" w:cs="宋体"/>
                 <w:sz w:val="24"/>
               </w:rPr>
+              <w:lastRenderedPageBreak/>
               <w:t>创</w:t>
             </w:r>
             <w:r>
@@ -27600,7 +27544,7 @@
       <w:headerReference w:type="first" r:id="rId60"/>
       <w:footerReference w:type="first" r:id="rId61"/>
       <w:pgSz w:w="11904" w:h="16840"/>
-      <w:pgMar w:top="2431" w:right="1835" w:bottom="1691" w:left="1702" w:header="854" w:footer="720" w:gutter="0"/>
+      <w:pgMar w:top="1701" w:right="1418" w:bottom="1418" w:left="1701" w:header="854" w:footer="720" w:gutter="0"/>
       <w:pgNumType w:fmt="ideographDigital" w:start="3"/>
       <w:cols w:space="720"/>
     </w:sectPr>
@@ -27687,7 +27631,6 @@
       </w:rPr>
       <w:t>-</w:t>
     </w:r>
-    <w:proofErr w:type="spellStart"/>
     <w:r>
       <w:fldChar w:fldCharType="begin"/>
     </w:r>
@@ -27704,7 +27647,6 @@
       </w:rPr>
       <w:t>i</w:t>
     </w:r>
-    <w:proofErr w:type="spellEnd"/>
     <w:r>
       <w:rPr>
         <w:rFonts w:ascii="Times New Roman" w:eastAsia="Times New Roman" w:hAnsi="Times New Roman" w:cs="Times New Roman"/>
@@ -27766,7 +27708,7 @@
         <w:sz w:val="21"/>
         <w:szCs w:val="21"/>
       </w:rPr>
-      <w:t>14</w:t>
+      <w:t>12</w:t>
     </w:r>
     <w:r>
       <w:rPr>
@@ -27823,7 +27765,7 @@
         <w:sz w:val="21"/>
         <w:szCs w:val="21"/>
       </w:rPr>
-      <w:t>1</w:t>
+      <w:t>13</w:t>
     </w:r>
     <w:r>
       <w:rPr>
@@ -28537,7 +28479,7 @@
 
 <file path=word/numbering.xml><?xml version="1.0" encoding="utf-8"?>
 <w:numbering xmlns:wpc="http://schemas.microsoft.com/office/word/2010/wordprocessingCanvas" xmlns:mc="http://schemas.openxmlformats.org/markup-compatibility/2006" xmlns:o="urn:schemas-microsoft-com:office:office" xmlns:r="http://schemas.openxmlformats.org/officeDocument/2006/relationships" xmlns:m="http://schemas.openxmlformats.org/officeDocument/2006/math" xmlns:v="urn:schemas-microsoft-com:vml" xmlns:wp14="http://schemas.microsoft.com/office/word/2010/wordprocessingDrawing" xmlns:wp="http://schemas.openxmlformats.org/drawingml/2006/wordprocessingDrawing" xmlns:w10="urn:schemas-microsoft-com:office:word" xmlns:w="http://schemas.openxmlformats.org/wordprocessingml/2006/main" xmlns:w14="http://schemas.microsoft.com/office/word/2010/wordml" xmlns:w15="http://schemas.microsoft.com/office/word/2012/wordml" xmlns:wpg="http://schemas.microsoft.com/office/word/2010/wordprocessingGroup" xmlns:wpi="http://schemas.microsoft.com/office/word/2010/wordprocessingInk" xmlns:wne="http://schemas.microsoft.com/office/word/2006/wordml" xmlns:wps="http://schemas.microsoft.com/office/word/2010/wordprocessingShape" mc:Ignorable="w14 w15 wp14">
-  <w:abstractNum w:abstractNumId="0">
+  <w:abstractNum w:abstractNumId="0" w15:restartNumberingAfterBreak="0">
     <w:nsid w:val="1BD04278"/>
     <w:multiLevelType w:val="multilevel"/>
     <w:tmpl w:val="7A3CACD8"/>
@@ -28741,7 +28683,7 @@
       </w:rPr>
     </w:lvl>
   </w:abstractNum>
-  <w:abstractNum w:abstractNumId="1">
+  <w:abstractNum w:abstractNumId="1" w15:restartNumberingAfterBreak="0">
     <w:nsid w:val="31CB7975"/>
     <w:multiLevelType w:val="hybridMultilevel"/>
     <w:tmpl w:val="870A02A2"/>
@@ -28944,7 +28886,7 @@
       </w:rPr>
     </w:lvl>
   </w:abstractNum>
-  <w:abstractNum w:abstractNumId="2">
+  <w:abstractNum w:abstractNumId="2" w15:restartNumberingAfterBreak="0">
     <w:nsid w:val="3E2D133E"/>
     <w:multiLevelType w:val="hybridMultilevel"/>
     <w:tmpl w:val="B1FE1180"/>
@@ -29147,7 +29089,7 @@
       </w:rPr>
     </w:lvl>
   </w:abstractNum>
-  <w:abstractNum w:abstractNumId="3">
+  <w:abstractNum w:abstractNumId="3" w15:restartNumberingAfterBreak="0">
     <w:nsid w:val="44384CBE"/>
     <w:multiLevelType w:val="hybridMultilevel"/>
     <w:tmpl w:val="3F5E61D0"/>
@@ -29236,7 +29178,7 @@
       </w:pPr>
     </w:lvl>
   </w:abstractNum>
-  <w:abstractNum w:abstractNumId="4">
+  <w:abstractNum w:abstractNumId="4" w15:restartNumberingAfterBreak="0">
     <w:nsid w:val="58E21ED9"/>
     <w:multiLevelType w:val="multilevel"/>
     <w:tmpl w:val="44C0F3F2"/>
@@ -29439,7 +29381,7 @@
       </w:rPr>
     </w:lvl>
   </w:abstractNum>
-  <w:abstractNum w:abstractNumId="5">
+  <w:abstractNum w:abstractNumId="5" w15:restartNumberingAfterBreak="0">
     <w:nsid w:val="71E0625E"/>
     <w:multiLevelType w:val="multilevel"/>
     <w:tmpl w:val="F5A8EF3C"/>
@@ -30480,7 +30422,7 @@
 </file>
 
 <file path=customXml/itemProps1.xml><?xml version="1.0" encoding="utf-8"?>
-<ds:datastoreItem xmlns:ds="http://schemas.openxmlformats.org/officeDocument/2006/customXml" ds:itemID="{8640B0B0-8CB5-4B2C-A939-CBF64431529A}">
+<ds:datastoreItem xmlns:ds="http://schemas.openxmlformats.org/officeDocument/2006/customXml" ds:itemID="{D7F1A0DC-190B-4546-AD42-D8F83873F2CC}">
   <ds:schemaRefs>
     <ds:schemaRef ds:uri="http://schemas.openxmlformats.org/officeDocument/2006/bibliography"/>
   </ds:schemaRefs>

--- a/毕业论文.docx
+++ b/毕业论文.docx
@@ -1154,9 +1154,6 @@
         <w:spacing w:after="655" w:line="240" w:lineRule="auto"/>
         <w:ind w:left="10" w:right="-15" w:hanging="10"/>
         <w:jc w:val="center"/>
-        <w:rPr>
-          <w:rFonts w:hint="eastAsia"/>
-        </w:rPr>
       </w:pPr>
       <w:r>
         <w:rPr>
@@ -1288,14 +1285,42 @@
           <w:rFonts w:ascii="宋体" w:eastAsia="宋体" w:hAnsi="宋体" w:cs="宋体" w:hint="eastAsia"/>
           <w:sz w:val="44"/>
         </w:rPr>
+        <w:t>基于</w:t>
+      </w:r>
+      <w:r>
+        <w:rPr>
+          <w:rFonts w:ascii="宋体" w:eastAsia="宋体" w:hAnsi="宋体" w:cs="宋体" w:hint="eastAsia"/>
+          <w:sz w:val="44"/>
+        </w:rPr>
         <w:t>深度</w:t>
+      </w:r>
+      <w:r>
+        <w:rPr>
+          <w:rFonts w:ascii="宋体" w:eastAsia="宋体" w:hAnsi="宋体" w:cs="宋体" w:hint="eastAsia"/>
+          <w:sz w:val="44"/>
+        </w:rPr>
+        <w:t>残差网络进行</w:t>
       </w:r>
       <w:r>
         <w:rPr>
           <w:rFonts w:ascii="宋体" w:eastAsia="宋体" w:hAnsi="宋体" w:cs="宋体"/>
           <w:sz w:val="44"/>
         </w:rPr>
-        <w:t>学习与私人专家系统优化下的国际黄金价格预测</w:t>
+        <w:t>国际金价</w:t>
+      </w:r>
+      <w:r>
+        <w:rPr>
+          <w:rFonts w:ascii="宋体" w:eastAsia="宋体" w:hAnsi="宋体" w:cs="宋体"/>
+          <w:sz w:val="44"/>
+        </w:rPr>
+        <w:t>预测</w:t>
+      </w:r>
+      <w:r>
+        <w:rPr>
+          <w:rFonts w:ascii="宋体" w:eastAsia="宋体" w:hAnsi="宋体" w:cs="宋体" w:hint="eastAsia"/>
+          <w:sz w:val="44"/>
+        </w:rPr>
+        <w:t>研究</w:t>
       </w:r>
     </w:p>
     <w:p>
@@ -1312,7 +1337,7 @@
           <w:b/>
           <w:sz w:val="44"/>
         </w:rPr>
-        <w:t>The</w:t>
+        <w:t>The research of International Gold Price forecasting</w:t>
       </w:r>
       <w:r>
         <w:rPr>
@@ -1320,7 +1345,7 @@
           <w:b/>
           <w:sz w:val="44"/>
         </w:rPr>
-        <w:t xml:space="preserve"> </w:t>
+        <w:t xml:space="preserve"> based on Deep </w:t>
       </w:r>
       <w:r>
         <w:rPr>
@@ -1328,39 +1353,7 @@
           <w:b/>
           <w:sz w:val="44"/>
         </w:rPr>
-        <w:t>forecasting</w:t>
-      </w:r>
-      <w:r>
-        <w:rPr>
-          <w:rFonts w:ascii="Times New Roman" w:eastAsia="Times New Roman" w:hAnsi="Times New Roman" w:cs="Times New Roman"/>
-          <w:b/>
-          <w:sz w:val="44"/>
-        </w:rPr>
-        <w:t xml:space="preserve"> of International Gold Price optimized by </w:t>
-      </w:r>
-      <w:r>
-        <w:rPr>
-          <w:rFonts w:ascii="Times New Roman" w:eastAsia="Times New Roman" w:hAnsi="Times New Roman" w:cs="Times New Roman"/>
-          <w:b/>
-          <w:sz w:val="44"/>
-        </w:rPr>
-        <w:t>Deep</w:t>
-      </w:r>
-      <w:r>
-        <w:rPr>
-          <w:rFonts w:ascii="Times New Roman" w:eastAsia="Times New Roman" w:hAnsi="Times New Roman" w:cs="Times New Roman"/>
-          <w:b/>
-          <w:sz w:val="44"/>
-        </w:rPr>
-        <w:t xml:space="preserve"> Learning and Private Expert System</w:t>
-      </w:r>
-      <w:r>
-        <w:rPr>
-          <w:rFonts w:ascii="Times New Roman" w:eastAsia="Times New Roman" w:hAnsi="Times New Roman" w:cs="Times New Roman"/>
-          <w:b/>
-          <w:sz w:val="44"/>
-        </w:rPr>
-        <w:t xml:space="preserve"> </w:t>
+        <w:t>Residual Network</w:t>
       </w:r>
     </w:p>
     <w:p>
@@ -1729,29 +1722,22 @@
         <w:spacing w:after="110" w:line="216" w:lineRule="auto"/>
         <w:ind w:left="3493" w:right="3403" w:hanging="3493"/>
         <w:jc w:val="right"/>
-        <w:rPr>
-          <w:rFonts w:asciiTheme="minorEastAsia" w:hAnsiTheme="minorEastAsia"/>
-        </w:rPr>
-      </w:pPr>
-      <w:r>
-        <w:rPr>
-          <w:rFonts w:asciiTheme="minorEastAsia" w:hAnsiTheme="minorEastAsia" w:cs="黑体"/>
+      </w:pPr>
+      <w:r>
+        <w:rPr>
+          <w:rFonts w:cs="黑体"/>
           <w:sz w:val="36"/>
         </w:rPr>
-        <w:lastRenderedPageBreak/>
         <w:t>创见性声明</w:t>
       </w:r>
     </w:p>
     <w:p>
       <w:pPr>
         <w:spacing w:after="204" w:line="240" w:lineRule="auto"/>
-        <w:rPr>
-          <w:rFonts w:asciiTheme="minorEastAsia" w:hAnsiTheme="minorEastAsia"/>
-        </w:rPr>
-      </w:pPr>
-      <w:r>
-        <w:rPr>
-          <w:rFonts w:asciiTheme="minorEastAsia" w:hAnsiTheme="minorEastAsia" w:cs="Times New Roman"/>
+      </w:pPr>
+      <w:r>
+        <w:rPr>
+          <w:rFonts w:cs="Times New Roman"/>
           <w:b/>
           <w:sz w:val="21"/>
         </w:rPr>
@@ -1762,15 +1748,13 @@
       <w:pPr>
         <w:spacing w:after="245" w:line="380" w:lineRule="auto"/>
         <w:ind w:firstLine="600"/>
-        <w:rPr>
-          <w:rFonts w:asciiTheme="minorEastAsia" w:hAnsiTheme="minorEastAsia"/>
-        </w:rPr>
-      </w:pPr>
-      <w:r>
-        <w:rPr>
-          <w:rFonts w:asciiTheme="minorEastAsia" w:hAnsiTheme="minorEastAsia" w:cs="FangSong"/>
+      </w:pPr>
+      <w:r>
+        <w:rPr>
+          <w:rFonts w:cs="FangSong"/>
           <w:sz w:val="30"/>
         </w:rPr>
+        <w:lastRenderedPageBreak/>
         <w:t xml:space="preserve">本人声明：所呈交的毕业论文是本人在指导教师的指导下进行的工作和取得的成果，论文中所引用的他人已经发表或撰写过的研究成果，均加以特别标注并在此表示致谢。与我一同工作的同志对本论文所做的任何贡献也已在论文中作了明确的说明并表示谢意。 </w:t>
       </w:r>
     </w:p>
@@ -1778,13 +1762,10 @@
       <w:pPr>
         <w:spacing w:after="283" w:line="240" w:lineRule="auto"/>
         <w:ind w:left="482"/>
-        <w:rPr>
-          <w:rFonts w:asciiTheme="minorEastAsia" w:hAnsiTheme="minorEastAsia"/>
-        </w:rPr>
-      </w:pPr>
-      <w:r>
-        <w:rPr>
-          <w:rFonts w:asciiTheme="minorEastAsia" w:hAnsiTheme="minorEastAsia" w:cs="Times New Roman"/>
+      </w:pPr>
+      <w:r>
+        <w:rPr>
+          <w:rFonts w:cs="Times New Roman"/>
           <w:b/>
         </w:rPr>
         <w:t xml:space="preserve"> </w:t>
@@ -1794,13 +1775,10 @@
       <w:pPr>
         <w:spacing w:after="237" w:line="240" w:lineRule="auto"/>
         <w:ind w:left="482"/>
-        <w:rPr>
-          <w:rFonts w:asciiTheme="minorEastAsia" w:hAnsiTheme="minorEastAsia"/>
-        </w:rPr>
-      </w:pPr>
-      <w:r>
-        <w:rPr>
-          <w:rFonts w:asciiTheme="minorEastAsia" w:hAnsiTheme="minorEastAsia" w:cs="Times New Roman"/>
+      </w:pPr>
+      <w:r>
+        <w:rPr>
+          <w:rFonts w:cs="Times New Roman"/>
           <w:b/>
         </w:rPr>
         <w:t xml:space="preserve"> </w:t>
@@ -1810,76 +1788,73 @@
       <w:pPr>
         <w:spacing w:after="153" w:line="246" w:lineRule="auto"/>
         <w:ind w:left="595" w:hanging="10"/>
-        <w:rPr>
-          <w:rFonts w:asciiTheme="minorEastAsia" w:hAnsiTheme="minorEastAsia"/>
-        </w:rPr>
-      </w:pPr>
-      <w:r>
-        <w:rPr>
-          <w:rFonts w:asciiTheme="minorEastAsia" w:hAnsiTheme="minorEastAsia" w:cs="FangSong"/>
+      </w:pPr>
+      <w:r>
+        <w:rPr>
+          <w:rFonts w:cs="FangSong"/>
           <w:sz w:val="30"/>
         </w:rPr>
         <w:t>毕业论文作者签名：</w:t>
       </w:r>
       <w:r>
         <w:rPr>
-          <w:rFonts w:asciiTheme="minorEastAsia" w:hAnsiTheme="minorEastAsia" w:cs="Times New Roman"/>
+          <w:rFonts w:cs="Times New Roman"/>
           <w:sz w:val="30"/>
         </w:rPr>
         <w:t xml:space="preserve">      </w:t>
       </w:r>
       <w:r>
         <w:rPr>
-          <w:rFonts w:asciiTheme="minorEastAsia" w:hAnsiTheme="minorEastAsia" w:cs="FangSong"/>
+          <w:rFonts w:cs="FangSong"/>
           <w:sz w:val="30"/>
         </w:rPr>
         <w:t>签字日期：</w:t>
       </w:r>
       <w:r>
         <w:rPr>
-          <w:rFonts w:asciiTheme="minorEastAsia" w:hAnsiTheme="minorEastAsia" w:cs="Times New Roman"/>
+          <w:rFonts w:cs="Times New Roman"/>
           <w:sz w:val="30"/>
         </w:rPr>
         <w:t xml:space="preserve">        </w:t>
       </w:r>
       <w:r>
         <w:rPr>
-          <w:rFonts w:asciiTheme="minorEastAsia" w:hAnsiTheme="minorEastAsia" w:cs="FangSong"/>
+          <w:rFonts w:cs="FangSong"/>
           <w:sz w:val="30"/>
         </w:rPr>
         <w:t>年</w:t>
       </w:r>
       <w:r>
         <w:rPr>
-          <w:rFonts w:asciiTheme="minorEastAsia" w:hAnsiTheme="minorEastAsia" w:cs="Times New Roman"/>
+          <w:rFonts w:cs="Times New Roman"/>
           <w:sz w:val="30"/>
         </w:rPr>
         <w:t xml:space="preserve">  </w:t>
       </w:r>
       <w:r>
         <w:rPr>
-          <w:rFonts w:asciiTheme="minorEastAsia" w:hAnsiTheme="minorEastAsia" w:cs="FangSong"/>
+          <w:rFonts w:cs="FangSong"/>
           <w:sz w:val="30"/>
         </w:rPr>
         <w:t>月</w:t>
       </w:r>
       <w:r>
         <w:rPr>
-          <w:rFonts w:asciiTheme="minorEastAsia" w:hAnsiTheme="minorEastAsia" w:cs="Times New Roman"/>
+          <w:rFonts w:cs="Times New Roman"/>
           <w:sz w:val="30"/>
         </w:rPr>
         <w:t xml:space="preserve">  </w:t>
       </w:r>
       <w:r>
         <w:rPr>
-          <w:rFonts w:asciiTheme="minorEastAsia" w:hAnsiTheme="minorEastAsia" w:cs="FangSong"/>
+          <w:rFonts w:cs="FangSong"/>
           <w:sz w:val="30"/>
         </w:rPr>
         <w:t>日</w:t>
       </w:r>
       <w:r>
         <w:rPr>
-          <w:rFonts w:asciiTheme="minorEastAsia" w:hAnsiTheme="minorEastAsia" w:cs="Times New Roman"/>
+          <w:rFonts w:cs="Times New Roman"/>
           <w:sz w:val="30"/>
         </w:rPr>
         <w:t xml:space="preserve"> </w:t>
@@ -1889,13 +1864,10 @@
       <w:pPr>
         <w:spacing w:after="116" w:line="240" w:lineRule="auto"/>
         <w:ind w:left="436"/>
-        <w:rPr>
-          <w:rFonts w:asciiTheme="minorEastAsia" w:hAnsiTheme="minorEastAsia"/>
-        </w:rPr>
-      </w:pPr>
-      <w:r>
-        <w:rPr>
-          <w:rFonts w:asciiTheme="minorEastAsia" w:hAnsiTheme="minorEastAsia" w:cs="Times New Roman"/>
+      </w:pPr>
+      <w:r>
+        <w:rPr>
+          <w:rFonts w:cs="Times New Roman"/>
           <w:b/>
           <w:sz w:val="21"/>
         </w:rPr>
@@ -1906,13 +1878,10 @@
       <w:pPr>
         <w:spacing w:line="240" w:lineRule="auto"/>
         <w:ind w:left="436"/>
-        <w:rPr>
-          <w:rFonts w:asciiTheme="minorEastAsia" w:hAnsiTheme="minorEastAsia"/>
-        </w:rPr>
-      </w:pPr>
-      <w:r>
-        <w:rPr>
-          <w:rFonts w:asciiTheme="minorEastAsia" w:hAnsiTheme="minorEastAsia" w:cs="Times New Roman"/>
+      </w:pPr>
+      <w:r>
+        <w:rPr>
+          <w:rFonts w:cs="Times New Roman"/>
           <w:b/>
           <w:sz w:val="21"/>
         </w:rPr>
@@ -1924,20 +1893,17 @@
         <w:spacing w:line="246" w:lineRule="auto"/>
         <w:ind w:left="10" w:right="-15" w:hanging="10"/>
         <w:jc w:val="center"/>
-        <w:rPr>
-          <w:rFonts w:asciiTheme="minorEastAsia" w:hAnsiTheme="minorEastAsia"/>
-        </w:rPr>
-      </w:pPr>
-      <w:r>
-        <w:rPr>
-          <w:rFonts w:asciiTheme="minorEastAsia" w:hAnsiTheme="minorEastAsia" w:cs="黑体"/>
+      </w:pPr>
+      <w:r>
+        <w:rPr>
+          <w:rFonts w:cs="黑体"/>
           <w:sz w:val="36"/>
         </w:rPr>
         <w:t>本科毕业论文版权使用授权书</w:t>
       </w:r>
       <w:r>
         <w:rPr>
-          <w:rFonts w:asciiTheme="minorEastAsia" w:hAnsiTheme="minorEastAsia" w:cs="Times New Roman"/>
+          <w:rFonts w:cs="Times New Roman"/>
           <w:sz w:val="36"/>
         </w:rPr>
         <w:t xml:space="preserve"> </w:t>
@@ -1947,13 +1913,10 @@
       <w:pPr>
         <w:spacing w:after="172" w:line="240" w:lineRule="auto"/>
         <w:ind w:left="436"/>
-        <w:rPr>
-          <w:rFonts w:asciiTheme="minorEastAsia" w:hAnsiTheme="minorEastAsia"/>
-        </w:rPr>
-      </w:pPr>
-      <w:r>
-        <w:rPr>
-          <w:rFonts w:asciiTheme="minorEastAsia" w:hAnsiTheme="minorEastAsia" w:cs="Times New Roman"/>
+      </w:pPr>
+      <w:r>
+        <w:rPr>
+          <w:rFonts w:cs="Times New Roman"/>
           <w:b/>
           <w:sz w:val="36"/>
         </w:rPr>
@@ -1964,13 +1927,10 @@
       <w:pPr>
         <w:spacing w:after="245" w:line="380" w:lineRule="auto"/>
         <w:ind w:firstLine="600"/>
-        <w:rPr>
-          <w:rFonts w:asciiTheme="minorEastAsia" w:hAnsiTheme="minorEastAsia"/>
-        </w:rPr>
-      </w:pPr>
-      <w:r>
-        <w:rPr>
-          <w:rFonts w:asciiTheme="minorEastAsia" w:hAnsiTheme="minorEastAsia" w:cs="FangSong"/>
+      </w:pPr>
+      <w:r>
+        <w:rPr>
+          <w:rFonts w:cs="FangSong"/>
           <w:sz w:val="30"/>
         </w:rPr>
         <w:t xml:space="preserve">本毕业论文作者完全了解中国民航大学有关保留、使用毕业论文的规定。特授权中国民航大学可以将毕业论文的全部或部分内容编入有关数据库进行检索，并采用影印、缩印或扫描等复制手段保存、汇编以供查阅和借阅。同意学校向国家有关部门或机构送交论文的复印件和磁盘。 </w:t>
@@ -1980,13 +1940,10 @@
       <w:pPr>
         <w:spacing w:after="245" w:line="246" w:lineRule="auto"/>
         <w:ind w:left="595" w:hanging="10"/>
-        <w:rPr>
-          <w:rFonts w:asciiTheme="minorEastAsia" w:hAnsiTheme="minorEastAsia"/>
-        </w:rPr>
-      </w:pPr>
-      <w:r>
-        <w:rPr>
-          <w:rFonts w:asciiTheme="minorEastAsia" w:hAnsiTheme="minorEastAsia" w:cs="FangSong"/>
+      </w:pPr>
+      <w:r>
+        <w:rPr>
+          <w:rFonts w:cs="FangSong"/>
           <w:sz w:val="30"/>
         </w:rPr>
         <w:t xml:space="preserve">（保密的毕业论文在解密后适用本授权说明） </w:t>
@@ -1996,13 +1953,10 @@
       <w:pPr>
         <w:spacing w:after="248" w:line="240" w:lineRule="auto"/>
         <w:ind w:left="600"/>
-        <w:rPr>
-          <w:rFonts w:asciiTheme="minorEastAsia" w:hAnsiTheme="minorEastAsia"/>
-        </w:rPr>
-      </w:pPr>
-      <w:r>
-        <w:rPr>
-          <w:rFonts w:asciiTheme="minorEastAsia" w:hAnsiTheme="minorEastAsia" w:cs="FangSong"/>
+      </w:pPr>
+      <w:r>
+        <w:rPr>
+          <w:rFonts w:cs="FangSong"/>
           <w:sz w:val="30"/>
         </w:rPr>
         <w:t xml:space="preserve"> </w:t>
@@ -2012,13 +1966,10 @@
       <w:pPr>
         <w:spacing w:after="245" w:line="246" w:lineRule="auto"/>
         <w:ind w:left="595" w:hanging="10"/>
-        <w:rPr>
-          <w:rFonts w:asciiTheme="minorEastAsia" w:hAnsiTheme="minorEastAsia"/>
-        </w:rPr>
-      </w:pPr>
-      <w:r>
-        <w:rPr>
-          <w:rFonts w:asciiTheme="minorEastAsia" w:hAnsiTheme="minorEastAsia" w:cs="FangSong"/>
+      </w:pPr>
+      <w:r>
+        <w:rPr>
+          <w:rFonts w:cs="FangSong"/>
           <w:sz w:val="30"/>
         </w:rPr>
         <w:t xml:space="preserve">毕业论文作者签名：          指导教师签名： </w:t>
@@ -2028,13 +1979,10 @@
       <w:pPr>
         <w:spacing w:after="247" w:line="240" w:lineRule="auto"/>
         <w:ind w:left="600"/>
-        <w:rPr>
-          <w:rFonts w:asciiTheme="minorEastAsia" w:hAnsiTheme="minorEastAsia"/>
-        </w:rPr>
-      </w:pPr>
-      <w:r>
-        <w:rPr>
-          <w:rFonts w:asciiTheme="minorEastAsia" w:hAnsiTheme="minorEastAsia" w:cs="FangSong"/>
+      </w:pPr>
+      <w:r>
+        <w:rPr>
+          <w:rFonts w:cs="FangSong"/>
           <w:sz w:val="30"/>
         </w:rPr>
         <w:t xml:space="preserve"> </w:t>
@@ -2044,13 +1992,10 @@
       <w:pPr>
         <w:spacing w:after="2291" w:line="246" w:lineRule="auto"/>
         <w:ind w:left="595" w:hanging="10"/>
-        <w:rPr>
-          <w:rFonts w:asciiTheme="minorEastAsia" w:hAnsiTheme="minorEastAsia"/>
-        </w:rPr>
-      </w:pPr>
-      <w:r>
-        <w:rPr>
-          <w:rFonts w:asciiTheme="minorEastAsia" w:hAnsiTheme="minorEastAsia" w:cs="FangSong"/>
+      </w:pPr>
+      <w:r>
+        <w:rPr>
+          <w:rFonts w:cs="FangSong"/>
           <w:sz w:val="30"/>
         </w:rPr>
         <w:t xml:space="preserve">签字日期：     年  月  日    签字日期：    年  月  日 </w:t>
@@ -2079,36 +2024,36 @@
         <w:spacing w:after="150" w:line="246" w:lineRule="auto"/>
         <w:ind w:left="8" w:right="-15" w:firstLineChars="200" w:firstLine="480"/>
         <w:rPr>
-          <w:rFonts w:asciiTheme="minorEastAsia" w:hAnsiTheme="minorEastAsia" w:cs="宋体"/>
-        </w:rPr>
-      </w:pPr>
-      <w:r>
-        <w:rPr>
-          <w:rFonts w:asciiTheme="minorEastAsia" w:hAnsiTheme="minorEastAsia" w:cs="宋体" w:hint="eastAsia"/>
+          <w:rFonts w:cs="宋体"/>
+        </w:rPr>
+      </w:pPr>
+      <w:r>
+        <w:rPr>
+          <w:rFonts w:cs="宋体" w:hint="eastAsia"/>
         </w:rPr>
         <w:t>随着世界经济的全球化，世界金融领域也逐渐向一体化发展。国际黄金价格（</w:t>
       </w:r>
       <w:r>
         <w:rPr>
-          <w:rFonts w:asciiTheme="minorEastAsia" w:hAnsiTheme="minorEastAsia" w:cs="宋体" w:hint="eastAsia"/>
+          <w:rFonts w:cs="宋体" w:hint="eastAsia"/>
         </w:rPr>
         <w:t>此文中以“国际金价”代替</w:t>
       </w:r>
       <w:r>
         <w:rPr>
-          <w:rFonts w:asciiTheme="minorEastAsia" w:hAnsiTheme="minorEastAsia" w:cs="宋体" w:hint="eastAsia"/>
+          <w:rFonts w:cs="宋体" w:hint="eastAsia"/>
         </w:rPr>
         <w:t>）与各国的经济运行发展、各国之间的贸易往来甚至国际政治事件都具有紧密的联系。并且，黄金相较于其它金属，是最热门的投资产品之一。黄金市场也是一个充满了变化与投机行为的市场，在它的内部，各个经济数据、金融指标之间都存在错综复杂的关系。而随着197</w:t>
       </w:r>
       <w:r>
         <w:rPr>
-          <w:rFonts w:asciiTheme="minorEastAsia" w:hAnsiTheme="minorEastAsia" w:cs="宋体"/>
+          <w:rFonts w:cs="宋体"/>
         </w:rPr>
         <w:t>3</w:t>
       </w:r>
       <w:r>
         <w:rPr>
-          <w:rFonts w:asciiTheme="minorEastAsia" w:hAnsiTheme="minorEastAsia" w:cs="宋体" w:hint="eastAsia"/>
+          <w:rFonts w:cs="宋体" w:hint="eastAsia"/>
         </w:rPr>
         <w:t>年布雷顿森林体系的瓦解，世界经济原处于的金本位制度逐渐被推翻，黄金价格波动更加频繁与不稳定。由于黄金价格受到供给需求包括投机行为的驱动，其预测难度与日俱增，传统基于线性模型发展起来的金融理论已经不能很好地解释黄金价格的变化规律。20世纪80年代之后，大量的经济学家和数学家们开始了对于非线性模型的探索，以模拟和逼近复杂的黄金价格走势。而自21世纪之后，计算机科学的飞速发展，为需要极其庞大的计算量的非线性方法提供了有力的支持。因此，基于现代计算机科学的国际黄金价格预测系统的开发，具有非常广阔的前景和巨大的现实意义。</w:t>
       </w:r>
@@ -2118,39 +2063,48 @@
         <w:spacing w:after="150" w:line="246" w:lineRule="auto"/>
         <w:ind w:left="8" w:right="-15" w:firstLineChars="200" w:firstLine="480"/>
         <w:rPr>
-          <w:rFonts w:asciiTheme="minorEastAsia" w:hAnsiTheme="minorEastAsia" w:cs="宋体"/>
-        </w:rPr>
-      </w:pPr>
-      <w:r>
-        <w:rPr>
-          <w:rFonts w:asciiTheme="minorEastAsia" w:hAnsiTheme="minorEastAsia" w:cs="宋体" w:hint="eastAsia"/>
+          <w:rFonts w:cs="宋体"/>
+        </w:rPr>
+      </w:pPr>
+      <w:r>
+        <w:rPr>
+          <w:rFonts w:cs="宋体" w:hint="eastAsia"/>
         </w:rPr>
         <w:t>本文将</w:t>
       </w:r>
       <w:r>
         <w:rPr>
-          <w:rFonts w:asciiTheme="minorEastAsia" w:hAnsiTheme="minorEastAsia" w:cs="宋体"/>
+          <w:rFonts w:cs="宋体"/>
         </w:rPr>
         <w:t>R/S</w:t>
       </w:r>
       <w:r>
         <w:rPr>
-          <w:rFonts w:asciiTheme="minorEastAsia" w:hAnsiTheme="minorEastAsia" w:cs="宋体" w:hint="eastAsia"/>
-        </w:rPr>
-        <w:t>分析法、机器学习-神经网络方法应用于国际黄金价格数据的研究，对“XAUUSD”价格的时间序列进行分析和预测，最后经私人专家系统修正得出达到一定置信度的预测结果。</w:t>
+          <w:rFonts w:cs="宋体" w:hint="eastAsia"/>
+        </w:rPr>
+        <w:t>分析法、</w:t>
+      </w:r>
+      <w:r>
+        <w:rPr>
+          <w:rFonts w:cs="宋体" w:hint="eastAsia"/>
+        </w:rPr>
+        <w:t>深度残差网络</w:t>
+      </w:r>
+      <w:r>
+        <w:rPr>
+          <w:rFonts w:cs="宋体" w:hint="eastAsia"/>
+        </w:rPr>
+        <w:t>应用于国际黄金价格数据的研究，对“XAUUSD”价格的时间序列进行分析和预测，最后经私人专家系统修正得出达到一定置信度的预测结果。</w:t>
       </w:r>
     </w:p>
     <w:p>
       <w:pPr>
         <w:spacing w:after="129" w:line="240" w:lineRule="auto"/>
         <w:ind w:left="480"/>
-        <w:rPr>
-          <w:rFonts w:asciiTheme="minorEastAsia" w:hAnsiTheme="minorEastAsia"/>
-        </w:rPr>
-      </w:pPr>
-      <w:r>
-        <w:rPr>
-          <w:rFonts w:asciiTheme="minorEastAsia" w:hAnsiTheme="minorEastAsia" w:cs="Times New Roman"/>
+      </w:pPr>
+      <w:r>
+        <w:rPr>
+          <w:rFonts w:cs="Times New Roman"/>
         </w:rPr>
         <w:t xml:space="preserve"> </w:t>
       </w:r>
@@ -2165,56 +2119,62 @@
       </w:pPr>
       <w:r>
         <w:rPr>
-          <w:rFonts w:asciiTheme="minorEastAsia" w:hAnsiTheme="minorEastAsia" w:cs="宋体"/>
+          <w:rFonts w:cs="宋体"/>
           <w:b/>
         </w:rPr>
         <w:t>关键词：</w:t>
       </w:r>
       <w:r>
         <w:rPr>
-          <w:rFonts w:asciiTheme="minorEastAsia" w:hAnsiTheme="minorEastAsia" w:cs="宋体"/>
+          <w:rFonts w:cs="宋体"/>
         </w:rPr>
         <w:t>国际黄金价格</w:t>
       </w:r>
       <w:r>
         <w:rPr>
-          <w:rFonts w:asciiTheme="minorEastAsia" w:hAnsiTheme="minorEastAsia" w:cs="宋体" w:hint="eastAsia"/>
+          <w:rFonts w:cs="宋体" w:hint="eastAsia"/>
         </w:rPr>
         <w:t>、</w:t>
       </w:r>
       <w:r>
         <w:rPr>
-          <w:rFonts w:asciiTheme="minorEastAsia" w:hAnsiTheme="minorEastAsia" w:cs="宋体"/>
-        </w:rPr>
-        <w:t>神经网络</w:t>
-      </w:r>
-      <w:r>
-        <w:rPr>
-          <w:rFonts w:asciiTheme="minorEastAsia" w:hAnsiTheme="minorEastAsia" w:cs="宋体" w:hint="eastAsia"/>
+          <w:rFonts w:cs="宋体" w:hint="eastAsia"/>
+        </w:rPr>
+        <w:t>深度</w:t>
+      </w:r>
+      <w:r>
+        <w:rPr>
+          <w:rFonts w:cs="宋体" w:hint="eastAsia"/>
+        </w:rPr>
+        <w:t>残差网络</w:t>
+      </w:r>
+      <w:r>
+        <w:rPr>
+          <w:rFonts w:cs="宋体" w:hint="eastAsia"/>
         </w:rPr>
         <w:t>、</w:t>
       </w:r>
       <w:r>
         <w:rPr>
-          <w:rFonts w:asciiTheme="minorEastAsia" w:hAnsiTheme="minorEastAsia" w:cs="宋体"/>
+          <w:rFonts w:cs="宋体"/>
         </w:rPr>
         <w:t>Hurst指数</w:t>
       </w:r>
       <w:r>
         <w:rPr>
-          <w:rFonts w:asciiTheme="minorEastAsia" w:hAnsiTheme="minorEastAsia" w:cs="宋体" w:hint="eastAsia"/>
+          <w:rFonts w:cs="宋体" w:hint="eastAsia"/>
         </w:rPr>
         <w:t>、</w:t>
       </w:r>
       <w:r>
         <w:rPr>
-          <w:rFonts w:asciiTheme="minorEastAsia" w:hAnsiTheme="minorEastAsia" w:cs="宋体"/>
+          <w:rFonts w:cs="宋体"/>
         </w:rPr>
         <w:t>专家系统</w:t>
       </w:r>
       <w:r>
         <w:rPr>
-          <w:rFonts w:asciiTheme="minorEastAsia" w:hAnsiTheme="minorEastAsia" w:cs="宋体" w:hint="eastAsia"/>
+          <w:rFonts w:cs="宋体" w:hint="eastAsia"/>
         </w:rPr>
         <w:t>。</w:t>
       </w:r>
@@ -3183,14 +3143,12 @@
         <w:ind w:right="-15" w:hanging="840"/>
         <w:jc w:val="both"/>
       </w:pPr>
-      <w:proofErr w:type="gramStart"/>
       <w:r>
         <w:rPr>
           <w:rFonts w:ascii="宋体" w:eastAsia="宋体" w:hAnsi="宋体" w:cs="宋体"/>
         </w:rPr>
         <w:t>表格式要求</w:t>
       </w:r>
-      <w:proofErr w:type="gramEnd"/>
       <w:r>
         <w:rPr>
           <w:rFonts w:ascii="Times New Roman" w:eastAsia="Times New Roman" w:hAnsi="Times New Roman" w:cs="Times New Roman"/>
@@ -3605,6 +3563,9 @@
           <w:footerReference w:type="even" r:id="rId12"/>
           <w:footerReference w:type="default" r:id="rId13"/>
           <w:footerReference w:type="first" r:id="rId14"/>
+          <w:endnotePr>
+            <w:numFmt w:val="decimal"/>
+          </w:endnotePr>
           <w:pgSz w:w="11904" w:h="16840"/>
           <w:pgMar w:top="1701" w:right="1418" w:bottom="1418" w:left="1701" w:header="1134" w:footer="992" w:gutter="0"/>
           <w:cols w:space="720"/>
@@ -3633,7 +3594,7 @@
         <w:rPr>
           <w:rFonts w:hint="eastAsia"/>
         </w:rPr>
-        <w:t>绪论</w:t>
+        <w:t>引言</w:t>
       </w:r>
       <w:r>
         <w:t xml:space="preserve"> </w:t>
@@ -3686,13 +3647,565 @@
         <w:rPr>
           <w:rFonts w:hint="eastAsia"/>
         </w:rPr>
-        <w:t>，象征着至高无上的财富，在历史上被作为货币使用，直到现在也一直在许多国家和地区经济中作为货币的相对当量标准。与大多数期货一样，黄金价格受到供给与需求关系的推动。而黄金的需求量巨大，黄金投资品种众多，对于投资者而言，黄金的投资可以抵御通货膨胀和经济动荡，从而达到保值、规避风险的目的。国际黄金价格与国际经济形势具有千丝万缕的联系，世界各国历来对于国际黄金价格的走势相当关注。同时各大公司、金融机构及个人也把买入或做空黄金作为一种投资，希望通过对于国际黄金价格的预测来谋取高额利润。因此，国际黄金价格走势的研究和预测不论是对于国际金融研究领域还是投资机构或个人，都具有及其重要的意义</w:t>
+        <w:t>，象征着至高无上的财富，在历史上被作为货币使用，直到现在也在</w:t>
+      </w:r>
+      <w:r>
+        <w:rPr>
+          <w:rFonts w:hint="eastAsia"/>
+        </w:rPr>
+        <w:t>一些</w:t>
+      </w:r>
+      <w:r>
+        <w:rPr>
+          <w:rFonts w:hint="eastAsia"/>
+        </w:rPr>
+        <w:t>国家和地区经济中</w:t>
+      </w:r>
+      <w:r>
+        <w:rPr>
+          <w:color w:val="333333"/>
+        </w:rPr>
+        <w:t>保持一定的货币职能</w:t>
+      </w:r>
+      <w:r>
+        <w:rPr>
+          <w:rFonts w:hint="eastAsia"/>
+        </w:rPr>
+        <w:t>。国际黄金价格与国际经济形势具有千丝万缕的联系，世界各国历来对于国际黄金价格的走势相当关注。同时各大公司、金融机构及个人也把买入或做空黄金作为一种投资，希望通过对于国际黄金价格的预测来谋取高额利润。因此，国际黄金价格走势的研究和预测不论是对于国际金融研究领域还是投资机构或个人，都具有及其重要的意义</w:t>
       </w:r>
       <w:r>
         <w:rPr>
           <w:rFonts w:hint="eastAsia"/>
         </w:rPr>
         <w:t>。</w:t>
+      </w:r>
+    </w:p>
+    <w:p>
+      <w:pPr>
+        <w:ind w:firstLineChars="200" w:firstLine="480"/>
+      </w:pPr>
+      <w:r>
+        <w:rPr>
+          <w:rFonts w:hint="eastAsia"/>
+        </w:rPr>
+        <w:t>与大多数的期货商品一样，黄金价格受到供给与需求关系的推动（同时包括一些投机需求）。然而黄金又与其它期货商品不完全相同，</w:t>
+      </w:r>
+      <w:r>
+        <w:rPr>
+          <w:rFonts w:hint="eastAsia"/>
+        </w:rPr>
+        <w:t>黄金价格更多的会受到黄金储蓄量与使用量的影响。</w:t>
+      </w:r>
+    </w:p>
+    <w:p>
+      <w:pPr>
+        <w:ind w:firstLineChars="200" w:firstLine="480"/>
+        <w:rPr>
+          <w:rFonts w:cs="宋体"/>
+        </w:rPr>
+      </w:pPr>
+      <w:r>
+        <w:t>而随着</w:t>
+      </w:r>
+      <w:r>
+        <w:rPr>
+          <w:rFonts w:cs="宋体" w:hint="eastAsia"/>
+        </w:rPr>
+        <w:t>世界经济的全球化，</w:t>
+      </w:r>
+      <w:r>
+        <w:rPr>
+          <w:rFonts w:cs="宋体" w:hint="eastAsia"/>
+        </w:rPr>
+        <w:t>金融领域</w:t>
+      </w:r>
+      <w:r>
+        <w:rPr>
+          <w:rFonts w:cs="宋体" w:hint="eastAsia"/>
+        </w:rPr>
+        <w:t>向着</w:t>
+      </w:r>
+      <w:r>
+        <w:rPr>
+          <w:rFonts w:cs="宋体" w:hint="eastAsia"/>
+        </w:rPr>
+        <w:t>一体化发展</w:t>
+      </w:r>
+      <w:r>
+        <w:rPr>
+          <w:rFonts w:cs="宋体" w:hint="eastAsia"/>
+        </w:rPr>
+        <w:t>，国际黄金市场的动态性和复杂性日益增加，这就使得对于国际黄金市场的分析与预测更加复杂。曾经适用于黄金市场的线性预测理论被完全推翻，现在</w:t>
+      </w:r>
+      <w:r>
+        <w:rPr>
+          <w:rFonts w:cs="宋体" w:hint="eastAsia"/>
+        </w:rPr>
+        <w:t>的</w:t>
+      </w:r>
+      <w:r>
+        <w:rPr>
+          <w:rFonts w:cs="宋体" w:hint="eastAsia"/>
+        </w:rPr>
+        <w:t>黄金市场也已经表现出了非常明显的非线性机制</w:t>
+      </w:r>
+      <w:r>
+        <w:rPr>
+          <w:rFonts w:cs="宋体" w:hint="eastAsia"/>
+        </w:rPr>
+        <w:t>，而其中极其复杂的内在联系也已经很难被经济学家从传统经济学理论上完全掌握。</w:t>
+      </w:r>
+    </w:p>
+    <w:p>
+      <w:pPr>
+        <w:ind w:firstLineChars="200" w:firstLine="480"/>
+      </w:pPr>
+      <w:r>
+        <w:rPr>
+          <w:rFonts w:hint="eastAsia"/>
+        </w:rPr>
+        <w:t>深度学习算法是2006年之后，人类在机器学习领域的一项突破性进展。借助深度学习算法，人类让深度神经网络在非监督式学习下学习“抽象概念”。之后，依靠深度学习搭建的“深度神经网络”（DNN, Deep Neural Networks）的机器学习模型，在语音识别和图像识别等领域</w:t>
+      </w:r>
+      <w:r>
+        <w:rPr>
+          <w:rFonts w:hint="eastAsia"/>
+        </w:rPr>
+        <w:t>已经</w:t>
+      </w:r>
+      <w:r>
+        <w:rPr>
+          <w:rFonts w:hint="eastAsia"/>
+        </w:rPr>
+        <w:t>获得了巨大的成功</w:t>
+      </w:r>
+      <w:r>
+        <w:rPr>
+          <w:vertAlign w:val="superscript"/>
+        </w:rPr>
+        <w:fldChar w:fldCharType="begin"/>
+      </w:r>
+      <w:r>
+        <w:rPr>
+          <w:vertAlign w:val="superscript"/>
+        </w:rPr>
+        <w:instrText xml:space="preserve"> </w:instrText>
+      </w:r>
+      <w:r>
+        <w:rPr>
+          <w:rFonts w:hint="eastAsia"/>
+          <w:vertAlign w:val="superscript"/>
+        </w:rPr>
+        <w:instrText>REF _Ref448746396 \r \h</w:instrText>
+      </w:r>
+      <w:r>
+        <w:rPr>
+          <w:vertAlign w:val="superscript"/>
+        </w:rPr>
+        <w:instrText xml:space="preserve"> </w:instrText>
+      </w:r>
+      <w:r>
+        <w:rPr>
+          <w:vertAlign w:val="superscript"/>
+        </w:rPr>
+        <w:instrText xml:space="preserve"> \* MERGEFORMAT </w:instrText>
+      </w:r>
+      <w:r>
+        <w:rPr>
+          <w:vertAlign w:val="superscript"/>
+        </w:rPr>
+      </w:r>
+      <w:r>
+        <w:rPr>
+          <w:vertAlign w:val="superscript"/>
+        </w:rPr>
+        <w:fldChar w:fldCharType="separate"/>
+      </w:r>
+      <w:r>
+        <w:rPr>
+          <w:vertAlign w:val="superscript"/>
+        </w:rPr>
+        <w:t>[1]</w:t>
+      </w:r>
+      <w:r>
+        <w:rPr>
+          <w:vertAlign w:val="superscript"/>
+        </w:rPr>
+        <w:fldChar w:fldCharType="end"/>
+      </w:r>
+      <w:r>
+        <w:rPr>
+          <w:rFonts w:hint="eastAsia"/>
+        </w:rPr>
+        <w:t>。</w:t>
+      </w:r>
+      <w:r>
+        <w:rPr>
+          <w:rFonts w:hint="eastAsia"/>
+        </w:rPr>
+        <w:t>而对于国际黄金价格走势，在传统经济学中暂时无法完全解释其内联系的大规模数据，依靠深度学习算法进行大规模训练后更容易取得更好的效果。</w:t>
+      </w:r>
+    </w:p>
+    <w:p>
+      <w:pPr>
+        <w:ind w:firstLineChars="200" w:firstLine="480"/>
+      </w:pPr>
+      <w:r>
+        <w:rPr>
+          <w:rFonts w:hint="eastAsia"/>
+        </w:rPr>
+        <w:t>2015年</w:t>
+      </w:r>
+      <w:r>
+        <w:rPr>
+          <w:rFonts w:hint="eastAsia"/>
+        </w:rPr>
+        <w:t>12月</w:t>
+      </w:r>
+      <w:r>
+        <w:rPr>
+          <w:rFonts w:hint="eastAsia"/>
+        </w:rPr>
+        <w:t>，</w:t>
+      </w:r>
+      <w:r>
+        <w:t>第六届ImageNet年度图像识别测试中，微软研究院的计算机图像识别系统微软方面的最新研究成果</w:t>
+      </w:r>
+      <w:r>
+        <w:rPr>
+          <w:rFonts w:hint="eastAsia"/>
+        </w:rPr>
+        <w:t>-</w:t>
+      </w:r>
+      <w:r>
+        <w:t>深度残差网络</w:t>
+      </w:r>
+      <w:r>
+        <w:rPr>
+          <w:rFonts w:hint="eastAsia"/>
+        </w:rPr>
+        <w:t>（Deep</w:t>
+      </w:r>
+      <w:r>
+        <w:t xml:space="preserve"> Residual Network</w:t>
+      </w:r>
+      <w:r>
+        <w:rPr>
+          <w:rFonts w:hint="eastAsia"/>
+        </w:rPr>
+        <w:t>）</w:t>
+      </w:r>
+      <w:r>
+        <w:rPr>
+          <w:vertAlign w:val="superscript"/>
+        </w:rPr>
+        <w:fldChar w:fldCharType="begin"/>
+      </w:r>
+      <w:r>
+        <w:rPr>
+          <w:vertAlign w:val="superscript"/>
+        </w:rPr>
+        <w:instrText xml:space="preserve"> </w:instrText>
+      </w:r>
+      <w:r>
+        <w:rPr>
+          <w:rFonts w:hint="eastAsia"/>
+          <w:vertAlign w:val="superscript"/>
+        </w:rPr>
+        <w:instrText>REF _Ref448861962 \r \h</w:instrText>
+      </w:r>
+      <w:r>
+        <w:rPr>
+          <w:vertAlign w:val="superscript"/>
+        </w:rPr>
+        <w:instrText xml:space="preserve"> </w:instrText>
+      </w:r>
+      <w:r>
+        <w:rPr>
+          <w:vertAlign w:val="superscript"/>
+        </w:rPr>
+      </w:r>
+      <w:r>
+        <w:rPr>
+          <w:vertAlign w:val="superscript"/>
+        </w:rPr>
+        <w:instrText xml:space="preserve"> \* MERGEFORMAT </w:instrText>
+      </w:r>
+      <w:r>
+        <w:rPr>
+          <w:vertAlign w:val="superscript"/>
+        </w:rPr>
+        <w:fldChar w:fldCharType="separate"/>
+      </w:r>
+      <w:r>
+        <w:rPr>
+          <w:vertAlign w:val="superscript"/>
+        </w:rPr>
+        <w:t>[2]</w:t>
+      </w:r>
+      <w:r>
+        <w:rPr>
+          <w:vertAlign w:val="superscript"/>
+        </w:rPr>
+        <w:fldChar w:fldCharType="end"/>
+      </w:r>
+      <w:r>
+        <w:t>在几个类别的测试中获得第一名</w:t>
+      </w:r>
+      <w:r>
+        <w:rPr>
+          <w:rFonts w:hint="eastAsia"/>
+        </w:rPr>
+        <w:t>，</w:t>
+      </w:r>
+      <w:r>
+        <w:t>其神经网络的深度甚至尝试过</w:t>
+      </w:r>
+      <w:r>
+        <w:rPr>
+          <w:rFonts w:hint="eastAsia"/>
+        </w:rPr>
+        <w:t>1000层。而对于</w:t>
+      </w:r>
+      <w:r>
+        <w:t>人工神经网络</w:t>
+      </w:r>
+      <w:r>
+        <w:t>而言</w:t>
+      </w:r>
+      <w:r>
+        <w:rPr>
+          <w:rFonts w:hint="eastAsia"/>
+        </w:rPr>
+        <w:t>，</w:t>
+      </w:r>
+      <w:r>
+        <w:t>其</w:t>
+      </w:r>
+      <w:r>
+        <w:t>层数</w:t>
+      </w:r>
+      <w:r>
+        <w:t>的深度</w:t>
+      </w:r>
+      <w:r>
+        <w:t>对于数据的理解能力而言是一个关键因素，并且越深的网络其预测效果越好</w:t>
+      </w:r>
+      <w:r>
+        <w:rPr>
+          <w:rFonts w:hint="eastAsia"/>
+        </w:rPr>
+        <w:t>，</w:t>
+      </w:r>
+      <w:r>
+        <w:t>对于数据内在含义的理解也要更为深刻</w:t>
+      </w:r>
+      <w:r>
+        <w:rPr>
+          <w:rFonts w:hint="eastAsia"/>
+        </w:rPr>
+        <w:t>。</w:t>
+      </w:r>
+    </w:p>
+    <w:p>
+      <w:pPr>
+        <w:ind w:firstLineChars="200" w:firstLine="480"/>
+        <w:rPr>
+          <w:rFonts w:hint="eastAsia"/>
+        </w:rPr>
+      </w:pPr>
+      <w:r>
+        <w:rPr>
+          <w:rFonts w:hint="eastAsia"/>
+        </w:rPr>
+        <w:lastRenderedPageBreak/>
+        <w:t>20</w:t>
+      </w:r>
+      <w:r>
+        <w:t>16年</w:t>
+      </w:r>
+      <w:r>
+        <w:rPr>
+          <w:rFonts w:hint="eastAsia"/>
+        </w:rPr>
+        <w:t>3月1</w:t>
+      </w:r>
+      <w:r>
+        <w:t>5日</w:t>
+      </w:r>
+      <w:r>
+        <w:t>的</w:t>
+      </w:r>
+      <w:r>
+        <w:rPr>
+          <w:rFonts w:hint="eastAsia"/>
+        </w:rPr>
+        <w:t>“人机大战”中</w:t>
+      </w:r>
+      <w:r>
+        <w:rPr>
+          <w:rFonts w:hint="eastAsia"/>
+        </w:rPr>
+        <w:t>，</w:t>
+      </w:r>
+      <w:r>
+        <w:t>AlphaGo以</w:t>
+      </w:r>
+      <w:r>
+        <w:rPr>
+          <w:rFonts w:hint="eastAsia"/>
+        </w:rPr>
+        <w:t>4:1大比分战胜“人类”。而</w:t>
+      </w:r>
+      <w:r>
+        <w:rPr>
+          <w:rFonts w:cs="Arial"/>
+          <w:spacing w:val="8"/>
+        </w:rPr>
+        <w:t>AlphaGo是</w:t>
+      </w:r>
+      <w:r>
+        <w:rPr>
+          <w:rFonts w:cs="Arial"/>
+          <w:spacing w:val="8"/>
+        </w:rPr>
+        <w:t>Google研发的一套为了围棋优化而</w:t>
+      </w:r>
+      <w:r>
+        <w:rPr>
+          <w:rFonts w:cs="Arial"/>
+          <w:spacing w:val="8"/>
+        </w:rPr>
+        <w:t>设计周密的深度学习引</w:t>
+      </w:r>
+      <w:r>
+        <w:rPr>
+          <w:rFonts w:cs="宋体" w:hint="eastAsia"/>
+          <w:spacing w:val="8"/>
+        </w:rPr>
+        <w:t>擎</w:t>
+      </w:r>
+      <w:r>
+        <w:rPr>
+          <w:rFonts w:cs="宋体" w:hint="eastAsia"/>
+          <w:spacing w:val="8"/>
+        </w:rPr>
+        <w:t>，</w:t>
+      </w:r>
+      <w:r>
+        <w:rPr>
+          <w:rFonts w:cs="Arial"/>
+          <w:spacing w:val="8"/>
+        </w:rPr>
+        <w:t>并且用上了巨大的</w:t>
+      </w:r>
+      <w:r>
+        <w:rPr>
+          <w:rFonts w:cs="Arial" w:hint="eastAsia"/>
+          <w:spacing w:val="8"/>
+        </w:rPr>
+        <w:t>Google</w:t>
+      </w:r>
+      <w:r>
+        <w:rPr>
+          <w:rFonts w:cs="Arial"/>
+          <w:spacing w:val="8"/>
+        </w:rPr>
+        <w:t>云计算资源和</w:t>
+      </w:r>
+      <w:r>
+        <w:rPr>
+          <w:rFonts w:cs="Arial"/>
+          <w:spacing w:val="8"/>
+        </w:rPr>
+        <w:t>GPU的通用计算能</w:t>
+      </w:r>
+      <w:r>
+        <w:rPr>
+          <w:rFonts w:cs="宋体" w:hint="eastAsia"/>
+          <w:spacing w:val="8"/>
+        </w:rPr>
+        <w:t>力</w:t>
+      </w:r>
+      <w:r>
+        <w:rPr>
+          <w:rFonts w:cs="宋体" w:hint="eastAsia"/>
+          <w:spacing w:val="8"/>
+        </w:rPr>
+        <w:t>。虽然AlphaGo的</w:t>
+      </w:r>
+      <w:r>
+        <w:rPr>
+          <w:rFonts w:cs="Arial"/>
+          <w:spacing w:val="8"/>
+        </w:rPr>
+        <w:t>取胜并不</w:t>
+      </w:r>
+      <w:r>
+        <w:rPr>
+          <w:rFonts w:cs="Arial"/>
+          <w:spacing w:val="8"/>
+        </w:rPr>
+        <w:t>完全</w:t>
+      </w:r>
+      <w:r>
+        <w:rPr>
+          <w:rFonts w:cs="Arial"/>
+          <w:spacing w:val="8"/>
+        </w:rPr>
+        <w:t>意味着</w:t>
+      </w:r>
+      <w:r>
+        <w:rPr>
+          <w:rFonts w:cs="Arial"/>
+          <w:spacing w:val="8"/>
+        </w:rPr>
+        <w:t>现在的</w:t>
+      </w:r>
+      <w:r>
+        <w:rPr>
+          <w:rFonts w:cs="Arial"/>
+          <w:spacing w:val="8"/>
+        </w:rPr>
+        <w:t>人工智能已经超越</w:t>
+      </w:r>
+      <w:r>
+        <w:rPr>
+          <w:rFonts w:cs="Arial"/>
+          <w:spacing w:val="8"/>
+        </w:rPr>
+        <w:t>了</w:t>
+      </w:r>
+      <w:r>
+        <w:rPr>
+          <w:rFonts w:cs="Arial"/>
+          <w:spacing w:val="8"/>
+        </w:rPr>
+        <w:t>人类智</w:t>
+      </w:r>
+      <w:r>
+        <w:rPr>
+          <w:rFonts w:cs="宋体" w:hint="eastAsia"/>
+          <w:spacing w:val="8"/>
+        </w:rPr>
+        <w:t>能</w:t>
+      </w:r>
+      <w:r>
+        <w:rPr>
+          <w:rFonts w:cs="宋体" w:hint="eastAsia"/>
+          <w:spacing w:val="8"/>
+        </w:rPr>
+        <w:t>，但是它足以证明深度神经网络无尽的潜力。</w:t>
+      </w:r>
+    </w:p>
+    <w:p>
+      <w:pPr>
+        <w:ind w:firstLineChars="200" w:firstLine="480"/>
+      </w:pPr>
+      <w:r>
+        <w:rPr>
+          <w:rFonts w:hint="eastAsia"/>
+        </w:rPr>
+        <w:t>所以我们有理由相信深度学习能够进行国际黄金价格走势的预测。</w:t>
       </w:r>
     </w:p>
     <w:p>
@@ -3724,6 +4237,239 @@
     </w:p>
     <w:p>
       <w:pPr>
+        <w:ind w:firstLineChars="200" w:firstLine="480"/>
+      </w:pPr>
+      <w:r>
+        <w:rPr>
+          <w:rFonts w:hint="eastAsia"/>
+        </w:rPr>
+        <w:t>国际黄金价格预测的研究具有以下几个方面的意义：</w:t>
+      </w:r>
+    </w:p>
+    <w:p>
+      <w:pPr>
+        <w:ind w:firstLineChars="200" w:firstLine="480"/>
+      </w:pPr>
+      <w:r>
+        <w:t>首先</w:t>
+      </w:r>
+      <w:r>
+        <w:rPr>
+          <w:rFonts w:hint="eastAsia"/>
+        </w:rPr>
+        <w:t>，对于个人来说，</w:t>
+      </w:r>
+      <w:r>
+        <w:t>黄金投资是一种投资的手段</w:t>
+      </w:r>
+      <w:r>
+        <w:rPr>
+          <w:rFonts w:hint="eastAsia"/>
+        </w:rPr>
+        <w:t>。用黄金的投资可以抵御通货膨胀和经济动荡</w:t>
+      </w:r>
+      <w:r>
+        <w:rPr>
+          <w:rFonts w:hint="eastAsia"/>
+        </w:rPr>
+        <w:t>，从而达到保值、规避风险的目的</w:t>
+      </w:r>
+      <w:r>
+        <w:rPr>
+          <w:rFonts w:hint="eastAsia"/>
+        </w:rPr>
+        <w:t>，甚至还可以利用黄金波动过程中的差价谋取少量的</w:t>
+      </w:r>
+      <w:r>
+        <w:rPr>
+          <w:rFonts w:hint="eastAsia"/>
+        </w:rPr>
+        <w:t>利润。</w:t>
+      </w:r>
+    </w:p>
+    <w:p>
+      <w:pPr>
+        <w:ind w:firstLineChars="200" w:firstLine="480"/>
+      </w:pPr>
+      <w:r>
+        <w:t>第二</w:t>
+      </w:r>
+      <w:r>
+        <w:rPr>
+          <w:rFonts w:hint="eastAsia"/>
+        </w:rPr>
+        <w:t>，</w:t>
+      </w:r>
+      <w:r>
+        <w:t>对于社会而言</w:t>
+      </w:r>
+      <w:r>
+        <w:rPr>
+          <w:rFonts w:hint="eastAsia"/>
+        </w:rPr>
+        <w:t>，</w:t>
+      </w:r>
+      <w:r>
+        <w:rPr>
+          <w:rFonts w:hint="eastAsia"/>
+        </w:rPr>
+        <w:t>目前各大公司和金融机构一直在尝试各种方法对国际汇率以及国际金价进行预测，以降低它们的波动所带来的风险和损失，或提高利用其波动所谋取的利润。</w:t>
+      </w:r>
+      <w:r>
+        <w:t>金价的预测</w:t>
+      </w:r>
+      <w:r>
+        <w:t>为相关金融机构和组织的投资行为提供了一定的支持</w:t>
+      </w:r>
+      <w:r>
+        <w:rPr>
+          <w:rFonts w:hint="eastAsia"/>
+        </w:rPr>
+        <w:t>，</w:t>
+      </w:r>
+      <w:r>
+        <w:t>使得它们的资金分配与利用更加合理</w:t>
+      </w:r>
+      <w:r>
+        <w:rPr>
+          <w:rFonts w:hint="eastAsia"/>
+        </w:rPr>
+        <w:t>，</w:t>
+      </w:r>
+      <w:r>
+        <w:rPr>
+          <w:rFonts w:hint="eastAsia"/>
+        </w:rPr>
+        <w:t>减少损失或</w:t>
+      </w:r>
+      <w:r>
+        <w:rPr>
+          <w:rFonts w:hint="eastAsia"/>
+        </w:rPr>
+        <w:t>获取更高的利润。</w:t>
+      </w:r>
+    </w:p>
+    <w:p>
+      <w:pPr>
+        <w:rPr>
+          <w:rFonts w:hint="eastAsia"/>
+        </w:rPr>
+      </w:pPr>
+      <w:r>
+        <w:rPr>
+          <w:rFonts w:hint="eastAsia"/>
+          <w:color w:val="auto"/>
+        </w:rPr>
+        <w:t xml:space="preserve">    </w:t>
+      </w:r>
+      <w:r>
+        <w:t>第三</w:t>
+      </w:r>
+      <w:r>
+        <w:rPr>
+          <w:rFonts w:hint="eastAsia"/>
+        </w:rPr>
+        <w:t>，</w:t>
+      </w:r>
+      <w:r>
+        <w:t>对于国家而言</w:t>
+      </w:r>
+      <w:r>
+        <w:rPr>
+          <w:rFonts w:hint="eastAsia"/>
+        </w:rPr>
+        <w:t>，</w:t>
+      </w:r>
+      <w:r>
+        <w:t xml:space="preserve"> </w:t>
+      </w:r>
+      <w:r>
+        <w:t>2013年中国黄金消费量首次突破1000吨，达到</w:t>
+      </w:r>
+      <w:r>
+        <w:t>1176</w:t>
+      </w:r>
+      <w:r>
+        <w:t>吨，同比激增</w:t>
+      </w:r>
+      <w:r>
+        <w:t>41.36</w:t>
+      </w:r>
+      <w:r>
+        <w:t>%。中国超越印度成为全球最大的黄金消费</w:t>
+      </w:r>
+      <w:r>
+        <w:rPr>
+          <w:rFonts w:hint="eastAsia"/>
+        </w:rPr>
+        <w:t>国</w:t>
+      </w:r>
+      <w:r>
+        <w:rPr>
+          <w:rFonts w:hint="eastAsia"/>
+        </w:rPr>
+        <w:t>，</w:t>
+      </w:r>
+      <w:r>
+        <w:t>随着经济实力提升及居民财富增加,</w:t>
+      </w:r>
+      <w:r>
+        <w:t>中国黄金</w:t>
+      </w:r>
+      <w:r>
+        <w:t>市场发展潜力巨</w:t>
+      </w:r>
+      <w:r>
+        <w:rPr>
+          <w:rFonts w:hint="eastAsia"/>
+        </w:rPr>
+        <w:t>大。</w:t>
+      </w:r>
+      <w:r>
+        <w:t>国际金价以及国际汇率的问题研究</w:t>
+      </w:r>
+      <w:r>
+        <w:rPr>
+          <w:rFonts w:hint="eastAsia"/>
+        </w:rPr>
+        <w:t>，</w:t>
+      </w:r>
+      <w:r>
+        <w:t>能够增强国家在国际金融活动中的应变能力</w:t>
+      </w:r>
+      <w:r>
+        <w:rPr>
+          <w:rFonts w:hint="eastAsia"/>
+        </w:rPr>
+        <w:t>，</w:t>
+      </w:r>
+      <w:r>
+        <w:t>对</w:t>
+      </w:r>
+      <w:r>
+        <w:rPr>
+          <w:rFonts w:hint="eastAsia"/>
+        </w:rPr>
+        <w:t>维持</w:t>
+      </w:r>
+      <w:r>
+        <w:t>国家经济的稳定有一定的作用</w:t>
+      </w:r>
+      <w:r>
+        <w:rPr>
+          <w:rFonts w:hint="eastAsia"/>
+        </w:rPr>
+        <w:t>。</w:t>
+      </w:r>
+    </w:p>
+    <w:p>
+      <w:pPr>
+        <w:ind w:firstLineChars="200" w:firstLine="480"/>
+      </w:pPr>
+    </w:p>
+    <w:p/>
+    <w:p>
+      <w:pPr>
         <w:pStyle w:val="2"/>
         <w:spacing w:before="120" w:after="120"/>
       </w:pPr>
@@ -3768,12 +4514,611 @@
       </w:r>
     </w:p>
     <w:p>
+      <w:r>
+        <w:t xml:space="preserve">    </w:t>
+      </w:r>
+      <w:r>
+        <w:t xml:space="preserve">Hochreiter与Schmidhuber </w:t>
+      </w:r>
+      <w:r>
+        <w:t>在</w:t>
+      </w:r>
+      <w:r>
+        <w:rPr>
+          <w:rFonts w:hint="eastAsia"/>
+        </w:rPr>
+        <w:t>1997</w:t>
+      </w:r>
+      <w:r>
+        <w:t>研究出了长时记忆神经网络</w:t>
+      </w:r>
+      <w:r>
+        <w:rPr>
+          <w:rFonts w:hint="eastAsia"/>
+        </w:rPr>
+        <w:t>（</w:t>
+      </w:r>
+      <w:r>
+        <w:t>LSTM</w:t>
+      </w:r>
+      <w:r>
+        <w:rPr>
+          <w:rFonts w:hint="eastAsia"/>
+        </w:rPr>
+        <w:t>）</w:t>
+      </w:r>
+      <w:r>
+        <w:rPr>
+          <w:vertAlign w:val="superscript"/>
+        </w:rPr>
+        <w:fldChar w:fldCharType="begin"/>
+      </w:r>
+      <w:r>
+        <w:rPr>
+          <w:vertAlign w:val="superscript"/>
+        </w:rPr>
+        <w:instrText xml:space="preserve"> </w:instrText>
+      </w:r>
+      <w:r>
+        <w:rPr>
+          <w:rFonts w:hint="eastAsia"/>
+          <w:vertAlign w:val="superscript"/>
+        </w:rPr>
+        <w:instrText>REF _Ref448746363 \r \h</w:instrText>
+      </w:r>
+      <w:r>
+        <w:rPr>
+          <w:vertAlign w:val="superscript"/>
+        </w:rPr>
+        <w:instrText xml:space="preserve">  \* MERGEFORMAT </w:instrText>
+      </w:r>
+      <w:r>
+        <w:rPr>
+          <w:vertAlign w:val="superscript"/>
+        </w:rPr>
+      </w:r>
+      <w:r>
+        <w:rPr>
+          <w:vertAlign w:val="superscript"/>
+        </w:rPr>
+        <w:fldChar w:fldCharType="separate"/>
+      </w:r>
+      <w:r>
+        <w:rPr>
+          <w:vertAlign w:val="superscript"/>
+        </w:rPr>
+        <w:t>[3]</w:t>
+      </w:r>
+      <w:r>
+        <w:rPr>
+          <w:vertAlign w:val="superscript"/>
+        </w:rPr>
+        <w:fldChar w:fldCharType="end"/>
+      </w:r>
+      <w:r>
+        <w:rPr>
+          <w:rFonts w:hint="eastAsia"/>
+        </w:rPr>
+        <w:t>。2009年，在没有</w:t>
+      </w:r>
+      <w:r>
+        <w:rPr>
+          <w:rFonts w:hint="eastAsia"/>
+        </w:rPr>
+        <w:t>任何先前的知识储备</w:t>
+      </w:r>
+      <w:r>
+        <w:rPr>
+          <w:rFonts w:hint="eastAsia"/>
+        </w:rPr>
+        <w:t>的情况下，深度多维LSTM神经网络在手写识别方面识别三种语言赢得了2009年第三届ICDAR竞赛</w:t>
+      </w:r>
+      <w:r>
+        <w:rPr>
+          <w:vertAlign w:val="superscript"/>
+        </w:rPr>
+        <w:fldChar w:fldCharType="begin"/>
+      </w:r>
+      <w:r>
+        <w:rPr>
+          <w:vertAlign w:val="superscript"/>
+        </w:rPr>
+        <w:instrText xml:space="preserve"> REF _Ref448691293 \r \h  \* MERGEFORMAT </w:instrText>
+      </w:r>
+      <w:r>
+        <w:rPr>
+          <w:vertAlign w:val="superscript"/>
+        </w:rPr>
+      </w:r>
+      <w:r>
+        <w:rPr>
+          <w:vertAlign w:val="superscript"/>
+        </w:rPr>
+        <w:fldChar w:fldCharType="separate"/>
+      </w:r>
+      <w:r>
+        <w:rPr>
+          <w:vertAlign w:val="superscript"/>
+        </w:rPr>
+        <w:t>[4]</w:t>
+      </w:r>
+      <w:r>
+        <w:rPr>
+          <w:vertAlign w:val="superscript"/>
+        </w:rPr>
+        <w:fldChar w:fldCharType="end"/>
+      </w:r>
+      <w:r>
+        <w:rPr>
+          <w:rFonts w:hint="eastAsia"/>
+        </w:rPr>
+        <w:t>。</w:t>
+      </w:r>
+    </w:p>
+    <w:p>
+      <w:pPr>
+        <w:ind w:firstLine="480"/>
+      </w:pPr>
+      <w:r>
+        <w:t>在</w:t>
+      </w:r>
+      <w:r>
+        <w:rPr>
+          <w:rFonts w:hint="eastAsia"/>
+        </w:rPr>
+        <w:t>2010年，</w:t>
+      </w:r>
+      <w:r>
+        <w:t>Dan Ciresan与他的同事们</w:t>
+      </w:r>
+      <w:r>
+        <w:rPr>
+          <w:vertAlign w:val="superscript"/>
+        </w:rPr>
+        <w:fldChar w:fldCharType="begin"/>
+      </w:r>
+      <w:r>
+        <w:rPr>
+          <w:vertAlign w:val="superscript"/>
+        </w:rPr>
+        <w:instrText xml:space="preserve"> REF _Ref448692367 \r \h </w:instrText>
+      </w:r>
+      <w:r>
+        <w:rPr>
+          <w:vertAlign w:val="superscript"/>
+        </w:rPr>
+        <w:instrText xml:space="preserve"> \* MERGEFORMAT </w:instrText>
+      </w:r>
+      <w:r>
+        <w:rPr>
+          <w:vertAlign w:val="superscript"/>
+        </w:rPr>
+      </w:r>
+      <w:r>
+        <w:rPr>
+          <w:vertAlign w:val="superscript"/>
+        </w:rPr>
+        <w:fldChar w:fldCharType="separate"/>
+      </w:r>
+      <w:r>
+        <w:rPr>
+          <w:vertAlign w:val="superscript"/>
+        </w:rPr>
+        <w:t>[5]</w:t>
+      </w:r>
+      <w:r>
+        <w:rPr>
+          <w:vertAlign w:val="superscript"/>
+        </w:rPr>
+        <w:fldChar w:fldCharType="end"/>
+      </w:r>
+      <w:r>
+        <w:t>在瑞士人工智能实验室IDSIA表示</w:t>
+      </w:r>
+      <w:r>
+        <w:rPr>
+          <w:rFonts w:hint="eastAsia"/>
+        </w:rPr>
+        <w:t>，</w:t>
+      </w:r>
+      <w:r>
+        <w:t>尽管</w:t>
+      </w:r>
+      <w:r>
+        <w:t>人工神经网络在训练过程中会出现</w:t>
+      </w:r>
+      <w:r>
+        <w:rPr>
+          <w:rFonts w:hint="eastAsia"/>
+        </w:rPr>
+        <w:t>“梯度消失”的问题，但是“GPU的超强处理能力使得具有多隐层的普通反向传播神经网络的训练变得可行，并且该方法在著名的MNIST手写数字识别训练库的训练</w:t>
+      </w:r>
+      <w:r>
+        <w:rPr>
+          <w:rFonts w:hint="eastAsia"/>
+        </w:rPr>
+        <w:t>中</w:t>
+      </w:r>
+      <w:r>
+        <w:rPr>
+          <w:rFonts w:hint="eastAsia"/>
+        </w:rPr>
+        <w:t>表现优于以前的任何机器学习技术。”</w:t>
+      </w:r>
+    </w:p>
+    <w:p>
+      <w:pPr>
+        <w:ind w:firstLine="480"/>
+      </w:pPr>
+      <w:r>
+        <w:rPr>
+          <w:rFonts w:hint="eastAsia"/>
+        </w:rPr>
+        <w:lastRenderedPageBreak/>
+        <w:t>几乎在同时，2009年底，深度学习正向传播神经网络进入了语音识别领域。相关领域的微软研究院和多伦多大学的研究人员在</w:t>
+      </w:r>
+      <w:r>
+        <w:t>2010年中期</w:t>
+      </w:r>
+      <w:r>
+        <w:rPr>
+          <w:rFonts w:hint="eastAsia"/>
+        </w:rPr>
+        <w:t>证实，深层神经网络与隐藏马尔科夫模型定义的神经网络输出层接口可以大大减少大词汇量的语音识别任务，例如：语音搜索。这个方法在现在已经被广泛应用于生活中，例如Google利用这一项技术大大提高了所有智能手机的语音识别率</w:t>
+      </w:r>
+      <w:r>
+        <w:rPr>
+          <w:vertAlign w:val="superscript"/>
+        </w:rPr>
+        <w:fldChar w:fldCharType="begin"/>
+      </w:r>
+      <w:r>
+        <w:rPr>
+          <w:vertAlign w:val="superscript"/>
+        </w:rPr>
+        <w:instrText xml:space="preserve"> </w:instrText>
+      </w:r>
+      <w:r>
+        <w:rPr>
+          <w:rFonts w:hint="eastAsia"/>
+          <w:vertAlign w:val="superscript"/>
+        </w:rPr>
+        <w:instrText>REF _Ref448693769 \r \h</w:instrText>
+      </w:r>
+      <w:r>
+        <w:rPr>
+          <w:vertAlign w:val="superscript"/>
+        </w:rPr>
+        <w:instrText xml:space="preserve"> </w:instrText>
+      </w:r>
+      <w:r>
+        <w:rPr>
+          <w:vertAlign w:val="superscript"/>
+        </w:rPr>
+        <w:instrText xml:space="preserve"> \* MERGEFORMAT </w:instrText>
+      </w:r>
+      <w:r>
+        <w:rPr>
+          <w:vertAlign w:val="superscript"/>
+        </w:rPr>
+      </w:r>
+      <w:r>
+        <w:rPr>
+          <w:vertAlign w:val="superscript"/>
+        </w:rPr>
+        <w:fldChar w:fldCharType="separate"/>
+      </w:r>
+      <w:r>
+        <w:rPr>
+          <w:vertAlign w:val="superscript"/>
+        </w:rPr>
+        <w:t>[6]</w:t>
+      </w:r>
+      <w:r>
+        <w:rPr>
+          <w:vertAlign w:val="superscript"/>
+        </w:rPr>
+        <w:fldChar w:fldCharType="end"/>
+      </w:r>
+      <w:r>
+        <w:rPr>
+          <w:rFonts w:hint="eastAsia"/>
+        </w:rPr>
+        <w:t>。</w:t>
+      </w:r>
+    </w:p>
+    <w:p>
+      <w:pPr>
+        <w:ind w:firstLine="480"/>
+      </w:pPr>
+      <w:r>
+        <w:t>直到</w:t>
+      </w:r>
+      <w:r>
+        <w:rPr>
+          <w:rFonts w:hint="eastAsia"/>
+        </w:rPr>
+        <w:t>2011年，正向传播深度卷积网络</w:t>
+      </w:r>
+      <w:r>
+        <w:rPr>
+          <w:rFonts w:hint="eastAsia"/>
+        </w:rPr>
+        <w:t>（CNN）</w:t>
+      </w:r>
+      <w:r>
+        <w:rPr>
+          <w:rFonts w:hint="eastAsia"/>
+        </w:rPr>
+        <w:t>在全连接或稀疏连接的分类层具有很大的优势，因为它们的训练通常都不需要监督式的预训练。自2011年之后，这个算法通过GPU的支持，在很多识别竞赛中获胜，例如</w:t>
+      </w:r>
+      <w:r>
+        <w:rPr>
+          <w:rFonts w:hint="eastAsia"/>
+        </w:rPr>
+        <w:t>在</w:t>
+      </w:r>
+      <w:r>
+        <w:rPr>
+          <w:rFonts w:hint="eastAsia"/>
+        </w:rPr>
+        <w:t>2012年</w:t>
+      </w:r>
+      <w:r>
+        <w:rPr>
+          <w:rFonts w:hint="eastAsia"/>
+        </w:rPr>
+        <w:t>进行的</w:t>
+      </w:r>
+      <w:r>
+        <w:rPr>
+          <w:rFonts w:hint="eastAsia"/>
+        </w:rPr>
+        <w:t>分割神经元结构的EM组挑战</w:t>
+      </w:r>
+      <w:r>
+        <w:rPr>
+          <w:vertAlign w:val="superscript"/>
+        </w:rPr>
+        <w:fldChar w:fldCharType="begin"/>
+      </w:r>
+      <w:r>
+        <w:rPr>
+          <w:vertAlign w:val="superscript"/>
+        </w:rPr>
+        <w:instrText xml:space="preserve"> </w:instrText>
+      </w:r>
+      <w:r>
+        <w:rPr>
+          <w:rFonts w:hint="eastAsia"/>
+          <w:vertAlign w:val="superscript"/>
+        </w:rPr>
+        <w:instrText>REF _Ref448748801 \r \h</w:instrText>
+      </w:r>
+      <w:r>
+        <w:rPr>
+          <w:vertAlign w:val="superscript"/>
+        </w:rPr>
+        <w:instrText xml:space="preserve"> </w:instrText>
+      </w:r>
+      <w:r>
+        <w:rPr>
+          <w:vertAlign w:val="superscript"/>
+        </w:rPr>
+        <w:instrText xml:space="preserve"> \* MERGEFORMAT </w:instrText>
+      </w:r>
+      <w:r>
+        <w:rPr>
+          <w:vertAlign w:val="superscript"/>
+        </w:rPr>
+      </w:r>
+      <w:r>
+        <w:rPr>
+          <w:vertAlign w:val="superscript"/>
+        </w:rPr>
+        <w:fldChar w:fldCharType="separate"/>
+      </w:r>
+      <w:r>
+        <w:rPr>
+          <w:vertAlign w:val="superscript"/>
+        </w:rPr>
+        <w:t>[7]</w:t>
+      </w:r>
+      <w:r>
+        <w:rPr>
+          <w:vertAlign w:val="superscript"/>
+        </w:rPr>
+        <w:fldChar w:fldCharType="end"/>
+      </w:r>
+      <w:r>
+        <w:rPr>
+          <w:rFonts w:hint="eastAsia"/>
+        </w:rPr>
+        <w:t>，ImageNet竞赛</w:t>
+      </w:r>
+      <w:r>
+        <w:rPr>
+          <w:vertAlign w:val="superscript"/>
+        </w:rPr>
+        <w:fldChar w:fldCharType="begin"/>
+      </w:r>
+      <w:r>
+        <w:rPr>
+          <w:vertAlign w:val="superscript"/>
+        </w:rPr>
+        <w:instrText xml:space="preserve"> </w:instrText>
+      </w:r>
+      <w:r>
+        <w:rPr>
+          <w:rFonts w:hint="eastAsia"/>
+          <w:vertAlign w:val="superscript"/>
+        </w:rPr>
+        <w:instrText>REF _Ref448746396 \r \h</w:instrText>
+      </w:r>
+      <w:r>
+        <w:rPr>
+          <w:vertAlign w:val="superscript"/>
+        </w:rPr>
+        <w:instrText xml:space="preserve"> </w:instrText>
+      </w:r>
+      <w:r>
+        <w:rPr>
+          <w:vertAlign w:val="superscript"/>
+        </w:rPr>
+        <w:instrText xml:space="preserve"> \* MERGEFORMAT </w:instrText>
+      </w:r>
+      <w:r>
+        <w:rPr>
+          <w:vertAlign w:val="superscript"/>
+        </w:rPr>
+      </w:r>
+      <w:r>
+        <w:rPr>
+          <w:vertAlign w:val="superscript"/>
+        </w:rPr>
+        <w:fldChar w:fldCharType="separate"/>
+      </w:r>
+      <w:r>
+        <w:rPr>
+          <w:vertAlign w:val="superscript"/>
+        </w:rPr>
+        <w:t>[1]</w:t>
+      </w:r>
+      <w:r>
+        <w:rPr>
+          <w:vertAlign w:val="superscript"/>
+        </w:rPr>
+        <w:fldChar w:fldCharType="end"/>
+      </w:r>
+      <w:r>
+        <w:rPr>
+          <w:rFonts w:hint="eastAsia"/>
+        </w:rPr>
+        <w:t>等。</w:t>
+      </w:r>
+    </w:p>
+    <w:p>
+      <w:pPr>
+        <w:ind w:firstLine="480"/>
+      </w:pPr>
+      <w:r>
+        <w:t>随着CNN网络的发展，大家逐渐发现人工神经网络的层数对于数据的理解能力而言是一个关键因素，并且越深的网络其预测效果越好。但是随着网络层数的增加，问题也随之而来</w:t>
+      </w:r>
+      <w:r>
+        <w:rPr>
+          <w:rFonts w:hint="eastAsia"/>
+        </w:rPr>
+        <w:t>。</w:t>
+      </w:r>
+      <w:r>
+        <w:rPr>
+          <w:rFonts w:hint="eastAsia"/>
+        </w:rPr>
+        <w:t>直到2015年，</w:t>
+      </w:r>
+      <w:r>
+        <w:t>第六届ImageNet年度图像识别测试中，</w:t>
+      </w:r>
+      <w:r>
+        <w:rPr>
+          <w:rFonts w:hint="eastAsia"/>
+        </w:rPr>
+        <w:t>深度</w:t>
+      </w:r>
+      <w:r>
+        <w:t>残差</w:t>
+      </w:r>
+      <w:r>
+        <w:rPr>
+          <w:rFonts w:hint="eastAsia"/>
+        </w:rPr>
+        <w:t>网络</w:t>
+      </w:r>
+      <w:r>
+        <w:t>在几</w:t>
+      </w:r>
+      <w:r>
+        <w:t>个类别的测试中获得第一名</w:t>
+      </w:r>
+      <w:r>
+        <w:rPr>
+          <w:vertAlign w:val="superscript"/>
+        </w:rPr>
+        <w:fldChar w:fldCharType="begin"/>
+      </w:r>
+      <w:r>
+        <w:rPr>
+          <w:vertAlign w:val="superscript"/>
+        </w:rPr>
+        <w:instrText xml:space="preserve"> REF _Ref448861962 \r \h </w:instrText>
+      </w:r>
+      <w:r>
+        <w:rPr>
+          <w:vertAlign w:val="superscript"/>
+        </w:rPr>
+      </w:r>
+      <w:r>
+        <w:rPr>
+          <w:vertAlign w:val="superscript"/>
+        </w:rPr>
+        <w:instrText xml:space="preserve"> \* MERGEFORMAT </w:instrText>
+      </w:r>
+      <w:r>
+        <w:rPr>
+          <w:vertAlign w:val="superscript"/>
+        </w:rPr>
+        <w:fldChar w:fldCharType="separate"/>
+      </w:r>
+      <w:r>
+        <w:rPr>
+          <w:vertAlign w:val="superscript"/>
+        </w:rPr>
+        <w:t>[2]</w:t>
+      </w:r>
+      <w:r>
+        <w:rPr>
+          <w:vertAlign w:val="superscript"/>
+        </w:rPr>
+        <w:fldChar w:fldCharType="end"/>
+      </w:r>
+      <w:r>
+        <w:rPr>
+          <w:rFonts w:hint="eastAsia"/>
+        </w:rPr>
+        <w:t>。其解决了</w:t>
+      </w:r>
+      <w:r>
+        <w:t>超深度CNN网络训练问题，</w:t>
+      </w:r>
+      <w:r>
+        <w:t>使用了</w:t>
+      </w:r>
+      <w:r>
+        <w:t>152层</w:t>
+      </w:r>
+      <w:r>
+        <w:rPr>
+          <w:rFonts w:hint="eastAsia"/>
+        </w:rPr>
+        <w:t>甚至</w:t>
+      </w:r>
+      <w:r>
+        <w:t>尝试了1000层</w:t>
+      </w:r>
+      <w:r>
+        <w:t>神经网络</w:t>
+      </w:r>
+      <w:r>
+        <w:rPr>
+          <w:rFonts w:hint="eastAsia"/>
+        </w:rPr>
+        <w:t>。</w:t>
+      </w:r>
+    </w:p>
+    <w:p>
       <w:pPr>
         <w:pStyle w:val="3"/>
         <w:spacing w:before="120" w:after="120"/>
-        <w:rPr>
-          <w:rFonts w:hint="eastAsia"/>
-        </w:rPr>
       </w:pPr>
       <w:r>
         <w:rPr>
@@ -3787,26 +5132,566 @@
         </w:rPr>
         <w:t>国际黄金价格预测的研究现状</w:t>
       </w:r>
+    </w:p>
+    <w:p>
+      <w:pPr>
+        <w:ind w:firstLine="480"/>
+      </w:pPr>
+      <w:r>
+        <w:t>目前有</w:t>
+      </w:r>
+      <w:r>
+        <w:rPr>
+          <w:rFonts w:hint="eastAsia"/>
+        </w:rPr>
+        <w:t>许多机构从事金融方面的</w:t>
+      </w:r>
+      <w:r>
+        <w:rPr>
+          <w:rFonts w:hint="eastAsia"/>
+        </w:rPr>
+        <w:t>预测，包括国际货币基金组织、世界银行和经合组织、各国政府和中央银行和私营部门实体的国际组织</w:t>
+      </w:r>
+      <w:r>
+        <w:rPr>
+          <w:rFonts w:hint="eastAsia"/>
+        </w:rPr>
+        <w:t>等。在对于特定数据的预测中，</w:t>
+      </w:r>
+      <w:r>
+        <w:rPr>
+          <w:rFonts w:hint="eastAsia"/>
+        </w:rPr>
+        <w:t>历史数据和</w:t>
+      </w:r>
+      <w:r>
+        <w:rPr>
+          <w:rFonts w:hint="eastAsia"/>
+        </w:rPr>
+        <w:t>对未来的</w:t>
+      </w:r>
+      <w:r>
+        <w:rPr>
+          <w:rFonts w:hint="eastAsia"/>
+        </w:rPr>
+        <w:t>假设被</w:t>
+      </w:r>
+      <w:r>
+        <w:rPr>
+          <w:rFonts w:hint="eastAsia"/>
+        </w:rPr>
+        <w:t>广泛</w:t>
+      </w:r>
+      <w:r>
+        <w:rPr>
+          <w:rFonts w:hint="eastAsia"/>
+        </w:rPr>
+        <w:t>应用</w:t>
+      </w:r>
+      <w:r>
+        <w:rPr>
+          <w:rFonts w:hint="eastAsia"/>
+        </w:rPr>
+        <w:t>于各种模型中</w:t>
+      </w:r>
+      <w:r>
+        <w:rPr>
+          <w:vertAlign w:val="superscript"/>
+        </w:rPr>
+        <w:fldChar w:fldCharType="begin"/>
+      </w:r>
+      <w:r>
+        <w:rPr>
+          <w:vertAlign w:val="superscript"/>
+        </w:rPr>
+        <w:instrText xml:space="preserve"> </w:instrText>
+      </w:r>
+      <w:r>
+        <w:rPr>
+          <w:rFonts w:hint="eastAsia"/>
+          <w:vertAlign w:val="superscript"/>
+        </w:rPr>
+        <w:instrText>REF _Ref448868105 \r \h</w:instrText>
+      </w:r>
+      <w:r>
+        <w:rPr>
+          <w:vertAlign w:val="superscript"/>
+        </w:rPr>
+        <w:instrText xml:space="preserve"> </w:instrText>
+      </w:r>
+      <w:r>
+        <w:rPr>
+          <w:vertAlign w:val="superscript"/>
+        </w:rPr>
+      </w:r>
+      <w:r>
+        <w:rPr>
+          <w:vertAlign w:val="superscript"/>
+        </w:rPr>
+        <w:instrText xml:space="preserve"> \* MERGEFORMAT </w:instrText>
+      </w:r>
+      <w:r>
+        <w:rPr>
+          <w:vertAlign w:val="superscript"/>
+        </w:rPr>
+        <w:fldChar w:fldCharType="separate"/>
+      </w:r>
+      <w:r>
+        <w:rPr>
+          <w:vertAlign w:val="superscript"/>
+        </w:rPr>
+        <w:t>[8]</w:t>
+      </w:r>
+      <w:r>
+        <w:rPr>
+          <w:vertAlign w:val="superscript"/>
+        </w:rPr>
+        <w:fldChar w:fldCharType="end"/>
+      </w:r>
+      <w:r>
+        <w:rPr>
+          <w:rFonts w:hint="eastAsia"/>
+        </w:rPr>
+        <w:t>。经济预测的过程类似于数据分析，并且综合了未来的关键经济变量的估计值。</w:t>
+      </w:r>
+      <w:r>
+        <w:rPr>
+          <w:rFonts w:hint="eastAsia"/>
+        </w:rPr>
+        <w:t>经济学家将计量经济学的技术应用于他们的预测过程</w:t>
+      </w:r>
+      <w:r>
+        <w:rPr>
+          <w:rFonts w:hint="eastAsia"/>
+        </w:rPr>
+        <w:t>之中。</w:t>
+      </w:r>
+    </w:p>
+    <w:p>
+      <w:pPr>
+        <w:ind w:firstLine="480"/>
+      </w:pPr>
+      <w:r>
+        <w:t>而</w:t>
+      </w:r>
+      <w:r>
+        <w:rPr>
+          <w:rFonts w:hint="eastAsia"/>
+        </w:rPr>
+        <w:t>现在</w:t>
+      </w:r>
+      <w:r>
+        <w:t>的统计学模型在金融时间序列的预测当中</w:t>
+      </w:r>
+      <w:r>
+        <w:rPr>
+          <w:rFonts w:hint="eastAsia"/>
+        </w:rPr>
+        <w:t>，</w:t>
+      </w:r>
+      <w:r>
+        <w:t>没法有效地解决其不确定性和不稳定性的问题</w:t>
+      </w:r>
+      <w:r>
+        <w:rPr>
+          <w:rFonts w:hint="eastAsia"/>
+        </w:rPr>
+        <w:t>。</w:t>
+      </w:r>
+      <w:r>
+        <w:t>而深度学习神经网络能够有效地克服这一问题</w:t>
+      </w:r>
+      <w:r>
+        <w:rPr>
+          <w:vertAlign w:val="superscript"/>
+        </w:rPr>
+        <w:fldChar w:fldCharType="begin"/>
+      </w:r>
+      <w:r>
+        <w:rPr>
+          <w:vertAlign w:val="superscript"/>
+        </w:rPr>
+        <w:instrText xml:space="preserve"> REF _Ref448868660 \r \h </w:instrText>
+      </w:r>
+      <w:r>
+        <w:rPr>
+          <w:vertAlign w:val="superscript"/>
+        </w:rPr>
+      </w:r>
+      <w:r>
+        <w:rPr>
+          <w:vertAlign w:val="superscript"/>
+        </w:rPr>
+        <w:instrText xml:space="preserve"> \* MERGEFORMAT </w:instrText>
+      </w:r>
+      <w:r>
+        <w:rPr>
+          <w:vertAlign w:val="superscript"/>
+        </w:rPr>
+        <w:fldChar w:fldCharType="separate"/>
+      </w:r>
+      <w:r>
+        <w:rPr>
+          <w:vertAlign w:val="superscript"/>
+        </w:rPr>
+        <w:t>[9]</w:t>
+      </w:r>
+      <w:r>
+        <w:rPr>
+          <w:vertAlign w:val="superscript"/>
+        </w:rPr>
+        <w:fldChar w:fldCharType="end"/>
+      </w:r>
+      <w:r>
+        <w:rPr>
+          <w:rFonts w:hint="eastAsia"/>
+        </w:rPr>
+        <w:t>。在神经网络</w:t>
+      </w:r>
+      <w:r>
+        <w:rPr>
+          <w:rFonts w:hint="eastAsia"/>
+        </w:rPr>
+        <w:t>在</w:t>
+      </w:r>
+      <w:r>
+        <w:rPr>
+          <w:rFonts w:hint="eastAsia"/>
+        </w:rPr>
+        <w:t>训练</w:t>
+      </w:r>
+      <w:r>
+        <w:rPr>
+          <w:rFonts w:hint="eastAsia"/>
+        </w:rPr>
+        <w:t>前可以利用R</w:t>
+      </w:r>
+      <w:r>
+        <w:t>/S分析法对于训练数据集进行筛选</w:t>
+      </w:r>
+      <w:r>
+        <w:rPr>
+          <w:rFonts w:hint="eastAsia"/>
+        </w:rPr>
+        <w:t>，</w:t>
+      </w:r>
+      <w:r>
+        <w:t>这将大大优化神经网络训练的速度以及预测的精准度</w:t>
+      </w:r>
+      <w:r>
+        <w:rPr>
+          <w:vertAlign w:val="superscript"/>
+        </w:rPr>
+        <w:fldChar w:fldCharType="begin"/>
+      </w:r>
+      <w:r>
+        <w:rPr>
+          <w:vertAlign w:val="superscript"/>
+        </w:rPr>
+        <w:instrText xml:space="preserve"> REF _Ref448869316 \r \h </w:instrText>
+      </w:r>
+      <w:r>
+        <w:rPr>
+          <w:vertAlign w:val="superscript"/>
+        </w:rPr>
+      </w:r>
+      <w:r>
+        <w:rPr>
+          <w:vertAlign w:val="superscript"/>
+        </w:rPr>
+        <w:instrText xml:space="preserve"> \* MERGEFORMAT </w:instrText>
+      </w:r>
+      <w:r>
+        <w:rPr>
+          <w:vertAlign w:val="superscript"/>
+        </w:rPr>
+        <w:fldChar w:fldCharType="separate"/>
+      </w:r>
+      <w:r>
+        <w:rPr>
+          <w:vertAlign w:val="superscript"/>
+        </w:rPr>
+        <w:t>[10]</w:t>
+      </w:r>
+      <w:r>
+        <w:rPr>
+          <w:vertAlign w:val="superscript"/>
+        </w:rPr>
+        <w:fldChar w:fldCharType="end"/>
+      </w:r>
+      <w:r>
+        <w:rPr>
+          <w:rFonts w:hint="eastAsia"/>
+        </w:rPr>
+        <w:t>。</w:t>
+      </w:r>
+    </w:p>
+    <w:p>
+      <w:pPr>
+        <w:ind w:firstLine="480"/>
+        <w:rPr>
+          <w:rFonts w:hint="eastAsia"/>
+        </w:rPr>
+      </w:pPr>
+      <w:r>
+        <w:t>但是</w:t>
+      </w:r>
+      <w:r>
+        <w:rPr>
+          <w:rFonts w:hint="eastAsia"/>
+        </w:rPr>
+        <w:t>，</w:t>
+      </w:r>
+      <w:r>
+        <w:t>深度残差网络</w:t>
+      </w:r>
+      <w:r>
+        <w:rPr>
+          <w:rFonts w:hint="eastAsia"/>
+        </w:rPr>
+        <w:t>-在2015年12月</w:t>
+      </w:r>
+      <w:r>
+        <w:t>第六届ImageNet年度图像识别几个类别的测试中获得第一名</w:t>
+      </w:r>
+      <w:r>
+        <w:rPr>
+          <w:vertAlign w:val="superscript"/>
+        </w:rPr>
+        <w:fldChar w:fldCharType="begin"/>
+      </w:r>
+      <w:r>
+        <w:rPr>
+          <w:vertAlign w:val="superscript"/>
+        </w:rPr>
+        <w:instrText xml:space="preserve"> REF _Ref448861962 \r \h </w:instrText>
+      </w:r>
+      <w:r>
+        <w:rPr>
+          <w:vertAlign w:val="superscript"/>
+        </w:rPr>
+      </w:r>
+      <w:r>
+        <w:rPr>
+          <w:vertAlign w:val="superscript"/>
+        </w:rPr>
+        <w:instrText xml:space="preserve"> \* MERGEFORMAT </w:instrText>
+      </w:r>
+      <w:r>
+        <w:rPr>
+          <w:vertAlign w:val="superscript"/>
+        </w:rPr>
+        <w:fldChar w:fldCharType="separate"/>
+      </w:r>
+      <w:r>
+        <w:rPr>
+          <w:vertAlign w:val="superscript"/>
+        </w:rPr>
+        <w:t>[2]</w:t>
+      </w:r>
+      <w:r>
+        <w:rPr>
+          <w:vertAlign w:val="superscript"/>
+        </w:rPr>
+        <w:fldChar w:fldCharType="end"/>
+      </w:r>
+      <w:r>
+        <w:rPr>
+          <w:rFonts w:hint="eastAsia"/>
+        </w:rPr>
+        <w:t>，</w:t>
+      </w:r>
+      <w:r>
+        <w:t>具有以前的深度学习神经网络所无法比拟的巨大优势</w:t>
+      </w:r>
+      <w:r>
+        <w:rPr>
+          <w:rFonts w:hint="eastAsia"/>
+        </w:rPr>
+        <w:t>（一般可以达到超过100层的深度）。而在非常需要对数据内在联系进行理解学习的金融时间序列预测方面，暂时还没有人尝试利用其进行预测相关的研究。</w:t>
+      </w:r>
+    </w:p>
+    <w:p>
+      <w:pPr>
+        <w:ind w:firstLine="480"/>
+      </w:pPr>
+    </w:p>
+    <w:p>
+      <w:pPr>
+        <w:ind w:firstLine="480"/>
+        <w:rPr>
+          <w:rFonts w:hint="eastAsia"/>
+        </w:rPr>
+      </w:pPr>
     </w:p>
     <w:p>
       <w:pPr>
         <w:pStyle w:val="2"/>
         <w:spacing w:before="120" w:after="120"/>
-      </w:pPr>
-      <w:r>
+        <w:rPr>
+          <w:rStyle w:val="2Char"/>
+        </w:rPr>
+      </w:pPr>
+      <w:r>
+        <w:rPr>
+          <w:rStyle w:val="2Char"/>
+        </w:rPr>
+        <w:lastRenderedPageBreak/>
         <w:t>1.</w:t>
       </w:r>
       <w:r>
+        <w:rPr>
+          <w:rStyle w:val="2Char"/>
+        </w:rPr>
         <w:t xml:space="preserve">3 </w:t>
       </w:r>
       <w:r>
         <w:rPr>
+          <w:rStyle w:val="2Char"/>
           <w:rFonts w:hint="eastAsia"/>
         </w:rPr>
         <w:t>本文</w:t>
       </w:r>
       <w:r>
+        <w:rPr>
+          <w:rStyle w:val="2Char"/>
+        </w:rPr>
         <w:t>的研究内容与结构</w:t>
+      </w:r>
+    </w:p>
+    <w:p>
+      <w:pPr>
+        <w:ind w:firstLine="480"/>
+      </w:pPr>
+      <w:r>
+        <w:t>本文的研究思路是利用R/S分析法筛选出更加具有相关性的数据集</w:t>
+      </w:r>
+      <w:r>
+        <w:rPr>
+          <w:rFonts w:hint="eastAsia"/>
+        </w:rPr>
+        <w:t>，</w:t>
+      </w:r>
+      <w:r>
+        <w:rPr>
+          <w:rFonts w:hint="eastAsia"/>
+        </w:rPr>
+        <w:t>对得到的数据集进行特征提取归一化并封装成训练数据包，然后利用其</w:t>
+      </w:r>
+      <w:r>
+        <w:t>对建立的</w:t>
+      </w:r>
+      <w:r>
+        <w:t>多个</w:t>
+      </w:r>
+      <w:r>
+        <w:t>深度残差神经网络进行训练</w:t>
+      </w:r>
+      <w:r>
+        <w:t>得到预测神经网络集</w:t>
+      </w:r>
+      <w:r>
+        <w:rPr>
+          <w:rFonts w:hint="eastAsia"/>
+        </w:rPr>
+        <w:t>（</w:t>
+      </w:r>
+      <w:r>
+        <w:rPr>
+          <w:rFonts w:hint="eastAsia"/>
+        </w:rPr>
+        <w:t>Policy</w:t>
+      </w:r>
+      <w:r>
+        <w:t xml:space="preserve"> </w:t>
+      </w:r>
+      <w:r>
+        <w:rPr>
+          <w:rFonts w:hint="eastAsia"/>
+        </w:rPr>
+        <w:t>Network</w:t>
+      </w:r>
+      <w:r>
+        <w:t xml:space="preserve"> Group</w:t>
+      </w:r>
+      <w:r>
+        <w:rPr>
+          <w:rFonts w:hint="eastAsia"/>
+        </w:rPr>
+        <w:t>），并且建立估值网络（Value</w:t>
+      </w:r>
+      <w:r>
+        <w:t xml:space="preserve"> Network</w:t>
+      </w:r>
+      <w:r>
+        <w:rPr>
+          <w:rFonts w:hint="eastAsia"/>
+        </w:rPr>
+        <w:t>）结合专家系统获取的信息分析</w:t>
+      </w:r>
+      <w:r>
+        <w:rPr>
+          <w:rFonts w:hint="eastAsia"/>
+        </w:rPr>
+        <w:t>评估每一个预测神经网络的可靠性并得到最终的预测结果。</w:t>
+      </w:r>
+    </w:p>
+    <w:p>
+      <w:pPr>
+        <w:ind w:firstLine="480"/>
+      </w:pPr>
+      <w:r>
+        <w:t>论文第一章</w:t>
+      </w:r>
+    </w:p>
+    <w:p>
+      <w:pPr>
+        <w:ind w:firstLine="480"/>
+      </w:pPr>
+      <w:r>
+        <w:t>论文第二章</w:t>
+      </w:r>
+    </w:p>
+    <w:p>
+      <w:pPr>
+        <w:ind w:firstLine="480"/>
+      </w:pPr>
+      <w:r>
+        <w:t>论文第三章</w:t>
+      </w:r>
+    </w:p>
+    <w:p>
+      <w:pPr>
+        <w:ind w:firstLine="480"/>
+      </w:pPr>
+      <w:r>
+        <w:t>论文第四章</w:t>
+      </w:r>
+    </w:p>
+    <w:p>
+      <w:pPr>
+        <w:ind w:firstLine="480"/>
+        <w:rPr>
+          <w:rFonts w:hint="eastAsia"/>
+        </w:rPr>
+      </w:pPr>
+      <w:r>
+        <w:t>最后是结束语</w:t>
+      </w:r>
+      <w:r>
+        <w:rPr>
+          <w:rFonts w:hint="eastAsia"/>
+        </w:rPr>
+        <w:t>，</w:t>
+      </w:r>
+      <w:r>
+        <w:t>对本文中的整个研究过程做了</w:t>
+      </w:r>
+      <w:r>
+        <w:rPr>
+          <w:rFonts w:hint="eastAsia"/>
+        </w:rPr>
+        <w:t>一个总结，并提出了本文方法的继续研究方向。</w:t>
       </w:r>
     </w:p>
     <w:p>
@@ -3824,13 +5709,105 @@
         <w:t xml:space="preserve"> </w:t>
       </w:r>
     </w:p>
+    <w:p>
+      <w:pPr>
+        <w:ind w:firstLine="480"/>
+      </w:pPr>
+      <w:r>
+        <w:t>文本的创新之处有两点</w:t>
+      </w:r>
+      <w:r>
+        <w:rPr>
+          <w:rFonts w:hint="eastAsia"/>
+        </w:rPr>
+        <w:t>：</w:t>
+      </w:r>
+    </w:p>
+    <w:p>
+      <w:pPr>
+        <w:ind w:firstLine="480"/>
+      </w:pPr>
+      <w:r>
+        <w:t>一是首次将</w:t>
+      </w:r>
+      <w:r>
+        <w:rPr>
+          <w:rFonts w:hint="eastAsia"/>
+        </w:rPr>
+        <w:t>深度残差网络应用到金融时间序列预测的研究当中。用</w:t>
+      </w:r>
+      <w:r>
+        <w:t>深度超过</w:t>
+      </w:r>
+      <w:r>
+        <w:rPr>
+          <w:rFonts w:hint="eastAsia"/>
+        </w:rPr>
+        <w:t>100层的</w:t>
+      </w:r>
+      <w:r>
+        <w:rPr>
+          <w:rFonts w:hint="eastAsia"/>
+        </w:rPr>
+        <w:t>深度残差神经网络来进行国际黄金价格走势的预测，通过训练得到的神经网络比普通神经网络对于训练数据具有更深刻的理解和学习。</w:t>
+      </w:r>
+    </w:p>
+    <w:p>
+      <w:pPr>
+        <w:ind w:firstLine="480"/>
+        <w:rPr>
+          <w:rFonts w:hint="eastAsia"/>
+        </w:rPr>
+      </w:pPr>
+      <w:r>
+        <w:t>二是将专家系统与神经网络相结合</w:t>
+      </w:r>
+      <w:r>
+        <w:rPr>
+          <w:rFonts w:hint="eastAsia"/>
+        </w:rPr>
+        <w:t>。</w:t>
+      </w:r>
+      <w:r>
+        <w:t>利用专家系统来提高神经网络预测的鲁棒性</w:t>
+      </w:r>
+      <w:r>
+        <w:rPr>
+          <w:rFonts w:hint="eastAsia"/>
+        </w:rPr>
+        <w:t>，</w:t>
+      </w:r>
+      <w:r>
+        <w:t>同时又利用神经网络学习专家系统信息</w:t>
+      </w:r>
+      <w:r>
+        <w:t>来对</w:t>
+      </w:r>
+      <w:r>
+        <w:t>预测结果</w:t>
+      </w:r>
+      <w:r>
+        <w:t>进行</w:t>
+      </w:r>
+      <w:r>
+        <w:t>权重</w:t>
+      </w:r>
+      <w:bookmarkStart w:id="0" w:name="_GoBack"/>
+      <w:bookmarkEnd w:id="0"/>
+      <w:r>
+        <w:t>设置</w:t>
+      </w:r>
+      <w:r>
+        <w:rPr>
+          <w:rFonts w:hint="eastAsia"/>
+        </w:rPr>
+        <w:t>。</w:t>
+      </w:r>
+    </w:p>
     <w:p/>
     <w:p>
       <w:pPr>
         <w:pStyle w:val="1"/>
-        <w:rPr>
-          <w:rFonts w:hint="eastAsia"/>
-        </w:rPr>
       </w:pPr>
       <w:r>
         <w:rPr>
@@ -4036,7 +6013,7 @@
         <w:rPr>
           <w:rFonts w:hint="eastAsia"/>
         </w:rPr>
-        <w:t>深度学习</w:t>
+        <w:t>深度残差网络</w:t>
       </w:r>
       <w:r>
         <w:rPr>
@@ -4054,7 +6031,22 @@
         <w:rPr>
           <w:rFonts w:hint="eastAsia"/>
         </w:rPr>
-        <w:t>3.1 神经网络</w:t>
+        <w:t>3.</w:t>
+      </w:r>
+      <w:r>
+        <w:t>1</w:t>
+      </w:r>
+      <w:r>
+        <w:t xml:space="preserve"> </w:t>
+      </w:r>
+      <w:r>
+        <w:rPr>
+          <w:rFonts w:hint="eastAsia"/>
+        </w:rPr>
+        <w:t>深度</w:t>
+      </w:r>
+      <w:r>
+        <w:t>残差网络概述</w:t>
       </w:r>
     </w:p>
     <w:p>
@@ -4066,34 +6058,52 @@
         <w:rPr>
           <w:rFonts w:hint="eastAsia"/>
         </w:rPr>
-        <w:t xml:space="preserve">3.1.1 </w:t>
-      </w:r>
-      <w:r>
-        <w:rPr>
-          <w:rFonts w:hint="eastAsia"/>
-        </w:rPr>
-        <w:t>神经网络的起源与发展</w:t>
+        <w:t>3.</w:t>
+      </w:r>
+      <w:r>
+        <w:t>1</w:t>
+      </w:r>
+      <w:r>
+        <w:rPr>
+          <w:rFonts w:hint="eastAsia"/>
+        </w:rPr>
+        <w:t>.1</w:t>
+      </w:r>
+      <w:r>
+        <w:t xml:space="preserve"> </w:t>
+      </w:r>
+      <w:r>
+        <w:t>深度学习的起源与发展</w:t>
       </w:r>
     </w:p>
     <w:p>
       <w:pPr>
         <w:pStyle w:val="3"/>
         <w:spacing w:before="120" w:after="120"/>
-        <w:rPr>
-          <w:rFonts w:hint="eastAsia"/>
-        </w:rPr>
-      </w:pPr>
-      <w:r>
-        <w:rPr>
-          <w:rFonts w:hint="eastAsia"/>
-        </w:rPr>
-        <w:t xml:space="preserve">3.1.2 </w:t>
-      </w:r>
-      <w:r>
-        <w:rPr>
-          <w:rFonts w:hint="eastAsia"/>
-        </w:rPr>
-        <w:t>神经网络的特点</w:t>
+      </w:pPr>
+      <w:r>
+        <w:rPr>
+          <w:rFonts w:hint="eastAsia"/>
+        </w:rPr>
+        <w:t>3.</w:t>
+      </w:r>
+      <w:r>
+        <w:t>1</w:t>
+      </w:r>
+      <w:r>
+        <w:rPr>
+          <w:rFonts w:hint="eastAsia"/>
+        </w:rPr>
+        <w:t>.</w:t>
+      </w:r>
+      <w:r>
+        <w:t xml:space="preserve">2 </w:t>
+      </w:r>
+      <w:r>
+        <w:t>深度学习的分类</w:t>
+      </w:r>
+      <w:r>
+        <w:t>与实现</w:t>
       </w:r>
     </w:p>
     <w:p>
@@ -4105,13 +6115,67 @@
         <w:rPr>
           <w:rFonts w:hint="eastAsia"/>
         </w:rPr>
-        <w:t>3.1.2</w:t>
-      </w:r>
-      <w:r>
+        <w:t>3.</w:t>
+      </w:r>
+      <w:r>
+        <w:t>1</w:t>
+      </w:r>
+      <w:r>
+        <w:rPr>
+          <w:rFonts w:hint="eastAsia"/>
+        </w:rPr>
+        <w:t>.</w:t>
+      </w:r>
+      <w:r>
+        <w:t>3</w:t>
+      </w:r>
+      <w:r>
+        <w:rPr>
+          <w:rFonts w:hint="eastAsia"/>
+        </w:rPr>
         <w:t xml:space="preserve"> </w:t>
       </w:r>
       <w:r>
-        <w:t>人工神经网络的实现</w:t>
+        <w:rPr>
+          <w:rFonts w:hint="eastAsia"/>
+        </w:rPr>
+        <w:t>深度残差网络的特点</w:t>
+      </w:r>
+    </w:p>
+    <w:p>
+      <w:pPr>
+        <w:pStyle w:val="3"/>
+        <w:spacing w:before="120" w:after="120"/>
+      </w:pPr>
+      <w:r>
+        <w:rPr>
+          <w:rFonts w:hint="eastAsia"/>
+        </w:rPr>
+        <w:t>3.</w:t>
+      </w:r>
+      <w:r>
+        <w:t>1</w:t>
+      </w:r>
+      <w:r>
+        <w:rPr>
+          <w:rFonts w:hint="eastAsia"/>
+        </w:rPr>
+        <w:t>.</w:t>
+      </w:r>
+      <w:r>
+        <w:t>4</w:t>
+      </w:r>
+      <w:r>
+        <w:rPr>
+          <w:rFonts w:hint="eastAsia"/>
+        </w:rPr>
+        <w:t xml:space="preserve"> </w:t>
+      </w:r>
+      <w:r>
+        <w:rPr>
+          <w:rFonts w:hint="eastAsia"/>
+        </w:rPr>
+        <w:t>利用深度残差网络进行国际金价的预测</w:t>
       </w:r>
     </w:p>
     <w:p>
@@ -4123,10 +6187,16 @@
         <w:rPr>
           <w:rFonts w:hint="eastAsia"/>
         </w:rPr>
-        <w:t>3.2</w:t>
-      </w:r>
-      <w:r>
-        <w:t xml:space="preserve"> 深度学习</w:t>
+        <w:t>3.</w:t>
+      </w:r>
+      <w:r>
+        <w:t>2</w:t>
+      </w:r>
+      <w:r>
+        <w:rPr>
+          <w:rFonts w:hint="eastAsia"/>
+        </w:rPr>
+        <w:t xml:space="preserve"> 专家系统</w:t>
       </w:r>
     </w:p>
     <w:p>
@@ -4138,13 +6208,22 @@
         <w:rPr>
           <w:rFonts w:hint="eastAsia"/>
         </w:rPr>
-        <w:t>3.2.1</w:t>
-      </w:r>
-      <w:r>
-        <w:t xml:space="preserve"> </w:t>
-      </w:r>
-      <w:r>
-        <w:t>深度学习的起源与发展</w:t>
+        <w:t>3.</w:t>
+      </w:r>
+      <w:r>
+        <w:t>2</w:t>
+      </w:r>
+      <w:r>
+        <w:rPr>
+          <w:rFonts w:hint="eastAsia"/>
+        </w:rPr>
+        <w:t xml:space="preserve">.1 </w:t>
+      </w:r>
+      <w:r>
+        <w:rPr>
+          <w:rFonts w:hint="eastAsia"/>
+        </w:rPr>
+        <w:t>专家系统的介绍</w:t>
       </w:r>
     </w:p>
     <w:p>
@@ -4156,13 +6235,22 @@
         <w:rPr>
           <w:rFonts w:hint="eastAsia"/>
         </w:rPr>
-        <w:t>3.2.</w:t>
-      </w:r>
-      <w:r>
-        <w:t xml:space="preserve">2 </w:t>
-      </w:r>
-      <w:r>
-        <w:t>深度学习的分类</w:t>
+        <w:t>3.</w:t>
+      </w:r>
+      <w:r>
+        <w:t>2</w:t>
+      </w:r>
+      <w:r>
+        <w:rPr>
+          <w:rFonts w:hint="eastAsia"/>
+        </w:rPr>
+        <w:t xml:space="preserve">.2 </w:t>
+      </w:r>
+      <w:r>
+        <w:rPr>
+          <w:rFonts w:hint="eastAsia"/>
+        </w:rPr>
+        <w:t>专家系统的搭建</w:t>
       </w:r>
     </w:p>
     <w:p>
@@ -4174,13 +6262,90 @@
         <w:rPr>
           <w:rFonts w:hint="eastAsia"/>
         </w:rPr>
-        <w:t xml:space="preserve">3.2.3 </w:t>
-      </w:r>
-      <w:r>
-        <w:rPr>
-          <w:rFonts w:hint="eastAsia"/>
-        </w:rPr>
-        <w:t>深度学习的实现</w:t>
+        <w:t>3.</w:t>
+      </w:r>
+      <w:r>
+        <w:t>2</w:t>
+      </w:r>
+      <w:r>
+        <w:rPr>
+          <w:rFonts w:hint="eastAsia"/>
+        </w:rPr>
+        <w:t xml:space="preserve">.3 </w:t>
+      </w:r>
+      <w:r>
+        <w:rPr>
+          <w:rFonts w:hint="eastAsia"/>
+        </w:rPr>
+        <w:t>利用专家系统对国际金价的预测结果修正</w:t>
+      </w:r>
+    </w:p>
+    <w:p>
+      <w:pPr>
+        <w:pStyle w:val="2"/>
+        <w:spacing w:before="120" w:after="120"/>
+      </w:pPr>
+      <w:r>
+        <w:rPr>
+          <w:rFonts w:hint="eastAsia"/>
+        </w:rPr>
+        <w:t>3.</w:t>
+      </w:r>
+      <w:r>
+        <w:t>3</w:t>
+      </w:r>
+      <w:r>
+        <w:rPr>
+          <w:rFonts w:hint="eastAsia"/>
+        </w:rPr>
+        <w:t xml:space="preserve"> 本章小结</w:t>
+      </w:r>
+    </w:p>
+    <w:p/>
+    <w:p/>
+    <w:p>
+      <w:pPr>
+        <w:pStyle w:val="1"/>
+      </w:pPr>
+      <w:r>
+        <w:lastRenderedPageBreak/>
+        <w:t>第四章</w:t>
+      </w:r>
+      <w:r>
+        <w:rPr>
+          <w:rFonts w:hint="eastAsia"/>
+        </w:rPr>
+        <w:t xml:space="preserve"> </w:t>
+      </w:r>
+      <w:r>
+        <w:rPr>
+          <w:rFonts w:hint="eastAsia"/>
+        </w:rPr>
+        <w:t>利用</w:t>
+      </w:r>
+      <w:r>
+        <w:rPr>
+          <w:rFonts w:hint="eastAsia"/>
+        </w:rPr>
+        <w:t>深度残差网络</w:t>
+      </w:r>
+      <w:r>
+        <w:rPr>
+          <w:rFonts w:hint="eastAsia"/>
+        </w:rPr>
+        <w:t>和专家系统进行国际金价的预测</w:t>
+      </w:r>
+    </w:p>
+    <w:p>
+      <w:pPr>
+        <w:pStyle w:val="2"/>
+        <w:spacing w:before="120" w:after="120"/>
+      </w:pPr>
+      <w:r>
+        <w:rPr>
+          <w:rFonts w:hint="eastAsia"/>
+        </w:rPr>
+        <w:t>4.1 数据的获取与预处理</w:t>
       </w:r>
     </w:p>
     <w:p>
@@ -4192,13 +6357,13 @@
         <w:rPr>
           <w:rFonts w:hint="eastAsia"/>
         </w:rPr>
-        <w:t xml:space="preserve">3.2.4 </w:t>
-      </w:r>
-      <w:r>
-        <w:rPr>
-          <w:rFonts w:hint="eastAsia"/>
-        </w:rPr>
-        <w:t>深度残差网络的特点</w:t>
+        <w:t xml:space="preserve">4.1.1 </w:t>
+      </w:r>
+      <w:r>
+        <w:rPr>
+          <w:rFonts w:hint="eastAsia"/>
+        </w:rPr>
+        <w:t>国际金价走势历史数据的获取</w:t>
       </w:r>
     </w:p>
     <w:p>
@@ -4210,13 +6375,67 @@
         <w:rPr>
           <w:rFonts w:hint="eastAsia"/>
         </w:rPr>
-        <w:t xml:space="preserve">3.2.5 </w:t>
-      </w:r>
-      <w:r>
-        <w:rPr>
-          <w:rFonts w:hint="eastAsia"/>
-        </w:rPr>
-        <w:t>利用深度残差网络进行国际金价的预测</w:t>
+        <w:t xml:space="preserve">4.1.2 </w:t>
+      </w:r>
+      <w:r>
+        <w:rPr>
+          <w:rFonts w:hint="eastAsia"/>
+        </w:rPr>
+        <w:t>国际金价数据的筛选与预处理</w:t>
+      </w:r>
+    </w:p>
+    <w:p>
+      <w:pPr>
+        <w:pStyle w:val="3"/>
+        <w:spacing w:before="120" w:after="120"/>
+      </w:pPr>
+      <w:r>
+        <w:rPr>
+          <w:rFonts w:hint="eastAsia"/>
+        </w:rPr>
+        <w:t xml:space="preserve">4.1.3 </w:t>
+      </w:r>
+      <w:r>
+        <w:rPr>
+          <w:rFonts w:hint="eastAsia"/>
+        </w:rPr>
+        <w:t>专家系统</w:t>
+      </w:r>
+      <w:r>
+        <w:rPr>
+          <w:rFonts w:hint="eastAsia"/>
+        </w:rPr>
+        <w:t>的</w:t>
+      </w:r>
+      <w:r>
+        <w:rPr>
+          <w:rFonts w:hint="eastAsia"/>
+        </w:rPr>
+        <w:t>数据</w:t>
+      </w:r>
+      <w:r>
+        <w:rPr>
+          <w:rFonts w:hint="eastAsia"/>
+        </w:rPr>
+        <w:t>挖掘</w:t>
+      </w:r>
+    </w:p>
+    <w:p>
+      <w:pPr>
+        <w:pStyle w:val="3"/>
+        <w:spacing w:before="120" w:after="120"/>
+      </w:pPr>
+      <w:r>
+        <w:rPr>
+          <w:rFonts w:hint="eastAsia"/>
+        </w:rPr>
+        <w:t xml:space="preserve">4.2 </w:t>
+      </w:r>
+      <w:r>
+        <w:rPr>
+          <w:rFonts w:hint="eastAsia"/>
+        </w:rPr>
+        <w:t>深度残差网络的构建</w:t>
       </w:r>
     </w:p>
     <w:p>
@@ -4228,7 +6447,7 @@
         <w:rPr>
           <w:rFonts w:hint="eastAsia"/>
         </w:rPr>
-        <w:t>3.3 专家系统</w:t>
+        <w:t>4.2.1 系统环境设置</w:t>
       </w:r>
     </w:p>
     <w:p>
@@ -4240,13 +6459,13 @@
         <w:rPr>
           <w:rFonts w:hint="eastAsia"/>
         </w:rPr>
-        <w:t xml:space="preserve">3.3.1 </w:t>
-      </w:r>
-      <w:r>
-        <w:rPr>
-          <w:rFonts w:hint="eastAsia"/>
-        </w:rPr>
-        <w:t>专家系统的介绍</w:t>
+        <w:t xml:space="preserve">4.2.2 </w:t>
+      </w:r>
+      <w:r>
+        <w:rPr>
+          <w:rFonts w:hint="eastAsia"/>
+        </w:rPr>
+        <w:t>构建适用于国际金价预测的深度残差网络</w:t>
       </w:r>
     </w:p>
     <w:p>
@@ -4258,34 +6477,58 @@
         <w:rPr>
           <w:rFonts w:hint="eastAsia"/>
         </w:rPr>
-        <w:t xml:space="preserve">3.3.2 </w:t>
-      </w:r>
-      <w:r>
-        <w:rPr>
-          <w:rFonts w:hint="eastAsia"/>
-        </w:rPr>
-        <w:t>专家系统的搭建</w:t>
+        <w:t xml:space="preserve">4.2.3 </w:t>
+      </w:r>
+      <w:r>
+        <w:rPr>
+          <w:rFonts w:hint="eastAsia"/>
+        </w:rPr>
+        <w:t>利用筛选出的数据集对深度学习网络进行训练</w:t>
+      </w:r>
+    </w:p>
+    <w:p>
+      <w:pPr>
+        <w:pStyle w:val="2"/>
+        <w:spacing w:before="120" w:after="120"/>
+      </w:pPr>
+      <w:r>
+        <w:t>4.3 专家系统的搭建</w:t>
       </w:r>
     </w:p>
     <w:p>
       <w:pPr>
         <w:pStyle w:val="3"/>
         <w:spacing w:before="120" w:after="120"/>
-        <w:rPr>
-          <w:rFonts w:hint="eastAsia"/>
-        </w:rPr>
-      </w:pPr>
-      <w:r>
-        <w:rPr>
-          <w:rFonts w:hint="eastAsia"/>
-        </w:rPr>
-        <w:t xml:space="preserve">3.3.3 </w:t>
-      </w:r>
-      <w:r>
-        <w:rPr>
-          <w:rFonts w:hint="eastAsia"/>
-        </w:rPr>
-        <w:t>利用专家系统对国际金价的预测结果修正</w:t>
+      </w:pPr>
+      <w:r>
+        <w:rPr>
+          <w:rFonts w:hint="eastAsia"/>
+        </w:rPr>
+        <w:t xml:space="preserve">4.3.1 </w:t>
+      </w:r>
+      <w:r>
+        <w:rPr>
+          <w:rFonts w:hint="eastAsia"/>
+        </w:rPr>
+        <w:t>对数据挖掘结果进行分析</w:t>
+      </w:r>
+    </w:p>
+    <w:p>
+      <w:pPr>
+        <w:pStyle w:val="3"/>
+        <w:spacing w:before="120" w:after="120"/>
+      </w:pPr>
+      <w:r>
+        <w:rPr>
+          <w:rFonts w:hint="eastAsia"/>
+        </w:rPr>
+        <w:t xml:space="preserve">4.3.2 </w:t>
+      </w:r>
+      <w:r>
+        <w:rPr>
+          <w:rFonts w:hint="eastAsia"/>
+        </w:rPr>
+        <w:t>利用数据搭建专家系统</w:t>
       </w:r>
     </w:p>
     <w:p>
@@ -4297,30 +6540,7 @@
         <w:rPr>
           <w:rFonts w:hint="eastAsia"/>
         </w:rPr>
-        <w:t>3.4 本章小结</w:t>
-      </w:r>
-    </w:p>
-    <w:p/>
-    <w:p/>
-    <w:p>
-      <w:pPr>
-        <w:pStyle w:val="1"/>
-      </w:pPr>
-      <w:r>
-        <w:lastRenderedPageBreak/>
-        <w:t>第四章</w:t>
-      </w:r>
-      <w:r>
-        <w:rPr>
-          <w:rFonts w:hint="eastAsia"/>
-        </w:rPr>
-        <w:t xml:space="preserve"> </w:t>
-      </w:r>
-      <w:r>
-        <w:rPr>
-          <w:rFonts w:hint="eastAsia"/>
-        </w:rPr>
-        <w:t>利用深度学习和专家系统进行国际金价的预测</w:t>
+        <w:t>4.4 预测实例与结果分析</w:t>
       </w:r>
     </w:p>
     <w:p>
@@ -4332,213 +6552,6 @@
         <w:rPr>
           <w:rFonts w:hint="eastAsia"/>
         </w:rPr>
-        <w:t>4.1 数据的获取与预处理</w:t>
-      </w:r>
-    </w:p>
-    <w:p>
-      <w:pPr>
-        <w:pStyle w:val="3"/>
-        <w:spacing w:before="120" w:after="120"/>
-      </w:pPr>
-      <w:r>
-        <w:rPr>
-          <w:rFonts w:hint="eastAsia"/>
-        </w:rPr>
-        <w:t xml:space="preserve">4.1.1 </w:t>
-      </w:r>
-      <w:r>
-        <w:rPr>
-          <w:rFonts w:hint="eastAsia"/>
-        </w:rPr>
-        <w:t>国际金价走势历史数据的获取</w:t>
-      </w:r>
-    </w:p>
-    <w:p>
-      <w:pPr>
-        <w:pStyle w:val="3"/>
-        <w:spacing w:before="120" w:after="120"/>
-      </w:pPr>
-      <w:r>
-        <w:rPr>
-          <w:rFonts w:hint="eastAsia"/>
-        </w:rPr>
-        <w:t xml:space="preserve">4.1.2 </w:t>
-      </w:r>
-      <w:r>
-        <w:rPr>
-          <w:rFonts w:hint="eastAsia"/>
-        </w:rPr>
-        <w:t>国际金价数据的筛选与预处理</w:t>
-      </w:r>
-    </w:p>
-    <w:p>
-      <w:pPr>
-        <w:pStyle w:val="3"/>
-        <w:spacing w:before="120" w:after="120"/>
-      </w:pPr>
-      <w:r>
-        <w:rPr>
-          <w:rFonts w:hint="eastAsia"/>
-        </w:rPr>
-        <w:t xml:space="preserve">4.1.3 </w:t>
-      </w:r>
-      <w:r>
-        <w:rPr>
-          <w:rFonts w:hint="eastAsia"/>
-        </w:rPr>
-        <w:t>专家系统</w:t>
-      </w:r>
-      <w:r>
-        <w:rPr>
-          <w:rFonts w:hint="eastAsia"/>
-        </w:rPr>
-        <w:t>的</w:t>
-      </w:r>
-      <w:r>
-        <w:rPr>
-          <w:rFonts w:hint="eastAsia"/>
-        </w:rPr>
-        <w:t>数据</w:t>
-      </w:r>
-      <w:r>
-        <w:rPr>
-          <w:rFonts w:hint="eastAsia"/>
-        </w:rPr>
-        <w:t>挖掘</w:t>
-      </w:r>
-    </w:p>
-    <w:p>
-      <w:pPr>
-        <w:pStyle w:val="3"/>
-        <w:spacing w:before="120" w:after="120"/>
-      </w:pPr>
-      <w:r>
-        <w:rPr>
-          <w:rFonts w:hint="eastAsia"/>
-        </w:rPr>
-        <w:t xml:space="preserve">4.2 </w:t>
-      </w:r>
-      <w:r>
-        <w:rPr>
-          <w:rFonts w:hint="eastAsia"/>
-        </w:rPr>
-        <w:t>深度残差网络的构建</w:t>
-      </w:r>
-    </w:p>
-    <w:p>
-      <w:pPr>
-        <w:pStyle w:val="2"/>
-        <w:spacing w:before="120" w:after="120"/>
-      </w:pPr>
-      <w:r>
-        <w:rPr>
-          <w:rFonts w:hint="eastAsia"/>
-        </w:rPr>
-        <w:t>4.2.1 系统环境设置</w:t>
-      </w:r>
-    </w:p>
-    <w:p>
-      <w:pPr>
-        <w:pStyle w:val="3"/>
-        <w:spacing w:before="120" w:after="120"/>
-      </w:pPr>
-      <w:r>
-        <w:rPr>
-          <w:rFonts w:hint="eastAsia"/>
-        </w:rPr>
-        <w:t xml:space="preserve">4.2.2 </w:t>
-      </w:r>
-      <w:r>
-        <w:rPr>
-          <w:rFonts w:hint="eastAsia"/>
-        </w:rPr>
-        <w:t>构建适用于国际金价预测的深度残差网络</w:t>
-      </w:r>
-    </w:p>
-    <w:p>
-      <w:pPr>
-        <w:pStyle w:val="3"/>
-        <w:spacing w:before="120" w:after="120"/>
-      </w:pPr>
-      <w:r>
-        <w:rPr>
-          <w:rFonts w:hint="eastAsia"/>
-        </w:rPr>
-        <w:t xml:space="preserve">4.2.3 </w:t>
-      </w:r>
-      <w:r>
-        <w:rPr>
-          <w:rFonts w:hint="eastAsia"/>
-        </w:rPr>
-        <w:t>利用筛选出的数据集对深度学习网络进行训练</w:t>
-      </w:r>
-    </w:p>
-    <w:p>
-      <w:pPr>
-        <w:pStyle w:val="2"/>
-        <w:spacing w:before="120" w:after="120"/>
-      </w:pPr>
-      <w:r>
-        <w:t>4.3 专家系统的搭建</w:t>
-      </w:r>
-    </w:p>
-    <w:p>
-      <w:pPr>
-        <w:pStyle w:val="3"/>
-        <w:spacing w:before="120" w:after="120"/>
-      </w:pPr>
-      <w:r>
-        <w:rPr>
-          <w:rFonts w:hint="eastAsia"/>
-        </w:rPr>
-        <w:t xml:space="preserve">4.3.1 </w:t>
-      </w:r>
-      <w:r>
-        <w:rPr>
-          <w:rFonts w:hint="eastAsia"/>
-        </w:rPr>
-        <w:t>对数据挖掘结果进行分析</w:t>
-      </w:r>
-    </w:p>
-    <w:p>
-      <w:pPr>
-        <w:pStyle w:val="3"/>
-        <w:spacing w:before="120" w:after="120"/>
-      </w:pPr>
-      <w:r>
-        <w:rPr>
-          <w:rFonts w:hint="eastAsia"/>
-        </w:rPr>
-        <w:t xml:space="preserve">4.3.2 </w:t>
-      </w:r>
-      <w:r>
-        <w:rPr>
-          <w:rFonts w:hint="eastAsia"/>
-        </w:rPr>
-        <w:t>利用数据搭建专家系统</w:t>
-      </w:r>
-    </w:p>
-    <w:p>
-      <w:pPr>
-        <w:pStyle w:val="2"/>
-        <w:spacing w:before="120" w:after="120"/>
-      </w:pPr>
-      <w:r>
-        <w:rPr>
-          <w:rFonts w:hint="eastAsia"/>
-        </w:rPr>
-        <w:t>4.4 预测实例与结果分析</w:t>
-      </w:r>
-    </w:p>
-    <w:p>
-      <w:pPr>
-        <w:pStyle w:val="2"/>
-        <w:spacing w:before="120" w:after="120"/>
-      </w:pPr>
-      <w:r>
-        <w:rPr>
-          <w:rFonts w:hint="eastAsia"/>
-        </w:rPr>
         <w:t>4.5 结论</w:t>
       </w:r>
     </w:p>
@@ -4546,9 +6559,6 @@
     <w:p>
       <w:pPr>
         <w:pStyle w:val="1"/>
-        <w:rPr>
-          <w:rFonts w:hint="eastAsia"/>
-        </w:rPr>
       </w:pPr>
       <w:r>
         <w:lastRenderedPageBreak/>
@@ -4580,6 +6590,9 @@
     <w:p>
       <w:pPr>
         <w:pStyle w:val="1"/>
+        <w:rPr>
+          <w:rFonts w:ascii="Times New Roman" w:eastAsia="Times New Roman" w:hAnsi="Times New Roman" w:cs="Times New Roman"/>
+        </w:rPr>
       </w:pPr>
       <w:r>
         <w:lastRenderedPageBreak/>
@@ -4591,306 +6604,712 @@
         </w:rPr>
         <w:t xml:space="preserve"> </w:t>
       </w:r>
-    </w:p>
-    <w:p>
-      <w:pPr>
-        <w:spacing w:after="146" w:line="240" w:lineRule="auto"/>
-        <w:ind w:left="475" w:right="-15" w:hanging="10"/>
-      </w:pPr>
-      <w:r>
-        <w:rPr>
-          <w:rFonts w:ascii="宋体" w:eastAsia="宋体" w:hAnsi="宋体" w:cs="宋体"/>
-          <w:color w:val="3364FF"/>
-        </w:rPr>
-        <w:t>（参考文献按在文中引用顺序排序，作者如超过两位时只列前两位，其他人用</w:t>
-      </w:r>
-    </w:p>
-    <w:p>
-      <w:pPr>
-        <w:spacing w:after="146" w:line="339" w:lineRule="auto"/>
-        <w:ind w:left="480" w:right="1621" w:hanging="480"/>
-      </w:pPr>
-      <w:r>
-        <w:rPr>
-          <w:rFonts w:ascii="宋体" w:eastAsia="宋体" w:hAnsi="宋体" w:cs="宋体"/>
-          <w:color w:val="3364FF"/>
-        </w:rPr>
-        <w:t>“等”、英文作者用“et</w:t>
-      </w:r>
-      <w:r>
-        <w:rPr>
-          <w:rFonts w:ascii="宋体" w:eastAsia="宋体" w:hAnsi="宋体" w:cs="宋体"/>
-          <w:color w:val="FF0000"/>
-        </w:rPr>
-        <w:t xml:space="preserve"> al</w:t>
-      </w:r>
-      <w:r>
-        <w:rPr>
-          <w:rFonts w:ascii="宋体" w:eastAsia="宋体" w:hAnsi="宋体" w:cs="宋体"/>
-          <w:color w:val="3364FF"/>
-        </w:rPr>
-        <w:t xml:space="preserve">”表示） 专著或文集类（[序号] 作者.专著名.出版地:出版者,出版年.） </w:t>
-      </w:r>
-      <w:r>
-        <w:rPr>
-          <w:rFonts w:ascii="宋体" w:eastAsia="宋体" w:hAnsi="宋体" w:cs="宋体"/>
-        </w:rPr>
-        <w:t xml:space="preserve">[1] 薛华成.管理信息系统.北京:清华大学出版社,1993. </w:t>
-      </w:r>
-    </w:p>
-    <w:p>
-      <w:pPr>
-        <w:spacing w:after="150" w:line="246" w:lineRule="auto"/>
-        <w:ind w:right="-15" w:firstLine="480"/>
-      </w:pPr>
-      <w:r>
-        <w:rPr>
-          <w:rFonts w:ascii="宋体" w:eastAsia="宋体" w:hAnsi="宋体" w:cs="宋体"/>
-        </w:rPr>
-        <w:t xml:space="preserve">[2] 杨庆,栾茂田等.边坡渐进破坏可靠性分析及其应用.第八届土力学及岩土工程学术会议论文集.北京:万国学术出版社,1999. </w:t>
-      </w:r>
-    </w:p>
-    <w:p>
-      <w:pPr>
-        <w:spacing w:after="150" w:line="339" w:lineRule="auto"/>
-        <w:ind w:left="473" w:right="-15" w:hanging="8"/>
-      </w:pPr>
-      <w:r>
-        <w:rPr>
-          <w:rFonts w:ascii="宋体" w:eastAsia="宋体" w:hAnsi="宋体" w:cs="宋体"/>
-          <w:color w:val="3364FF"/>
-        </w:rPr>
-        <w:t xml:space="preserve">期刊类（[序号] 作者.题(篇)名.刊名.出版年,卷号(或期号):起止页.） </w:t>
-      </w:r>
-      <w:r>
-        <w:rPr>
-          <w:rFonts w:ascii="宋体" w:eastAsia="宋体" w:hAnsi="宋体" w:cs="宋体"/>
-        </w:rPr>
-        <w:t xml:space="preserve">[3] </w:t>
-      </w:r>
-      <w:proofErr w:type="gramStart"/>
-      <w:r>
-        <w:rPr>
-          <w:rFonts w:ascii="宋体" w:eastAsia="宋体" w:hAnsi="宋体" w:cs="宋体"/>
-        </w:rPr>
-        <w:t>徐滨士,欧忠</w:t>
-      </w:r>
-      <w:proofErr w:type="gramEnd"/>
-      <w:r>
-        <w:rPr>
-          <w:rFonts w:ascii="宋体" w:eastAsia="宋体" w:hAnsi="宋体" w:cs="宋体"/>
-        </w:rPr>
-        <w:t xml:space="preserve">文等.纳米表面工程.中国机械工程，2000，11（6）：707-712. </w:t>
-      </w:r>
-    </w:p>
-    <w:p>
-      <w:pPr>
+      <w:bookmarkStart w:id="1" w:name="_Ref448690128"/>
+    </w:p>
+    <w:p>
+      <w:pPr>
+        <w:pStyle w:val="a4"/>
         <w:numPr>
           <w:ilvl w:val="0"/>
-          <w:numId w:val="3"/>
+          <w:numId w:val="10"/>
         </w:numPr>
-        <w:spacing w:after="150" w:line="246" w:lineRule="auto"/>
-        <w:ind w:right="-15" w:firstLine="480"/>
-      </w:pPr>
-      <w:proofErr w:type="spellStart"/>
-      <w:r>
-        <w:rPr>
-          <w:rFonts w:ascii="宋体" w:eastAsia="宋体" w:hAnsi="宋体" w:cs="宋体"/>
-        </w:rPr>
-        <w:t>Kuehnlw</w:t>
-      </w:r>
-      <w:proofErr w:type="spellEnd"/>
-      <w:r>
-        <w:rPr>
-          <w:rFonts w:ascii="宋体" w:eastAsia="宋体" w:hAnsi="宋体" w:cs="宋体"/>
-        </w:rPr>
-        <w:t xml:space="preserve"> M R, </w:t>
-      </w:r>
-      <w:proofErr w:type="spellStart"/>
-      <w:r>
-        <w:rPr>
-          <w:rFonts w:ascii="宋体" w:eastAsia="宋体" w:hAnsi="宋体" w:cs="宋体"/>
-        </w:rPr>
-        <w:t>Peeken</w:t>
-      </w:r>
-      <w:proofErr w:type="spellEnd"/>
-      <w:r>
-        <w:rPr>
-          <w:rFonts w:ascii="宋体" w:eastAsia="宋体" w:hAnsi="宋体" w:cs="宋体"/>
-        </w:rPr>
-        <w:t xml:space="preserve"> H, et al. The Toroidal Drive. Mechanical Engineering, 1981, 103 (2):32-39. </w:t>
-      </w:r>
-    </w:p>
-    <w:p>
-      <w:pPr>
-        <w:spacing w:after="146" w:line="240" w:lineRule="auto"/>
-        <w:ind w:left="475" w:right="-15" w:hanging="10"/>
-      </w:pPr>
-      <w:r>
-        <w:rPr>
-          <w:rFonts w:ascii="宋体" w:eastAsia="宋体" w:hAnsi="宋体" w:cs="宋体"/>
-          <w:color w:val="3364FF"/>
-        </w:rPr>
-        <w:t xml:space="preserve">会议论文类([序号] 作者.篇名.会议名,会址,开会年:起止页.) </w:t>
-      </w:r>
-    </w:p>
-    <w:p>
-      <w:pPr>
+        <w:ind w:firstLineChars="0"/>
+        <w:rPr>
+          <w:rFonts w:asciiTheme="minorEastAsia" w:hAnsiTheme="minorEastAsia"/>
+          <w:sz w:val="24"/>
+          <w:szCs w:val="24"/>
+        </w:rPr>
+      </w:pPr>
+      <w:bookmarkStart w:id="2" w:name="_Ref448746396"/>
+      <w:r>
+        <w:rPr>
+          <w:rFonts w:asciiTheme="minorEastAsia" w:hAnsiTheme="minorEastAsia" w:cs="Times New Roman"/>
+          <w:kern w:val="0"/>
+          <w:sz w:val="24"/>
+          <w:szCs w:val="24"/>
+        </w:rPr>
+        <w:t>Krizhevsky A, Sutskever I, Hinton G E. ImageNet Classification with Deep Convolutional Neural Networks[J]. Advances in Neural Information Processing Systems, 2012, 25(2):2012</w:t>
+      </w:r>
+      <w:bookmarkEnd w:id="2"/>
+      <w:r>
+        <w:rPr>
+          <w:rFonts w:asciiTheme="minorEastAsia" w:hAnsiTheme="minorEastAsia" w:cs="Times New Roman"/>
+          <w:kern w:val="0"/>
+          <w:sz w:val="24"/>
+          <w:szCs w:val="24"/>
+        </w:rPr>
+        <w:t>.</w:t>
+      </w:r>
+    </w:p>
+    <w:p>
+      <w:pPr>
+        <w:pStyle w:val="a4"/>
         <w:numPr>
           <w:ilvl w:val="0"/>
-          <w:numId w:val="3"/>
+          <w:numId w:val="10"/>
         </w:numPr>
-        <w:spacing w:after="150" w:line="246" w:lineRule="auto"/>
-        <w:ind w:right="-15" w:firstLine="480"/>
-      </w:pPr>
-      <w:proofErr w:type="gramStart"/>
-      <w:r>
-        <w:rPr>
-          <w:rFonts w:ascii="宋体" w:eastAsia="宋体" w:hAnsi="宋体" w:cs="宋体"/>
-        </w:rPr>
-        <w:t>惠梦君</w:t>
-      </w:r>
-      <w:proofErr w:type="gramEnd"/>
-      <w:r>
-        <w:rPr>
-          <w:rFonts w:ascii="宋体" w:eastAsia="宋体" w:hAnsi="宋体" w:cs="宋体"/>
-        </w:rPr>
-        <w:t>,吴德海等.奥氏体—</w:t>
-      </w:r>
-      <w:proofErr w:type="gramStart"/>
-      <w:r>
-        <w:rPr>
-          <w:rFonts w:ascii="宋体" w:eastAsia="宋体" w:hAnsi="宋体" w:cs="宋体"/>
-        </w:rPr>
-        <w:t>贝氏体球铁的</w:t>
-      </w:r>
-      <w:proofErr w:type="gramEnd"/>
-      <w:r>
-        <w:rPr>
-          <w:rFonts w:ascii="宋体" w:eastAsia="宋体" w:hAnsi="宋体" w:cs="宋体"/>
-        </w:rPr>
-        <w:t>发展.全国铸造学会奥氏体—贝氏体</w:t>
-      </w:r>
-      <w:proofErr w:type="gramStart"/>
-      <w:r>
-        <w:rPr>
-          <w:rFonts w:ascii="宋体" w:eastAsia="宋体" w:hAnsi="宋体" w:cs="宋体"/>
-        </w:rPr>
-        <w:t>球铁专业</w:t>
-      </w:r>
-      <w:proofErr w:type="gramEnd"/>
-      <w:r>
-        <w:rPr>
-          <w:rFonts w:ascii="宋体" w:eastAsia="宋体" w:hAnsi="宋体" w:cs="宋体"/>
-        </w:rPr>
-        <w:t xml:space="preserve">学术会议,武汉,1986:201-205. </w:t>
-      </w:r>
-    </w:p>
-    <w:p>
-      <w:pPr>
-        <w:spacing w:after="146" w:line="240" w:lineRule="auto"/>
-        <w:ind w:left="475" w:right="-15" w:hanging="10"/>
-      </w:pPr>
-      <w:r>
-        <w:rPr>
-          <w:rFonts w:ascii="宋体" w:eastAsia="宋体" w:hAnsi="宋体" w:cs="宋体"/>
-          <w:color w:val="3364FF"/>
-        </w:rPr>
-        <w:t>学位论文类([序号] 作者.题(篇)名:(博( 硕)士学位论文).授学位地:授学位单</w:t>
-      </w:r>
-    </w:p>
-    <w:p>
-      <w:pPr>
-        <w:spacing w:after="146" w:line="240" w:lineRule="auto"/>
-        <w:ind w:left="10" w:right="-15" w:hanging="10"/>
-      </w:pPr>
-      <w:r>
-        <w:rPr>
-          <w:rFonts w:ascii="宋体" w:eastAsia="宋体" w:hAnsi="宋体" w:cs="宋体"/>
-          <w:color w:val="3364FF"/>
-        </w:rPr>
-        <w:t xml:space="preserve">位,授学位年.) </w:t>
-      </w:r>
-    </w:p>
-    <w:p>
-      <w:pPr>
+        <w:tabs>
+          <w:tab w:val="left" w:pos="916"/>
+          <w:tab w:val="left" w:pos="1832"/>
+          <w:tab w:val="left" w:pos="2748"/>
+          <w:tab w:val="left" w:pos="3664"/>
+          <w:tab w:val="left" w:pos="4580"/>
+          <w:tab w:val="left" w:pos="5496"/>
+          <w:tab w:val="left" w:pos="6412"/>
+          <w:tab w:val="left" w:pos="7328"/>
+          <w:tab w:val="left" w:pos="8244"/>
+          <w:tab w:val="left" w:pos="9160"/>
+          <w:tab w:val="left" w:pos="10076"/>
+          <w:tab w:val="left" w:pos="10992"/>
+          <w:tab w:val="left" w:pos="11908"/>
+          <w:tab w:val="left" w:pos="12824"/>
+          <w:tab w:val="left" w:pos="13740"/>
+          <w:tab w:val="left" w:pos="14656"/>
+        </w:tabs>
+        <w:ind w:firstLineChars="0"/>
+        <w:rPr>
+          <w:rStyle w:val="reference-text"/>
+          <w:rFonts w:asciiTheme="minorEastAsia" w:hAnsiTheme="minorEastAsia" w:cs="Courier New"/>
+          <w:kern w:val="0"/>
+          <w:sz w:val="24"/>
+          <w:szCs w:val="24"/>
+        </w:rPr>
+      </w:pPr>
+      <w:bookmarkStart w:id="3" w:name="_Ref448861962"/>
+      <w:r>
+        <w:rPr>
+          <w:rFonts w:asciiTheme="minorEastAsia" w:hAnsiTheme="minorEastAsia" w:cs="Courier New"/>
+          <w:kern w:val="0"/>
+          <w:sz w:val="24"/>
+          <w:szCs w:val="24"/>
+        </w:rPr>
+        <w:t xml:space="preserve">He Kaiming, Zhang Xiangyu, Ren Shaoqing, Sun Jian. </w:t>
+      </w:r>
+      <w:r>
+        <w:rPr>
+          <w:rFonts w:asciiTheme="minorEastAsia" w:hAnsiTheme="minorEastAsia"/>
+          <w:sz w:val="24"/>
+          <w:szCs w:val="24"/>
+        </w:rPr>
+        <w:t>Deep Residual Learning for Image Recognition</w:t>
+      </w:r>
+      <w:r>
+        <w:rPr>
+          <w:rFonts w:asciiTheme="minorEastAsia" w:hAnsiTheme="minorEastAsia"/>
+          <w:sz w:val="24"/>
+          <w:szCs w:val="24"/>
+        </w:rPr>
+        <w:t xml:space="preserve">[R]. </w:t>
+      </w:r>
+      <w:r>
+        <w:rPr>
+          <w:rFonts w:asciiTheme="minorEastAsia" w:hAnsiTheme="minorEastAsia" w:cs="Times New Roman"/>
+          <w:kern w:val="0"/>
+          <w:sz w:val="24"/>
+          <w:szCs w:val="24"/>
+        </w:rPr>
+        <w:t xml:space="preserve">Computer </w:t>
+      </w:r>
+      <w:r>
+        <w:rPr>
+          <w:rFonts w:asciiTheme="minorEastAsia" w:hAnsiTheme="minorEastAsia" w:cs="Times New Roman"/>
+          <w:kern w:val="0"/>
+          <w:sz w:val="24"/>
+          <w:szCs w:val="24"/>
+        </w:rPr>
+        <w:t>Sciences</w:t>
+      </w:r>
+      <w:r>
+        <w:rPr>
+          <w:rFonts w:asciiTheme="minorEastAsia" w:hAnsiTheme="minorEastAsia" w:cs="Times New Roman"/>
+          <w:kern w:val="0"/>
+          <w:sz w:val="24"/>
+          <w:szCs w:val="24"/>
+        </w:rPr>
+        <w:t>, 2015</w:t>
+      </w:r>
+      <w:r>
+        <w:rPr>
+          <w:rFonts w:asciiTheme="minorEastAsia" w:hAnsiTheme="minorEastAsia" w:cs="Times New Roman"/>
+          <w:kern w:val="0"/>
+          <w:sz w:val="24"/>
+          <w:szCs w:val="24"/>
+        </w:rPr>
+        <w:t>,</w:t>
+      </w:r>
+      <w:r>
+        <w:rPr>
+          <w:rFonts w:asciiTheme="minorEastAsia" w:hAnsiTheme="minorEastAsia" w:cs="Times New Roman"/>
+          <w:kern w:val="0"/>
+          <w:sz w:val="24"/>
+          <w:szCs w:val="24"/>
+        </w:rPr>
+        <w:t xml:space="preserve"> </w:t>
+      </w:r>
+      <w:r>
+        <w:rPr>
+          <w:rFonts w:asciiTheme="minorEastAsia" w:hAnsiTheme="minorEastAsia"/>
+          <w:sz w:val="24"/>
+          <w:szCs w:val="24"/>
+        </w:rPr>
+        <w:t>arXiv:1512.03385.</w:t>
+      </w:r>
+      <w:bookmarkEnd w:id="3"/>
+    </w:p>
+    <w:p>
+      <w:pPr>
+        <w:pStyle w:val="a4"/>
         <w:numPr>
           <w:ilvl w:val="0"/>
-          <w:numId w:val="3"/>
+          <w:numId w:val="10"/>
         </w:numPr>
-        <w:spacing w:after="150" w:line="246" w:lineRule="auto"/>
-        <w:ind w:right="-15" w:firstLine="480"/>
-      </w:pPr>
-      <w:r>
-        <w:rPr>
-          <w:rFonts w:ascii="宋体" w:eastAsia="宋体" w:hAnsi="宋体" w:cs="宋体"/>
-        </w:rPr>
-        <w:t xml:space="preserve">金波.采用并联型液压系统的水轮机调速器控制系统研究:(博士学位论文). 杭州:浙江大学,1998. </w:t>
-      </w:r>
-    </w:p>
-    <w:p>
-      <w:pPr>
-        <w:spacing w:after="146" w:line="339" w:lineRule="auto"/>
-        <w:ind w:left="475" w:right="-15" w:hanging="10"/>
-      </w:pPr>
-      <w:r>
-        <w:rPr>
-          <w:rFonts w:ascii="宋体" w:eastAsia="宋体" w:hAnsi="宋体" w:cs="宋体"/>
-          <w:color w:val="3364FF"/>
-        </w:rPr>
-        <w:t xml:space="preserve">专利文献类([序号] 专利申请者.专利题名.专利国别：专利号.出版日期.) </w:t>
-      </w:r>
-      <w:r>
-        <w:rPr>
-          <w:rFonts w:ascii="宋体" w:eastAsia="宋体" w:hAnsi="宋体" w:cs="宋体"/>
-        </w:rPr>
-        <w:t xml:space="preserve">[7] 姜锡洲．一种温热外敷药制备方案．中国专利：881056078.1983-08-12． </w:t>
-      </w:r>
-      <w:r>
-        <w:rPr>
-          <w:rFonts w:ascii="宋体" w:eastAsia="宋体" w:hAnsi="宋体" w:cs="宋体"/>
-          <w:color w:val="3364FF"/>
-        </w:rPr>
-        <w:t xml:space="preserve">国际、国家标准类（［序号] 标准代号，标准名称．出版地：出版者，出版年．） </w:t>
-      </w:r>
-    </w:p>
-    <w:p>
-      <w:pPr>
-        <w:spacing w:line="339" w:lineRule="auto"/>
-        <w:ind w:left="473" w:right="-15" w:hanging="8"/>
-      </w:pPr>
-      <w:r>
-        <w:rPr>
-          <w:rFonts w:ascii="宋体" w:eastAsia="宋体" w:hAnsi="宋体" w:cs="宋体"/>
-        </w:rPr>
-        <w:t xml:space="preserve">[8] GB/T 16159—1996，汉语拼音正词法基本规则．北京：中国标准出版社，1996． </w:t>
-      </w:r>
-      <w:r>
-        <w:rPr>
-          <w:rFonts w:ascii="宋体" w:eastAsia="宋体" w:hAnsi="宋体" w:cs="宋体"/>
-          <w:color w:val="3364FF"/>
-        </w:rPr>
-        <w:t xml:space="preserve">报纸文章类（［序号] 作者．文献题名．报纸名，出版日期(版次)．） </w:t>
-      </w:r>
-    </w:p>
-    <w:p>
-      <w:pPr>
-        <w:spacing w:line="246" w:lineRule="auto"/>
-        <w:ind w:left="473" w:right="-15" w:hanging="8"/>
-      </w:pPr>
-      <w:r>
-        <w:rPr>
-          <w:rFonts w:ascii="宋体" w:eastAsia="宋体" w:hAnsi="宋体" w:cs="宋体"/>
-        </w:rPr>
-        <w:t>[10] 谢希德．创造学习的思路．人民日报，1998-12-</w:t>
-      </w:r>
-      <w:r>
-        <w:rPr>
-          <w:rFonts w:ascii="Times New Roman" w:eastAsia="Times New Roman" w:hAnsi="Times New Roman" w:cs="Times New Roman"/>
-          <w:sz w:val="21"/>
+        <w:ind w:firstLineChars="0"/>
+        <w:rPr>
+          <w:rFonts w:asciiTheme="minorEastAsia" w:hAnsiTheme="minorEastAsia"/>
+          <w:sz w:val="24"/>
+          <w:szCs w:val="24"/>
+        </w:rPr>
+      </w:pPr>
+      <w:bookmarkStart w:id="4" w:name="_Ref448746363"/>
+      <w:r>
+        <w:rPr>
+          <w:rStyle w:val="reference-text"/>
+          <w:rFonts w:asciiTheme="minorEastAsia" w:hAnsiTheme="minorEastAsia"/>
+          <w:sz w:val="24"/>
+          <w:szCs w:val="24"/>
+        </w:rPr>
+        <w:t>Hochreiter, Sepp; and Schmidhuber, Jürgen</w:t>
+      </w:r>
+      <w:r>
+        <w:rPr>
+          <w:rStyle w:val="reference-text"/>
+          <w:rFonts w:asciiTheme="minorEastAsia" w:hAnsiTheme="minorEastAsia"/>
+          <w:sz w:val="24"/>
+          <w:szCs w:val="24"/>
+        </w:rPr>
+        <w:t>.</w:t>
+      </w:r>
+      <w:r>
+        <w:rPr>
+          <w:rStyle w:val="reference-text"/>
+          <w:rFonts w:asciiTheme="minorEastAsia" w:hAnsiTheme="minorEastAsia"/>
+          <w:sz w:val="24"/>
+          <w:szCs w:val="24"/>
         </w:rPr>
         <w:t xml:space="preserve"> </w:t>
       </w:r>
+      <w:r>
+        <w:rPr>
+          <w:rStyle w:val="reference-text"/>
+          <w:rFonts w:asciiTheme="minorEastAsia" w:hAnsiTheme="minorEastAsia"/>
+          <w:iCs/>
+          <w:sz w:val="24"/>
+          <w:szCs w:val="24"/>
+        </w:rPr>
+        <w:t>Long Short-Term Memory</w:t>
+      </w:r>
+      <w:r>
+        <w:rPr>
+          <w:rFonts w:asciiTheme="minorEastAsia" w:hAnsiTheme="minorEastAsia" w:cs="Times New Roman"/>
+          <w:kern w:val="0"/>
+          <w:sz w:val="24"/>
+          <w:szCs w:val="24"/>
+        </w:rPr>
+        <w:t>[J].</w:t>
+      </w:r>
+      <w:r>
+        <w:rPr>
+          <w:rStyle w:val="reference-text"/>
+          <w:rFonts w:asciiTheme="minorEastAsia" w:hAnsiTheme="minorEastAsia"/>
+          <w:sz w:val="24"/>
+          <w:szCs w:val="24"/>
+        </w:rPr>
+        <w:t xml:space="preserve"> Neural Computation,</w:t>
+      </w:r>
+      <w:r>
+        <w:rPr>
+          <w:rStyle w:val="reference-text"/>
+          <w:rFonts w:asciiTheme="minorEastAsia" w:hAnsiTheme="minorEastAsia"/>
+          <w:sz w:val="24"/>
+          <w:szCs w:val="24"/>
+        </w:rPr>
+        <w:t xml:space="preserve"> 1997</w:t>
+      </w:r>
+      <w:r>
+        <w:rPr>
+          <w:rStyle w:val="reference-text"/>
+          <w:rFonts w:asciiTheme="minorEastAsia" w:hAnsiTheme="minorEastAsia" w:hint="eastAsia"/>
+          <w:sz w:val="24"/>
+          <w:szCs w:val="24"/>
+        </w:rPr>
+        <w:t>,</w:t>
+      </w:r>
+      <w:r>
+        <w:rPr>
+          <w:rStyle w:val="reference-text"/>
+          <w:rFonts w:asciiTheme="minorEastAsia" w:hAnsiTheme="minorEastAsia"/>
+          <w:sz w:val="24"/>
+          <w:szCs w:val="24"/>
+        </w:rPr>
+        <w:t xml:space="preserve"> </w:t>
+      </w:r>
+      <w:r>
+        <w:rPr>
+          <w:rStyle w:val="reference-text"/>
+          <w:rFonts w:asciiTheme="minorEastAsia" w:hAnsiTheme="minorEastAsia"/>
+          <w:sz w:val="24"/>
+          <w:szCs w:val="24"/>
+        </w:rPr>
+        <w:t>9(8):1735</w:t>
+      </w:r>
+      <w:r>
+        <w:rPr>
+          <w:rStyle w:val="reference-text"/>
+          <w:rFonts w:asciiTheme="minorEastAsia" w:hAnsiTheme="minorEastAsia"/>
+          <w:sz w:val="24"/>
+          <w:szCs w:val="24"/>
+        </w:rPr>
+        <w:t>-</w:t>
+      </w:r>
+      <w:r>
+        <w:rPr>
+          <w:rStyle w:val="reference-text"/>
+          <w:rFonts w:asciiTheme="minorEastAsia" w:hAnsiTheme="minorEastAsia"/>
+          <w:sz w:val="24"/>
+          <w:szCs w:val="24"/>
+        </w:rPr>
+        <w:t>1780</w:t>
+      </w:r>
+      <w:bookmarkEnd w:id="1"/>
+      <w:bookmarkEnd w:id="4"/>
+      <w:r>
+        <w:rPr>
+          <w:rStyle w:val="reference-text"/>
+          <w:rFonts w:asciiTheme="minorEastAsia" w:hAnsiTheme="minorEastAsia"/>
+          <w:sz w:val="24"/>
+          <w:szCs w:val="24"/>
+        </w:rPr>
+        <w:t>.</w:t>
+      </w:r>
+    </w:p>
+    <w:p>
+      <w:pPr>
+        <w:pStyle w:val="a4"/>
+        <w:numPr>
+          <w:ilvl w:val="0"/>
+          <w:numId w:val="10"/>
+        </w:numPr>
+        <w:ind w:firstLineChars="0"/>
+        <w:rPr>
+          <w:rFonts w:asciiTheme="minorEastAsia" w:hAnsiTheme="minorEastAsia" w:cs="Times New Roman"/>
+          <w:kern w:val="0"/>
+          <w:sz w:val="24"/>
+          <w:szCs w:val="24"/>
+        </w:rPr>
+      </w:pPr>
+      <w:bookmarkStart w:id="5" w:name="_Ref448691293"/>
+      <w:r>
+        <w:rPr>
+          <w:rFonts w:asciiTheme="minorEastAsia" w:hAnsiTheme="minorEastAsia" w:cs="Times New Roman"/>
+          <w:kern w:val="0"/>
+          <w:sz w:val="24"/>
+          <w:szCs w:val="24"/>
+        </w:rPr>
+        <w:t>Alex G, Marcus L, Santiago F, et al. A novel connectionist system for uncons</w:t>
+      </w:r>
+      <w:r>
+        <w:rPr>
+          <w:rFonts w:asciiTheme="minorEastAsia" w:hAnsiTheme="minorEastAsia" w:cs="Times New Roman"/>
+          <w:kern w:val="0"/>
+          <w:sz w:val="24"/>
+          <w:szCs w:val="24"/>
+        </w:rPr>
+        <w:t>trained handwriting recognition</w:t>
+      </w:r>
+      <w:r>
+        <w:rPr>
+          <w:rFonts w:asciiTheme="minorEastAsia" w:hAnsiTheme="minorEastAsia" w:cs="Times New Roman"/>
+          <w:kern w:val="0"/>
+          <w:sz w:val="24"/>
+          <w:szCs w:val="24"/>
+        </w:rPr>
+        <w:t>[J]. IEEE Transactions on Pattern Analysis &amp; Machine Intelligence, 2009, 31(5):855-868.</w:t>
+      </w:r>
+      <w:bookmarkEnd w:id="5"/>
+    </w:p>
+    <w:p>
+      <w:pPr>
+        <w:pStyle w:val="a4"/>
+        <w:numPr>
+          <w:ilvl w:val="0"/>
+          <w:numId w:val="10"/>
+        </w:numPr>
+        <w:ind w:firstLineChars="0"/>
+        <w:rPr>
+          <w:rStyle w:val="reference-text"/>
+          <w:rFonts w:asciiTheme="minorEastAsia" w:hAnsiTheme="minorEastAsia"/>
+          <w:sz w:val="24"/>
+          <w:szCs w:val="24"/>
+        </w:rPr>
+      </w:pPr>
+      <w:bookmarkStart w:id="6" w:name="_Ref448692367"/>
+      <w:r>
+        <w:rPr>
+          <w:rStyle w:val="reference-text"/>
+          <w:rFonts w:asciiTheme="minorEastAsia" w:hAnsiTheme="minorEastAsia"/>
+          <w:sz w:val="24"/>
+          <w:szCs w:val="24"/>
+        </w:rPr>
+        <w:t xml:space="preserve">D. C. Ciresan </w:t>
+      </w:r>
+      <w:r>
+        <w:rPr>
+          <w:rStyle w:val="reference-text"/>
+          <w:rFonts w:asciiTheme="minorEastAsia" w:hAnsiTheme="minorEastAsia"/>
+          <w:iCs/>
+          <w:sz w:val="24"/>
+          <w:szCs w:val="24"/>
+        </w:rPr>
+        <w:t>et al.</w:t>
+      </w:r>
+      <w:r>
+        <w:rPr>
+          <w:rStyle w:val="reference-text"/>
+          <w:rFonts w:asciiTheme="minorEastAsia" w:hAnsiTheme="minorEastAsia"/>
+          <w:sz w:val="24"/>
+          <w:szCs w:val="24"/>
+        </w:rPr>
+        <w:t>,</w:t>
+      </w:r>
+      <w:r>
+        <w:rPr>
+          <w:rStyle w:val="reference-text"/>
+          <w:rFonts w:asciiTheme="minorEastAsia" w:hAnsiTheme="minorEastAsia"/>
+          <w:sz w:val="24"/>
+          <w:szCs w:val="24"/>
+        </w:rPr>
+        <w:t xml:space="preserve"> </w:t>
+      </w:r>
+      <w:r>
+        <w:rPr>
+          <w:rStyle w:val="reference-text"/>
+          <w:rFonts w:asciiTheme="minorEastAsia" w:hAnsiTheme="minorEastAsia"/>
+          <w:sz w:val="24"/>
+          <w:szCs w:val="24"/>
+        </w:rPr>
+        <w:t>Deep Big Simple Neural Nets for</w:t>
+      </w:r>
+      <w:r>
+        <w:rPr>
+          <w:rStyle w:val="reference-text"/>
+          <w:rFonts w:asciiTheme="minorEastAsia" w:hAnsiTheme="minorEastAsia"/>
+          <w:sz w:val="24"/>
+          <w:szCs w:val="24"/>
+        </w:rPr>
+        <w:t xml:space="preserve"> Handwritten Digit Recognition</w:t>
+      </w:r>
+      <w:r>
+        <w:rPr>
+          <w:rFonts w:asciiTheme="minorEastAsia" w:hAnsiTheme="minorEastAsia" w:cs="Times New Roman"/>
+          <w:kern w:val="0"/>
+          <w:sz w:val="24"/>
+          <w:szCs w:val="24"/>
+        </w:rPr>
+        <w:t>[J].</w:t>
+      </w:r>
+      <w:r>
+        <w:rPr>
+          <w:rStyle w:val="reference-text"/>
+          <w:rFonts w:asciiTheme="minorEastAsia" w:hAnsiTheme="minorEastAsia"/>
+          <w:sz w:val="24"/>
+          <w:szCs w:val="24"/>
+        </w:rPr>
+        <w:t xml:space="preserve"> </w:t>
+      </w:r>
+      <w:r>
+        <w:rPr>
+          <w:rStyle w:val="reference-text"/>
+          <w:rFonts w:asciiTheme="minorEastAsia" w:hAnsiTheme="minorEastAsia"/>
+          <w:iCs/>
+          <w:sz w:val="24"/>
+          <w:szCs w:val="24"/>
+        </w:rPr>
+        <w:t>Neural Computation</w:t>
+      </w:r>
+      <w:r>
+        <w:rPr>
+          <w:rStyle w:val="reference-text"/>
+          <w:rFonts w:asciiTheme="minorEastAsia" w:hAnsiTheme="minorEastAsia"/>
+          <w:sz w:val="24"/>
+          <w:szCs w:val="24"/>
+        </w:rPr>
+        <w:t>, 2010</w:t>
+      </w:r>
+      <w:r>
+        <w:rPr>
+          <w:rStyle w:val="reference-text"/>
+          <w:rFonts w:asciiTheme="minorEastAsia" w:hAnsiTheme="minorEastAsia" w:hint="eastAsia"/>
+          <w:sz w:val="24"/>
+          <w:szCs w:val="24"/>
+        </w:rPr>
+        <w:t>,</w:t>
+      </w:r>
+      <w:r>
+        <w:rPr>
+          <w:rStyle w:val="reference-text"/>
+          <w:rFonts w:asciiTheme="minorEastAsia" w:hAnsiTheme="minorEastAsia"/>
+          <w:sz w:val="24"/>
+          <w:szCs w:val="24"/>
+        </w:rPr>
+        <w:t xml:space="preserve"> 22, pp. 3207-3220.</w:t>
+      </w:r>
+      <w:bookmarkEnd w:id="6"/>
+    </w:p>
+    <w:p>
+      <w:pPr>
+        <w:pStyle w:val="HTML"/>
+        <w:numPr>
+          <w:ilvl w:val="0"/>
+          <w:numId w:val="10"/>
+        </w:numPr>
+        <w:rPr>
+          <w:rFonts w:asciiTheme="minorEastAsia" w:eastAsiaTheme="minorEastAsia" w:hAnsiTheme="minorEastAsia"/>
+          <w:sz w:val="24"/>
+          <w:szCs w:val="24"/>
+        </w:rPr>
+      </w:pPr>
+      <w:bookmarkStart w:id="7" w:name="_Ref448693769"/>
+      <w:r>
+        <w:rPr>
+          <w:rFonts w:asciiTheme="minorEastAsia" w:eastAsiaTheme="minorEastAsia" w:hAnsiTheme="minorEastAsia"/>
+          <w:sz w:val="24"/>
+          <w:szCs w:val="24"/>
+        </w:rPr>
+        <w:t>Sak H., Senior A., Rao K., Beaufays F</w:t>
+      </w:r>
+      <w:r>
+        <w:rPr>
+          <w:rFonts w:asciiTheme="minorEastAsia" w:eastAsiaTheme="minorEastAsia" w:hAnsiTheme="minorEastAsia" w:hint="eastAsia"/>
+          <w:sz w:val="24"/>
+          <w:szCs w:val="24"/>
+        </w:rPr>
+        <w:t>.</w:t>
+      </w:r>
+      <w:r>
+        <w:rPr>
+          <w:rFonts w:asciiTheme="minorEastAsia" w:eastAsiaTheme="minorEastAsia" w:hAnsiTheme="minorEastAsia"/>
+          <w:sz w:val="24"/>
+          <w:szCs w:val="24"/>
+        </w:rPr>
+        <w:t>,Fast and Accurate Recurrent Neural Network Acoustic Models for Speech Recognition</w:t>
+      </w:r>
+      <w:r>
+        <w:rPr>
+          <w:rFonts w:asciiTheme="minorEastAsia" w:hAnsiTheme="minorEastAsia" w:cs="Times New Roman"/>
+          <w:sz w:val="24"/>
+          <w:szCs w:val="24"/>
+        </w:rPr>
+        <w:t>[J].</w:t>
+      </w:r>
+      <w:r>
+        <w:rPr>
+          <w:rFonts w:asciiTheme="minorEastAsia" w:eastAsiaTheme="minorEastAsia" w:hAnsiTheme="minorEastAsia"/>
+          <w:sz w:val="24"/>
+          <w:szCs w:val="24"/>
+        </w:rPr>
+        <w:t xml:space="preserve"> Machine Learning, 2015, arXiv:1507.06947.</w:t>
+      </w:r>
+      <w:bookmarkEnd w:id="7"/>
+    </w:p>
+    <w:p>
+      <w:pPr>
+        <w:pStyle w:val="a4"/>
+        <w:numPr>
+          <w:ilvl w:val="0"/>
+          <w:numId w:val="10"/>
+        </w:numPr>
+        <w:ind w:firstLineChars="0"/>
+        <w:rPr>
+          <w:rFonts w:asciiTheme="minorEastAsia" w:hAnsiTheme="minorEastAsia" w:cs="Times New Roman"/>
+          <w:kern w:val="0"/>
+          <w:sz w:val="24"/>
+          <w:szCs w:val="24"/>
+        </w:rPr>
+      </w:pPr>
+      <w:bookmarkStart w:id="8" w:name="_Ref448748801"/>
+      <w:r>
+        <w:rPr>
+          <w:rFonts w:asciiTheme="minorEastAsia" w:hAnsiTheme="minorEastAsia" w:cs="Times New Roman"/>
+          <w:kern w:val="0"/>
+          <w:sz w:val="24"/>
+          <w:szCs w:val="24"/>
+          <w:lang w:val="fr-FR"/>
+        </w:rPr>
+        <w:t xml:space="preserve">Giusti A, Ciresan D C, Masci J, et al. </w:t>
+      </w:r>
+      <w:r>
+        <w:rPr>
+          <w:rFonts w:asciiTheme="minorEastAsia" w:hAnsiTheme="minorEastAsia" w:cs="Times New Roman"/>
+          <w:kern w:val="0"/>
+          <w:sz w:val="24"/>
+          <w:szCs w:val="24"/>
+        </w:rPr>
+        <w:t>Fast Image Scanning with Deep Max-Pooling Convolutional Neural Networks[J]. Computer Sciences, 2013:4034-4038.</w:t>
+      </w:r>
+      <w:bookmarkEnd w:id="8"/>
+    </w:p>
+    <w:p>
+      <w:pPr>
+        <w:pStyle w:val="a4"/>
+        <w:numPr>
+          <w:ilvl w:val="0"/>
+          <w:numId w:val="10"/>
+        </w:numPr>
+        <w:ind w:firstLineChars="0"/>
+        <w:rPr>
+          <w:rFonts w:asciiTheme="minorEastAsia" w:hAnsiTheme="minorEastAsia" w:cs="Times New Roman"/>
+          <w:kern w:val="0"/>
+          <w:sz w:val="24"/>
+          <w:szCs w:val="24"/>
+        </w:rPr>
+      </w:pPr>
+      <w:bookmarkStart w:id="9" w:name="_Ref448868105"/>
+      <w:r>
+        <w:rPr>
+          <w:rFonts w:asciiTheme="minorEastAsia" w:hAnsiTheme="minorEastAsia" w:cs="Arial"/>
+          <w:color w:val="000000"/>
+          <w:sz w:val="24"/>
+          <w:szCs w:val="24"/>
+        </w:rPr>
+        <w:t>Ramanathan R. Introductory Econometrics with Applications[M]// Introductory econometrics with applications. Dryden Press, Harcourt Brace College Publishers, 1998.</w:t>
+      </w:r>
+      <w:bookmarkEnd w:id="9"/>
+    </w:p>
+    <w:p>
+      <w:pPr>
+        <w:pStyle w:val="a4"/>
+        <w:numPr>
+          <w:ilvl w:val="0"/>
+          <w:numId w:val="10"/>
+        </w:numPr>
+        <w:ind w:firstLineChars="0"/>
+        <w:rPr>
+          <w:rFonts w:asciiTheme="minorEastAsia" w:hAnsiTheme="minorEastAsia" w:cs="Times New Roman"/>
+          <w:kern w:val="0"/>
+          <w:sz w:val="24"/>
+          <w:szCs w:val="24"/>
+        </w:rPr>
+      </w:pPr>
+      <w:bookmarkStart w:id="10" w:name="_Ref448868660"/>
+      <w:r>
+        <w:rPr>
+          <w:rFonts w:asciiTheme="minorEastAsia" w:hAnsiTheme="minorEastAsia" w:cs="Arial"/>
+          <w:color w:val="000000"/>
+          <w:sz w:val="24"/>
+          <w:szCs w:val="24"/>
+        </w:rPr>
+        <w:t>Philip A A, Taofiki A A, Bidem A A. Artificial Neural Network Model for Forecasting Foreign Exchange Rate[J]. World of Computer Science &amp; Information Technology Journal, 2011, 1(3):2221-741110.</w:t>
+      </w:r>
+      <w:bookmarkEnd w:id="10"/>
+    </w:p>
+    <w:p>
+      <w:pPr>
+        <w:pStyle w:val="a4"/>
+        <w:numPr>
+          <w:ilvl w:val="0"/>
+          <w:numId w:val="10"/>
+        </w:numPr>
+        <w:shd w:val="clear" w:color="auto" w:fill="FFFFFF"/>
+        <w:spacing w:before="15"/>
+        <w:ind w:firstLineChars="0"/>
+        <w:rPr>
+          <w:rFonts w:asciiTheme="minorEastAsia" w:hAnsiTheme="minorEastAsia" w:cs="Times New Roman"/>
+          <w:kern w:val="0"/>
+          <w:sz w:val="24"/>
+          <w:szCs w:val="24"/>
+        </w:rPr>
+      </w:pPr>
+      <w:bookmarkStart w:id="11" w:name="_Ref448869316"/>
+      <w:r>
+        <w:rPr>
+          <w:rFonts w:asciiTheme="minorEastAsia" w:hAnsiTheme="minorEastAsia" w:cs="Times New Roman"/>
+          <w:kern w:val="0"/>
+          <w:sz w:val="24"/>
+          <w:szCs w:val="24"/>
+        </w:rPr>
+        <w:t xml:space="preserve">B. Qian and K. Rasheed, Hurst exponent and financial market </w:t>
+      </w:r>
+      <w:r>
+        <w:rPr>
+          <w:rFonts w:asciiTheme="minorEastAsia" w:hAnsiTheme="minorEastAsia" w:cs="Times New Roman"/>
+          <w:kern w:val="0"/>
+          <w:sz w:val="24"/>
+          <w:szCs w:val="24"/>
+        </w:rPr>
+        <w:t>predict</w:t>
+      </w:r>
+      <w:r>
+        <w:rPr>
+          <w:rFonts w:asciiTheme="minorEastAsia" w:hAnsiTheme="minorEastAsia" w:cs="Times New Roman"/>
+          <w:kern w:val="0"/>
+          <w:sz w:val="24"/>
+          <w:szCs w:val="24"/>
+        </w:rPr>
+        <w:t>ability</w:t>
+      </w:r>
+      <w:r>
+        <w:rPr>
+          <w:rFonts w:asciiTheme="minorEastAsia" w:hAnsiTheme="minorEastAsia" w:cs="Times New Roman" w:hint="eastAsia"/>
+          <w:kern w:val="0"/>
+          <w:sz w:val="24"/>
+          <w:szCs w:val="24"/>
+        </w:rPr>
+        <w:t>[</w:t>
+      </w:r>
+      <w:r>
+        <w:rPr>
+          <w:rFonts w:asciiTheme="minorEastAsia" w:hAnsiTheme="minorEastAsia" w:cs="Times New Roman"/>
+          <w:kern w:val="0"/>
+          <w:sz w:val="24"/>
+          <w:szCs w:val="24"/>
+        </w:rPr>
+        <w:t>J</w:t>
+      </w:r>
+      <w:r>
+        <w:rPr>
+          <w:rFonts w:asciiTheme="minorEastAsia" w:hAnsiTheme="minorEastAsia" w:cs="Times New Roman" w:hint="eastAsia"/>
+          <w:kern w:val="0"/>
+          <w:sz w:val="24"/>
+          <w:szCs w:val="24"/>
+        </w:rPr>
+        <w:t>]</w:t>
+      </w:r>
+      <w:r>
+        <w:rPr>
+          <w:rFonts w:asciiTheme="minorEastAsia" w:hAnsiTheme="minorEastAsia" w:cs="Times New Roman"/>
+          <w:kern w:val="0"/>
+          <w:sz w:val="24"/>
+          <w:szCs w:val="24"/>
+        </w:rPr>
+        <w:t>. Computer Science, 2004, pp. 203–209.</w:t>
+      </w:r>
+      <w:bookmarkEnd w:id="11"/>
+    </w:p>
+    <w:p>
+      <w:pPr>
+        <w:pStyle w:val="a4"/>
+        <w:numPr>
+          <w:ilvl w:val="0"/>
+          <w:numId w:val="10"/>
+        </w:numPr>
+        <w:ind w:firstLineChars="0"/>
+        <w:rPr>
+          <w:rFonts w:asciiTheme="minorEastAsia" w:hAnsiTheme="minorEastAsia" w:cs="Times New Roman"/>
+          <w:kern w:val="0"/>
+          <w:sz w:val="24"/>
+          <w:szCs w:val="24"/>
+        </w:rPr>
+      </w:pPr>
     </w:p>
     <w:p>
       <w:pPr>
@@ -4925,15 +7344,7 @@
         <w:rPr>
           <w:rFonts w:ascii="宋体" w:eastAsia="宋体" w:hAnsi="宋体" w:cs="宋体"/>
         </w:rPr>
-        <w:t>用简短文字对在本研究工作中提出建议和给予帮助的人员，如老师和同学以及其他人，</w:t>
-      </w:r>
-      <w:bookmarkStart w:id="0" w:name="_GoBack"/>
-      <w:bookmarkEnd w:id="0"/>
-      <w:r>
-        <w:rPr>
-          <w:rFonts w:ascii="宋体" w:eastAsia="宋体" w:hAnsi="宋体" w:cs="宋体"/>
-        </w:rPr>
-        <w:t xml:space="preserve">应在论文中做明确的说明并表示谢意。对导师的致谢要实事求是、诚恳、真挚，切忌滥用浮夸庸俗之词。 </w:t>
+        <w:t xml:space="preserve">用简短文字对在本研究工作中提出建议和给予帮助的人员，如老师和同学以及其他人，应在论文中做明确的说明并表示谢意。对导师的致谢要实事求是、诚恳、真挚，切忌滥用浮夸庸俗之词。 </w:t>
       </w:r>
     </w:p>
     <w:p>
@@ -5010,23 +7421,7 @@
           <w:rFonts w:ascii="Times New Roman" w:eastAsia="Times New Roman" w:hAnsi="Times New Roman" w:cs="Times New Roman"/>
           <w:sz w:val="21"/>
         </w:rPr>
-        <w:t>#include "</w:t>
-      </w:r>
-      <w:proofErr w:type="spellStart"/>
-      <w:r>
-        <w:rPr>
-          <w:rFonts w:ascii="Times New Roman" w:eastAsia="Times New Roman" w:hAnsi="Times New Roman" w:cs="Times New Roman"/>
-          <w:sz w:val="21"/>
-        </w:rPr>
-        <w:t>iostream.h</w:t>
-      </w:r>
-      <w:proofErr w:type="spellEnd"/>
-      <w:r>
-        <w:rPr>
-          <w:rFonts w:ascii="Times New Roman" w:eastAsia="Times New Roman" w:hAnsi="Times New Roman" w:cs="Times New Roman"/>
-          <w:sz w:val="21"/>
-        </w:rPr>
-        <w:t xml:space="preserve">" </w:t>
+        <w:t xml:space="preserve">#include "iostream.h" </w:t>
       </w:r>
     </w:p>
     <w:p>
@@ -5039,23 +7434,7 @@
           <w:rFonts w:ascii="Times New Roman" w:eastAsia="Times New Roman" w:hAnsi="Times New Roman" w:cs="Times New Roman"/>
           <w:sz w:val="21"/>
         </w:rPr>
-        <w:t>#include &lt;</w:t>
-      </w:r>
-      <w:proofErr w:type="spellStart"/>
-      <w:r>
-        <w:rPr>
-          <w:rFonts w:ascii="Times New Roman" w:eastAsia="Times New Roman" w:hAnsi="Times New Roman" w:cs="Times New Roman"/>
-          <w:sz w:val="21"/>
-        </w:rPr>
-        <w:t>math.h</w:t>
-      </w:r>
-      <w:proofErr w:type="spellEnd"/>
-      <w:r>
-        <w:rPr>
-          <w:rFonts w:ascii="Times New Roman" w:eastAsia="Times New Roman" w:hAnsi="Times New Roman" w:cs="Times New Roman"/>
-          <w:sz w:val="21"/>
-        </w:rPr>
-        <w:t xml:space="preserve">&gt; </w:t>
+        <w:t xml:space="preserve">#include &lt;math.h&gt; </w:t>
       </w:r>
     </w:p>
     <w:p>
@@ -5068,38 +7447,29 @@
           <w:rFonts w:ascii="Times New Roman" w:eastAsia="Times New Roman" w:hAnsi="Times New Roman" w:cs="Times New Roman"/>
           <w:sz w:val="21"/>
         </w:rPr>
-        <w:t xml:space="preserve">#define pi 3.1415926 #define g 9.8 void </w:t>
-      </w:r>
-      <w:proofErr w:type="gramStart"/>
-      <w:r>
-        <w:rPr>
-          <w:rFonts w:ascii="Times New Roman" w:eastAsia="Times New Roman" w:hAnsi="Times New Roman" w:cs="Times New Roman"/>
-          <w:sz w:val="21"/>
-        </w:rPr>
-        <w:t>main()</w:t>
-      </w:r>
-      <w:proofErr w:type="gramEnd"/>
-      <w:r>
-        <w:rPr>
-          <w:rFonts w:ascii="Times New Roman" w:eastAsia="Times New Roman" w:hAnsi="Times New Roman" w:cs="Times New Roman"/>
-          <w:sz w:val="21"/>
-        </w:rPr>
-        <w:t xml:space="preserve"> </w:t>
+        <w:t xml:space="preserve">#define pi 3.1415926 #define g 9.8 void main() </w:t>
       </w:r>
     </w:p>
     <w:p>
       <w:pPr>
         <w:spacing w:line="302" w:lineRule="auto"/>
         <w:ind w:left="-5" w:right="2793" w:hanging="10"/>
+        <w:rPr>
+          <w:lang w:val="fr-FR"/>
+        </w:rPr>
       </w:pPr>
       <w:r>
         <w:rPr>
           <w:rFonts w:ascii="Times New Roman" w:eastAsia="Times New Roman" w:hAnsi="Times New Roman" w:cs="Times New Roman"/>
           <w:sz w:val="21"/>
+          <w:lang w:val="fr-FR"/>
         </w:rPr>
         <w:t xml:space="preserve">{double d=0.3111,e=0.05,rou=785.0,miu=0.000002,L=133000.0; double V,Re,Re1,Re2,ep,Hl,H,P; </w:t>
       </w:r>
       <w:r>
+        <w:rPr>
+          <w:lang w:val="fr-FR"/>
+        </w:rPr>
         <w:br w:type="page"/>
       </w:r>
     </w:p>
@@ -5584,6 +7954,9 @@
           <w:footerReference w:type="default" r:id="rId18"/>
           <w:headerReference w:type="first" r:id="rId19"/>
           <w:footerReference w:type="first" r:id="rId20"/>
+          <w:endnotePr>
+            <w:numFmt w:val="decimal"/>
+          </w:endnotePr>
           <w:pgSz w:w="11904" w:h="16840"/>
           <w:pgMar w:top="1701" w:right="1418" w:bottom="1418" w:left="1701" w:header="1134" w:footer="992" w:gutter="0"/>
           <w:pgNumType w:start="1"/>
@@ -5728,7 +8101,6 @@
         </w:rPr>
         <w:t xml:space="preserve"> </w:t>
       </w:r>
-      <w:proofErr w:type="gramStart"/>
       <w:r>
         <w:rPr>
           <w:rFonts w:ascii="黑体" w:eastAsia="黑体" w:hAnsi="黑体" w:cs="黑体"/>
@@ -5736,7 +8108,6 @@
         </w:rPr>
         <w:t>务</w:t>
       </w:r>
-      <w:proofErr w:type="gramEnd"/>
       <w:r>
         <w:rPr>
           <w:rFonts w:ascii="Times New Roman" w:eastAsia="Times New Roman" w:hAnsi="Times New Roman" w:cs="Times New Roman"/>
@@ -6152,7 +8523,6 @@
               <w:rPr>
                 <w:rFonts w:ascii="宋体" w:eastAsia="宋体" w:hAnsi="宋体" w:cs="宋体"/>
               </w:rPr>
-              <w:lastRenderedPageBreak/>
               <w:t>一、课题的目的与意义</w:t>
             </w:r>
             <w:r>
@@ -6561,518 +8931,8 @@
           </w:p>
           <w:p>
             <w:pPr>
-              <w:numPr>
-                <w:ilvl w:val="0"/>
-                <w:numId w:val="4"/>
-              </w:numPr>
-              <w:spacing w:after="132" w:line="339" w:lineRule="auto"/>
-              <w:ind w:firstLine="480"/>
+              <w:ind w:left="960"/>
             </w:pPr>
-            <w:r>
-              <w:rPr>
-                <w:rFonts w:ascii="宋体" w:eastAsia="宋体" w:hAnsi="宋体" w:cs="宋体"/>
-              </w:rPr>
-              <w:t>梁永图，宫</w:t>
-            </w:r>
-            <w:r>
-              <w:rPr>
-                <w:rFonts w:ascii="Times New Roman" w:eastAsia="Times New Roman" w:hAnsi="Times New Roman" w:cs="Times New Roman"/>
-              </w:rPr>
-              <w:t xml:space="preserve"> </w:t>
-            </w:r>
-            <w:r>
-              <w:rPr>
-                <w:rFonts w:ascii="宋体" w:eastAsia="宋体" w:hAnsi="宋体" w:cs="宋体"/>
-              </w:rPr>
-              <w:t>敬等．用成品油管道运行模拟软件制定分输调度计划</w:t>
-            </w:r>
-            <w:r>
-              <w:rPr>
-                <w:rFonts w:ascii="Times New Roman" w:eastAsia="Times New Roman" w:hAnsi="Times New Roman" w:cs="Times New Roman"/>
-              </w:rPr>
-              <w:t>[J]</w:t>
-            </w:r>
-            <w:r>
-              <w:rPr>
-                <w:rFonts w:ascii="宋体" w:eastAsia="宋体" w:hAnsi="宋体" w:cs="宋体"/>
-              </w:rPr>
-              <w:t>．油气储运，</w:t>
-            </w:r>
-            <w:r>
-              <w:rPr>
-                <w:rFonts w:ascii="Times New Roman" w:eastAsia="Times New Roman" w:hAnsi="Times New Roman" w:cs="Times New Roman"/>
-              </w:rPr>
-              <w:t>2003</w:t>
-            </w:r>
-            <w:r>
-              <w:rPr>
-                <w:rFonts w:ascii="宋体" w:eastAsia="宋体" w:hAnsi="宋体" w:cs="宋体"/>
-              </w:rPr>
-              <w:t>，</w:t>
-            </w:r>
-            <w:r>
-              <w:rPr>
-                <w:rFonts w:ascii="Times New Roman" w:eastAsia="Times New Roman" w:hAnsi="Times New Roman" w:cs="Times New Roman"/>
-              </w:rPr>
-              <w:t>22(9)44</w:t>
-            </w:r>
-            <w:r>
-              <w:rPr>
-                <w:rFonts w:ascii="宋体" w:eastAsia="宋体" w:hAnsi="宋体" w:cs="宋体"/>
-              </w:rPr>
-              <w:t>－</w:t>
-            </w:r>
-            <w:r>
-              <w:rPr>
-                <w:rFonts w:ascii="Times New Roman" w:eastAsia="Times New Roman" w:hAnsi="Times New Roman" w:cs="Times New Roman"/>
-              </w:rPr>
-              <w:t>46</w:t>
-            </w:r>
-            <w:r>
-              <w:rPr>
-                <w:rFonts w:ascii="宋体" w:eastAsia="宋体" w:hAnsi="宋体" w:cs="宋体"/>
-              </w:rPr>
-              <w:t>．</w:t>
-            </w:r>
-            <w:r>
-              <w:rPr>
-                <w:rFonts w:ascii="Times New Roman" w:eastAsia="Times New Roman" w:hAnsi="Times New Roman" w:cs="Times New Roman"/>
-              </w:rPr>
-              <w:t xml:space="preserve"> </w:t>
-            </w:r>
-          </w:p>
-          <w:p>
-            <w:pPr>
-              <w:numPr>
-                <w:ilvl w:val="0"/>
-                <w:numId w:val="4"/>
-              </w:numPr>
-              <w:spacing w:after="131" w:line="340" w:lineRule="auto"/>
-              <w:ind w:firstLine="480"/>
-            </w:pPr>
-            <w:r>
-              <w:rPr>
-                <w:rFonts w:ascii="宋体" w:eastAsia="宋体" w:hAnsi="宋体" w:cs="宋体"/>
-              </w:rPr>
-              <w:t>梁永图，宫</w:t>
-            </w:r>
-            <w:r>
-              <w:rPr>
-                <w:rFonts w:ascii="Times New Roman" w:eastAsia="Times New Roman" w:hAnsi="Times New Roman" w:cs="Times New Roman"/>
-              </w:rPr>
-              <w:t xml:space="preserve"> </w:t>
-            </w:r>
-            <w:r>
-              <w:rPr>
-                <w:rFonts w:ascii="宋体" w:eastAsia="宋体" w:hAnsi="宋体" w:cs="宋体"/>
-              </w:rPr>
-              <w:t>敬等．兰成渝成品油管道分输调度软件的开发与应用</w:t>
-            </w:r>
-            <w:r>
-              <w:rPr>
-                <w:rFonts w:ascii="Times New Roman" w:eastAsia="Times New Roman" w:hAnsi="Times New Roman" w:cs="Times New Roman"/>
-              </w:rPr>
-              <w:t>[J]</w:t>
-            </w:r>
-            <w:r>
-              <w:rPr>
-                <w:rFonts w:ascii="宋体" w:eastAsia="宋体" w:hAnsi="宋体" w:cs="宋体"/>
-              </w:rPr>
-              <w:t>．油气储运，</w:t>
-            </w:r>
-            <w:r>
-              <w:rPr>
-                <w:rFonts w:ascii="Times New Roman" w:eastAsia="Times New Roman" w:hAnsi="Times New Roman" w:cs="Times New Roman"/>
-              </w:rPr>
-              <w:t>2004</w:t>
-            </w:r>
-            <w:r>
-              <w:rPr>
-                <w:rFonts w:ascii="宋体" w:eastAsia="宋体" w:hAnsi="宋体" w:cs="宋体"/>
-              </w:rPr>
-              <w:t>，</w:t>
-            </w:r>
-            <w:r>
-              <w:rPr>
-                <w:rFonts w:ascii="Times New Roman" w:eastAsia="Times New Roman" w:hAnsi="Times New Roman" w:cs="Times New Roman"/>
-              </w:rPr>
-              <w:t>23(12)51</w:t>
-            </w:r>
-            <w:r>
-              <w:rPr>
-                <w:rFonts w:ascii="宋体" w:eastAsia="宋体" w:hAnsi="宋体" w:cs="宋体"/>
-              </w:rPr>
-              <w:t>－</w:t>
-            </w:r>
-            <w:r>
-              <w:rPr>
-                <w:rFonts w:ascii="Times New Roman" w:eastAsia="Times New Roman" w:hAnsi="Times New Roman" w:cs="Times New Roman"/>
-              </w:rPr>
-              <w:t>54</w:t>
-            </w:r>
-            <w:r>
-              <w:rPr>
-                <w:rFonts w:ascii="宋体" w:eastAsia="宋体" w:hAnsi="宋体" w:cs="宋体"/>
-              </w:rPr>
-              <w:t>．</w:t>
-            </w:r>
-            <w:r>
-              <w:rPr>
-                <w:rFonts w:ascii="Times New Roman" w:eastAsia="Times New Roman" w:hAnsi="Times New Roman" w:cs="Times New Roman"/>
-              </w:rPr>
-              <w:t xml:space="preserve"> </w:t>
-            </w:r>
-          </w:p>
-          <w:p>
-            <w:pPr>
-              <w:numPr>
-                <w:ilvl w:val="0"/>
-                <w:numId w:val="4"/>
-              </w:numPr>
-              <w:spacing w:after="140" w:line="240" w:lineRule="auto"/>
-              <w:ind w:firstLine="480"/>
-            </w:pPr>
-            <w:r>
-              <w:rPr>
-                <w:rFonts w:ascii="宋体" w:eastAsia="宋体" w:hAnsi="宋体" w:cs="宋体"/>
-              </w:rPr>
-              <w:t>韩志广，宫敬．兰成渝成品油管道仿真系统的开发</w:t>
-            </w:r>
-            <w:r>
-              <w:rPr>
-                <w:rFonts w:ascii="Times New Roman" w:eastAsia="Times New Roman" w:hAnsi="Times New Roman" w:cs="Times New Roman"/>
-              </w:rPr>
-              <w:t>[J]</w:t>
-            </w:r>
-            <w:r>
-              <w:rPr>
-                <w:rFonts w:ascii="宋体" w:eastAsia="宋体" w:hAnsi="宋体" w:cs="宋体"/>
-              </w:rPr>
-              <w:t>．油气储运，</w:t>
-            </w:r>
-            <w:r>
-              <w:rPr>
-                <w:rFonts w:ascii="Times New Roman" w:eastAsia="Times New Roman" w:hAnsi="Times New Roman" w:cs="Times New Roman"/>
-              </w:rPr>
-              <w:t>2003</w:t>
-            </w:r>
-            <w:r>
-              <w:rPr>
-                <w:rFonts w:ascii="宋体" w:eastAsia="宋体" w:hAnsi="宋体" w:cs="宋体"/>
-              </w:rPr>
-              <w:t>，</w:t>
-            </w:r>
-            <w:r>
-              <w:rPr>
-                <w:rFonts w:ascii="Times New Roman" w:eastAsia="Times New Roman" w:hAnsi="Times New Roman" w:cs="Times New Roman"/>
-              </w:rPr>
-              <w:t>22(2)</w:t>
-            </w:r>
-          </w:p>
-          <w:p>
-            <w:pPr>
-              <w:spacing w:after="139" w:line="240" w:lineRule="auto"/>
-            </w:pPr>
-            <w:r>
-              <w:rPr>
-                <w:rFonts w:ascii="Times New Roman" w:eastAsia="Times New Roman" w:hAnsi="Times New Roman" w:cs="Times New Roman"/>
-              </w:rPr>
-              <w:t>20</w:t>
-            </w:r>
-            <w:r>
-              <w:rPr>
-                <w:rFonts w:ascii="宋体" w:eastAsia="宋体" w:hAnsi="宋体" w:cs="宋体"/>
-              </w:rPr>
-              <w:t>－</w:t>
-            </w:r>
-            <w:r>
-              <w:rPr>
-                <w:rFonts w:ascii="Times New Roman" w:eastAsia="Times New Roman" w:hAnsi="Times New Roman" w:cs="Times New Roman"/>
-              </w:rPr>
-              <w:t>23</w:t>
-            </w:r>
-            <w:r>
-              <w:rPr>
-                <w:rFonts w:ascii="宋体" w:eastAsia="宋体" w:hAnsi="宋体" w:cs="宋体"/>
-              </w:rPr>
-              <w:t>．</w:t>
-            </w:r>
-            <w:r>
-              <w:rPr>
-                <w:rFonts w:ascii="Times New Roman" w:eastAsia="Times New Roman" w:hAnsi="Times New Roman" w:cs="Times New Roman"/>
-              </w:rPr>
-              <w:t xml:space="preserve"> </w:t>
-            </w:r>
-          </w:p>
-          <w:p>
-            <w:pPr>
-              <w:numPr>
-                <w:ilvl w:val="0"/>
-                <w:numId w:val="4"/>
-              </w:numPr>
-              <w:spacing w:after="144" w:line="240" w:lineRule="auto"/>
-              <w:ind w:firstLine="480"/>
-            </w:pPr>
-            <w:r>
-              <w:rPr>
-                <w:rFonts w:ascii="宋体" w:eastAsia="宋体" w:hAnsi="宋体" w:cs="宋体"/>
-              </w:rPr>
-              <w:t>梁永图，宫敬，康正凌，杨发富，王永红．成品油管道优化运行研究</w:t>
-            </w:r>
-            <w:r>
-              <w:rPr>
-                <w:rFonts w:ascii="Times New Roman" w:eastAsia="Times New Roman" w:hAnsi="Times New Roman" w:cs="Times New Roman"/>
-              </w:rPr>
-              <w:t>[J]</w:t>
-            </w:r>
-            <w:r>
-              <w:rPr>
-                <w:rFonts w:ascii="宋体" w:eastAsia="宋体" w:hAnsi="宋体" w:cs="宋体"/>
-              </w:rPr>
-              <w:t>．石</w:t>
-            </w:r>
-          </w:p>
-          <w:p>
-            <w:pPr>
-              <w:spacing w:after="141" w:line="240" w:lineRule="auto"/>
-            </w:pPr>
-            <w:proofErr w:type="gramStart"/>
-            <w:r>
-              <w:rPr>
-                <w:rFonts w:ascii="宋体" w:eastAsia="宋体" w:hAnsi="宋体" w:cs="宋体"/>
-              </w:rPr>
-              <w:t>油大学</w:t>
-            </w:r>
-            <w:proofErr w:type="gramEnd"/>
-            <w:r>
-              <w:rPr>
-                <w:rFonts w:ascii="宋体" w:eastAsia="宋体" w:hAnsi="宋体" w:cs="宋体"/>
-              </w:rPr>
-              <w:t>学报</w:t>
-            </w:r>
-            <w:r>
-              <w:rPr>
-                <w:rFonts w:ascii="Times New Roman" w:eastAsia="Times New Roman" w:hAnsi="Times New Roman" w:cs="Times New Roman"/>
-              </w:rPr>
-              <w:t>(</w:t>
-            </w:r>
-            <w:r>
-              <w:rPr>
-                <w:rFonts w:ascii="宋体" w:eastAsia="宋体" w:hAnsi="宋体" w:cs="宋体"/>
-              </w:rPr>
-              <w:t>自然科学版</w:t>
-            </w:r>
-            <w:r>
-              <w:rPr>
-                <w:rFonts w:ascii="Times New Roman" w:eastAsia="Times New Roman" w:hAnsi="Times New Roman" w:cs="Times New Roman"/>
-              </w:rPr>
-              <w:t>)</w:t>
-            </w:r>
-            <w:r>
-              <w:rPr>
-                <w:rFonts w:ascii="宋体" w:eastAsia="宋体" w:hAnsi="宋体" w:cs="宋体"/>
-              </w:rPr>
-              <w:t>，</w:t>
-            </w:r>
-            <w:r>
-              <w:rPr>
-                <w:rFonts w:ascii="Times New Roman" w:eastAsia="Times New Roman" w:hAnsi="Times New Roman" w:cs="Times New Roman"/>
-              </w:rPr>
-              <w:t>2004</w:t>
-            </w:r>
-            <w:r>
-              <w:rPr>
-                <w:rFonts w:ascii="宋体" w:eastAsia="宋体" w:hAnsi="宋体" w:cs="宋体"/>
-              </w:rPr>
-              <w:t>，</w:t>
-            </w:r>
-            <w:r>
-              <w:rPr>
-                <w:rFonts w:ascii="Times New Roman" w:eastAsia="Times New Roman" w:hAnsi="Times New Roman" w:cs="Times New Roman"/>
-              </w:rPr>
-              <w:t>28(4)97</w:t>
-            </w:r>
-            <w:r>
-              <w:rPr>
-                <w:rFonts w:ascii="宋体" w:eastAsia="宋体" w:hAnsi="宋体" w:cs="宋体"/>
-              </w:rPr>
-              <w:t>－</w:t>
-            </w:r>
-            <w:r>
-              <w:rPr>
-                <w:rFonts w:ascii="Times New Roman" w:eastAsia="Times New Roman" w:hAnsi="Times New Roman" w:cs="Times New Roman"/>
-              </w:rPr>
-              <w:t>101</w:t>
-            </w:r>
-            <w:r>
-              <w:rPr>
-                <w:rFonts w:ascii="宋体" w:eastAsia="宋体" w:hAnsi="宋体" w:cs="宋体"/>
-              </w:rPr>
-              <w:t>．</w:t>
-            </w:r>
-            <w:r>
-              <w:rPr>
-                <w:rFonts w:ascii="Times New Roman" w:eastAsia="Times New Roman" w:hAnsi="Times New Roman" w:cs="Times New Roman"/>
-              </w:rPr>
-              <w:t xml:space="preserve"> </w:t>
-            </w:r>
-          </w:p>
-          <w:p>
-            <w:pPr>
-              <w:numPr>
-                <w:ilvl w:val="0"/>
-                <w:numId w:val="4"/>
-              </w:numPr>
-              <w:spacing w:after="142" w:line="240" w:lineRule="auto"/>
-              <w:ind w:firstLine="480"/>
-            </w:pPr>
-            <w:proofErr w:type="gramStart"/>
-            <w:r>
-              <w:rPr>
-                <w:rFonts w:ascii="宋体" w:eastAsia="宋体" w:hAnsi="宋体" w:cs="宋体"/>
-              </w:rPr>
-              <w:t>梁静华</w:t>
-            </w:r>
-            <w:proofErr w:type="gramEnd"/>
-            <w:r>
-              <w:rPr>
-                <w:rFonts w:ascii="宋体" w:eastAsia="宋体" w:hAnsi="宋体" w:cs="宋体"/>
-              </w:rPr>
-              <w:t>，李慧朵．出疆管道顺序输送成品油和原油可行性分析</w:t>
-            </w:r>
-            <w:r>
-              <w:rPr>
-                <w:rFonts w:ascii="Times New Roman" w:eastAsia="Times New Roman" w:hAnsi="Times New Roman" w:cs="Times New Roman"/>
-              </w:rPr>
-              <w:t>[J]</w:t>
-            </w:r>
-            <w:r>
-              <w:rPr>
-                <w:rFonts w:ascii="宋体" w:eastAsia="宋体" w:hAnsi="宋体" w:cs="宋体"/>
-              </w:rPr>
-              <w:t>．油气储运，</w:t>
-            </w:r>
-          </w:p>
-          <w:p>
-            <w:pPr>
-              <w:spacing w:after="133" w:line="240" w:lineRule="auto"/>
-            </w:pPr>
-            <w:r>
-              <w:rPr>
-                <w:rFonts w:ascii="Times New Roman" w:eastAsia="Times New Roman" w:hAnsi="Times New Roman" w:cs="Times New Roman"/>
-              </w:rPr>
-              <w:t>1998</w:t>
-            </w:r>
-            <w:r>
-              <w:rPr>
-                <w:rFonts w:ascii="宋体" w:eastAsia="宋体" w:hAnsi="宋体" w:cs="宋体"/>
-              </w:rPr>
-              <w:t>，</w:t>
-            </w:r>
-            <w:r>
-              <w:rPr>
-                <w:rFonts w:ascii="Times New Roman" w:eastAsia="Times New Roman" w:hAnsi="Times New Roman" w:cs="Times New Roman"/>
-              </w:rPr>
-              <w:t>17(1)15</w:t>
-            </w:r>
-            <w:r>
-              <w:rPr>
-                <w:rFonts w:ascii="宋体" w:eastAsia="宋体" w:hAnsi="宋体" w:cs="宋体"/>
-              </w:rPr>
-              <w:t>－</w:t>
-            </w:r>
-            <w:r>
-              <w:rPr>
-                <w:rFonts w:ascii="Times New Roman" w:eastAsia="Times New Roman" w:hAnsi="Times New Roman" w:cs="Times New Roman"/>
-              </w:rPr>
-              <w:t>18</w:t>
-            </w:r>
-            <w:r>
-              <w:rPr>
-                <w:rFonts w:ascii="宋体" w:eastAsia="宋体" w:hAnsi="宋体" w:cs="宋体"/>
-              </w:rPr>
-              <w:t>．</w:t>
-            </w:r>
-            <w:r>
-              <w:rPr>
-                <w:rFonts w:ascii="Times New Roman" w:eastAsia="Times New Roman" w:hAnsi="Times New Roman" w:cs="Times New Roman"/>
-              </w:rPr>
-              <w:t xml:space="preserve"> </w:t>
-            </w:r>
-          </w:p>
-          <w:p>
-            <w:pPr>
-              <w:numPr>
-                <w:ilvl w:val="0"/>
-                <w:numId w:val="4"/>
-              </w:numPr>
-              <w:spacing w:after="142" w:line="240" w:lineRule="auto"/>
-              <w:ind w:firstLine="480"/>
-            </w:pPr>
-            <w:r>
-              <w:rPr>
-                <w:rFonts w:ascii="宋体" w:eastAsia="宋体" w:hAnsi="宋体" w:cs="宋体"/>
-              </w:rPr>
-              <w:t>中国国家标准．输油管道设计规范</w:t>
-            </w:r>
-            <w:r>
-              <w:rPr>
-                <w:rFonts w:ascii="Times New Roman" w:eastAsia="Times New Roman" w:hAnsi="Times New Roman" w:cs="Times New Roman"/>
-              </w:rPr>
-              <w:t>GB50253.94[M]</w:t>
-            </w:r>
-            <w:r>
-              <w:rPr>
-                <w:rFonts w:ascii="宋体" w:eastAsia="宋体" w:hAnsi="宋体" w:cs="宋体"/>
-              </w:rPr>
-              <w:t>．中国计划出版社．</w:t>
-            </w:r>
-            <w:r>
-              <w:rPr>
-                <w:rFonts w:ascii="Times New Roman" w:eastAsia="Times New Roman" w:hAnsi="Times New Roman" w:cs="Times New Roman"/>
-              </w:rPr>
-              <w:t>1994</w:t>
-            </w:r>
-          </w:p>
-          <w:p>
-            <w:pPr>
-              <w:numPr>
-                <w:ilvl w:val="0"/>
-                <w:numId w:val="4"/>
-              </w:numPr>
-              <w:ind w:firstLine="480"/>
-            </w:pPr>
-            <w:r>
-              <w:rPr>
-                <w:rFonts w:ascii="宋体" w:eastAsia="宋体" w:hAnsi="宋体" w:cs="宋体"/>
-              </w:rPr>
-              <w:lastRenderedPageBreak/>
-              <w:t>曾多礼，邓松圣，刘玲莉．成品油管道输送技术</w:t>
-            </w:r>
-            <w:r>
-              <w:rPr>
-                <w:rFonts w:ascii="Times New Roman" w:eastAsia="Times New Roman" w:hAnsi="Times New Roman" w:cs="Times New Roman"/>
-              </w:rPr>
-              <w:t>[M]</w:t>
-            </w:r>
-            <w:r>
-              <w:rPr>
-                <w:rFonts w:ascii="宋体" w:eastAsia="宋体" w:hAnsi="宋体" w:cs="宋体"/>
-              </w:rPr>
-              <w:t>．北京：石油工业出版社．</w:t>
-            </w:r>
-            <w:r>
-              <w:rPr>
-                <w:rFonts w:ascii="Times New Roman" w:eastAsia="Times New Roman" w:hAnsi="Times New Roman" w:cs="Times New Roman"/>
-              </w:rPr>
-              <w:t>2002</w:t>
-            </w:r>
-            <w:r>
-              <w:rPr>
-                <w:rFonts w:ascii="宋体" w:eastAsia="宋体" w:hAnsi="宋体" w:cs="宋体"/>
-              </w:rPr>
-              <w:t>．</w:t>
-            </w:r>
             <w:r>
               <w:rPr>
                 <w:rFonts w:ascii="Times New Roman" w:eastAsia="Times New Roman" w:hAnsi="Times New Roman" w:cs="Times New Roman"/>
@@ -7092,7 +8952,6 @@
         <w:rPr>
           <w:rFonts w:ascii="宋体" w:eastAsia="宋体" w:hAnsi="宋体" w:cs="宋体"/>
         </w:rPr>
-        <w:lastRenderedPageBreak/>
         <w:t>，</w:t>
       </w:r>
     </w:p>
@@ -7131,6 +8990,7 @@
           <w:rFonts w:ascii="黑体" w:eastAsia="黑体" w:hAnsi="黑体" w:cs="黑体"/>
           <w:sz w:val="32"/>
         </w:rPr>
+        <w:lastRenderedPageBreak/>
         <w:t>附件二</w:t>
       </w:r>
       <w:r>
@@ -7569,7 +9429,6 @@
               <w:rPr>
                 <w:rFonts w:ascii="宋体" w:eastAsia="宋体" w:hAnsi="宋体" w:cs="宋体"/>
               </w:rPr>
-              <w:lastRenderedPageBreak/>
               <w:t xml:space="preserve">三、主要设计思路 </w:t>
             </w:r>
           </w:p>
@@ -7606,21 +9465,7 @@
               <w:rPr>
                 <w:rFonts w:ascii="宋体" w:eastAsia="宋体" w:hAnsi="宋体" w:cs="宋体"/>
               </w:rPr>
-              <w:t>3、不同输</w:t>
-            </w:r>
-            <w:proofErr w:type="gramStart"/>
-            <w:r>
-              <w:rPr>
-                <w:rFonts w:ascii="宋体" w:eastAsia="宋体" w:hAnsi="宋体" w:cs="宋体"/>
-              </w:rPr>
-              <w:t>量允许</w:t>
-            </w:r>
-            <w:proofErr w:type="gramEnd"/>
-            <w:r>
-              <w:rPr>
-                <w:rFonts w:ascii="宋体" w:eastAsia="宋体" w:hAnsi="宋体" w:cs="宋体"/>
-              </w:rPr>
-              <w:t xml:space="preserve">安全压力分析 </w:t>
+              <w:t xml:space="preserve">3、不同输量允许安全压力分析 </w:t>
             </w:r>
           </w:p>
           <w:p>
@@ -7709,6 +9554,7 @@
           <w:rFonts w:ascii="黑体" w:eastAsia="黑体" w:hAnsi="黑体" w:cs="黑体"/>
           <w:sz w:val="32"/>
         </w:rPr>
+        <w:lastRenderedPageBreak/>
         <w:t>毕业设计（论文）计划进度表</w:t>
       </w:r>
       <w:r>
@@ -8647,7 +10493,6 @@
               <w:rPr>
                 <w:rFonts w:ascii="宋体" w:eastAsia="宋体" w:hAnsi="宋体" w:cs="宋体"/>
               </w:rPr>
-              <w:lastRenderedPageBreak/>
               <w:t xml:space="preserve">第 </w:t>
             </w:r>
             <w:r>
@@ -8982,6 +10827,7 @@
               <w:rPr>
                 <w:rFonts w:ascii="宋体" w:eastAsia="宋体" w:hAnsi="宋体" w:cs="宋体"/>
               </w:rPr>
+              <w:lastRenderedPageBreak/>
               <w:t xml:space="preserve">指 导 教 师 意 </w:t>
             </w:r>
           </w:p>
@@ -9118,6 +10964,9 @@
           <w:footerReference w:type="default" r:id="rId24"/>
           <w:headerReference w:type="first" r:id="rId25"/>
           <w:footerReference w:type="first" r:id="rId26"/>
+          <w:endnotePr>
+            <w:numFmt w:val="decimal"/>
+          </w:endnotePr>
           <w:pgSz w:w="11904" w:h="16840"/>
           <w:pgMar w:top="1701" w:right="1418" w:bottom="1418" w:left="1701" w:header="720" w:footer="720" w:gutter="0"/>
           <w:cols w:space="720"/>
@@ -10802,19 +12651,11 @@
             <w:vAlign w:val="bottom"/>
           </w:tcPr>
           <w:p>
-            <w:proofErr w:type="gramStart"/>
-            <w:r>
-              <w:rPr>
-                <w:rFonts w:ascii="宋体" w:eastAsia="宋体" w:hAnsi="宋体" w:cs="宋体"/>
-              </w:rPr>
-              <w:t>计方案</w:t>
-            </w:r>
-            <w:proofErr w:type="gramEnd"/>
-            <w:r>
-              <w:rPr>
-                <w:rFonts w:ascii="宋体" w:eastAsia="宋体" w:hAnsi="宋体" w:cs="宋体"/>
-              </w:rPr>
-              <w:t xml:space="preserve">及实现、总结等（满分 </w:t>
+            <w:r>
+              <w:rPr>
+                <w:rFonts w:ascii="宋体" w:eastAsia="宋体" w:hAnsi="宋体" w:cs="宋体"/>
+              </w:rPr>
+              <w:t xml:space="preserve">计方案及实现、总结等（满分 </w:t>
             </w:r>
             <w:r>
               <w:rPr>
@@ -12843,6 +14684,9 @@
       <w:footerReference w:type="default" r:id="rId30"/>
       <w:headerReference w:type="first" r:id="rId31"/>
       <w:footerReference w:type="first" r:id="rId32"/>
+      <w:endnotePr>
+        <w:numFmt w:val="decimal"/>
+      </w:endnotePr>
       <w:pgSz w:w="11904" w:h="16840"/>
       <w:pgMar w:top="1701" w:right="1418" w:bottom="1418" w:left="1701" w:header="854" w:footer="720" w:gutter="0"/>
       <w:pgNumType w:fmt="ideographDigital" w:start="3"/>
@@ -12980,14 +14824,12 @@
       <w:spacing w:line="240" w:lineRule="auto"/>
       <w:jc w:val="center"/>
       <w:rPr>
-        <w:rFonts w:asciiTheme="minorEastAsia" w:hAnsiTheme="minorEastAsia"/>
         <w:sz w:val="21"/>
         <w:szCs w:val="21"/>
       </w:rPr>
     </w:pPr>
     <w:r>
       <w:rPr>
-        <w:rFonts w:asciiTheme="minorEastAsia" w:hAnsiTheme="minorEastAsia"/>
         <w:sz w:val="21"/>
         <w:szCs w:val="21"/>
       </w:rPr>
@@ -12995,7 +14837,6 @@
     </w:r>
     <w:r>
       <w:rPr>
-        <w:rFonts w:asciiTheme="minorEastAsia" w:hAnsiTheme="minorEastAsia"/>
         <w:sz w:val="21"/>
         <w:szCs w:val="21"/>
       </w:rPr>
@@ -13003,7 +14844,6 @@
     </w:r>
     <w:r>
       <w:rPr>
-        <w:rFonts w:asciiTheme="minorEastAsia" w:hAnsiTheme="minorEastAsia"/>
         <w:sz w:val="21"/>
         <w:szCs w:val="21"/>
       </w:rPr>
@@ -13011,16 +14851,16 @@
     </w:r>
     <w:r>
       <w:rPr>
-        <w:rFonts w:asciiTheme="minorEastAsia" w:hAnsiTheme="minorEastAsia" w:cs="Times New Roman"/>
+        <w:rFonts w:cs="Times New Roman"/>
         <w:noProof/>
         <w:sz w:val="21"/>
         <w:szCs w:val="21"/>
       </w:rPr>
-      <w:t>10</w:t>
+      <w:t>12</w:t>
     </w:r>
     <w:r>
       <w:rPr>
-        <w:rFonts w:asciiTheme="minorEastAsia" w:hAnsiTheme="minorEastAsia" w:cs="Times New Roman"/>
+        <w:rFonts w:cs="Times New Roman"/>
         <w:sz w:val="21"/>
         <w:szCs w:val="21"/>
       </w:rPr>
@@ -13037,14 +14877,12 @@
       <w:spacing w:line="240" w:lineRule="auto"/>
       <w:jc w:val="center"/>
       <w:rPr>
-        <w:rFonts w:asciiTheme="minorEastAsia" w:hAnsiTheme="minorEastAsia"/>
         <w:sz w:val="21"/>
         <w:szCs w:val="21"/>
       </w:rPr>
     </w:pPr>
     <w:r>
       <w:rPr>
-        <w:rFonts w:asciiTheme="minorEastAsia" w:hAnsiTheme="minorEastAsia"/>
         <w:sz w:val="21"/>
         <w:szCs w:val="21"/>
       </w:rPr>
@@ -13052,7 +14890,6 @@
     </w:r>
     <w:r>
       <w:rPr>
-        <w:rFonts w:asciiTheme="minorEastAsia" w:hAnsiTheme="minorEastAsia"/>
         <w:sz w:val="21"/>
         <w:szCs w:val="21"/>
       </w:rPr>
@@ -13060,7 +14897,6 @@
     </w:r>
     <w:r>
       <w:rPr>
-        <w:rFonts w:asciiTheme="minorEastAsia" w:hAnsiTheme="minorEastAsia"/>
         <w:sz w:val="21"/>
         <w:szCs w:val="21"/>
       </w:rPr>
@@ -13068,16 +14904,16 @@
     </w:r>
     <w:r>
       <w:rPr>
-        <w:rFonts w:asciiTheme="minorEastAsia" w:hAnsiTheme="minorEastAsia" w:cs="Times New Roman"/>
+        <w:rFonts w:cs="Times New Roman"/>
         <w:noProof/>
         <w:sz w:val="21"/>
         <w:szCs w:val="21"/>
       </w:rPr>
-      <w:t>9</w:t>
+      <w:t>1</w:t>
     </w:r>
     <w:r>
       <w:rPr>
-        <w:rFonts w:asciiTheme="minorEastAsia" w:hAnsiTheme="minorEastAsia" w:cs="Times New Roman"/>
+        <w:rFonts w:cs="Times New Roman"/>
         <w:sz w:val="21"/>
         <w:szCs w:val="21"/>
       </w:rPr>
@@ -13085,7 +14921,7 @@
     </w:r>
     <w:r>
       <w:rPr>
-        <w:rFonts w:asciiTheme="minorEastAsia" w:hAnsiTheme="minorEastAsia" w:cs="Times New Roman"/>
+        <w:rFonts w:cs="Times New Roman"/>
         <w:sz w:val="21"/>
         <w:szCs w:val="21"/>
       </w:rPr>
@@ -14632,6 +16468,204 @@
     </w:lvl>
   </w:abstractNum>
   <w:abstractNum w:abstractNumId="5" w15:restartNumberingAfterBreak="0">
+    <w:nsid w:val="4B0F4860"/>
+    <w:multiLevelType w:val="hybridMultilevel"/>
+    <w:tmpl w:val="C2DAC42A"/>
+    <w:lvl w:ilvl="0" w:tplc="CA04AE3E">
+      <w:start w:val="4"/>
+      <w:numFmt w:val="decimal"/>
+      <w:lvlText w:val="[%1]"/>
+      <w:lvlJc w:val="left"/>
+      <w:pPr>
+        <w:ind w:left="720" w:hanging="360"/>
+      </w:pPr>
+      <w:rPr>
+        <w:rFonts w:ascii="宋体" w:eastAsia="宋体" w:hAnsi="宋体" w:cs="宋体"/>
+        <w:b w:val="0"/>
+        <w:i w:val="0"/>
+        <w:strike w:val="0"/>
+        <w:dstrike w:val="0"/>
+        <w:color w:val="000000"/>
+        <w:sz w:val="24"/>
+        <w:u w:val="none" w:color="000000"/>
+        <w:bdr w:val="none" w:sz="0" w:space="0" w:color="auto"/>
+        <w:shd w:val="clear" w:color="auto" w:fill="auto"/>
+        <w:vertAlign w:val="baseline"/>
+      </w:rPr>
+    </w:lvl>
+    <w:lvl w:ilvl="1" w:tplc="04090019" w:tentative="1">
+      <w:start w:val="1"/>
+      <w:numFmt w:val="lowerLetter"/>
+      <w:lvlText w:val="%2."/>
+      <w:lvlJc w:val="left"/>
+      <w:pPr>
+        <w:ind w:left="1440" w:hanging="360"/>
+      </w:pPr>
+    </w:lvl>
+    <w:lvl w:ilvl="2" w:tplc="0409001B" w:tentative="1">
+      <w:start w:val="1"/>
+      <w:numFmt w:val="lowerRoman"/>
+      <w:lvlText w:val="%3."/>
+      <w:lvlJc w:val="right"/>
+      <w:pPr>
+        <w:ind w:left="2160" w:hanging="180"/>
+      </w:pPr>
+    </w:lvl>
+    <w:lvl w:ilvl="3" w:tplc="0409000F" w:tentative="1">
+      <w:start w:val="1"/>
+      <w:numFmt w:val="decimal"/>
+      <w:lvlText w:val="%4."/>
+      <w:lvlJc w:val="left"/>
+      <w:pPr>
+        <w:ind w:left="2880" w:hanging="360"/>
+      </w:pPr>
+    </w:lvl>
+    <w:lvl w:ilvl="4" w:tplc="04090019" w:tentative="1">
+      <w:start w:val="1"/>
+      <w:numFmt w:val="lowerLetter"/>
+      <w:lvlText w:val="%5."/>
+      <w:lvlJc w:val="left"/>
+      <w:pPr>
+        <w:ind w:left="3600" w:hanging="360"/>
+      </w:pPr>
+    </w:lvl>
+    <w:lvl w:ilvl="5" w:tplc="0409001B" w:tentative="1">
+      <w:start w:val="1"/>
+      <w:numFmt w:val="lowerRoman"/>
+      <w:lvlText w:val="%6."/>
+      <w:lvlJc w:val="right"/>
+      <w:pPr>
+        <w:ind w:left="4320" w:hanging="180"/>
+      </w:pPr>
+    </w:lvl>
+    <w:lvl w:ilvl="6" w:tplc="0409000F" w:tentative="1">
+      <w:start w:val="1"/>
+      <w:numFmt w:val="decimal"/>
+      <w:lvlText w:val="%7."/>
+      <w:lvlJc w:val="left"/>
+      <w:pPr>
+        <w:ind w:left="5040" w:hanging="360"/>
+      </w:pPr>
+    </w:lvl>
+    <w:lvl w:ilvl="7" w:tplc="04090019" w:tentative="1">
+      <w:start w:val="1"/>
+      <w:numFmt w:val="lowerLetter"/>
+      <w:lvlText w:val="%8."/>
+      <w:lvlJc w:val="left"/>
+      <w:pPr>
+        <w:ind w:left="5760" w:hanging="360"/>
+      </w:pPr>
+    </w:lvl>
+    <w:lvl w:ilvl="8" w:tplc="0409001B" w:tentative="1">
+      <w:start w:val="1"/>
+      <w:numFmt w:val="lowerRoman"/>
+      <w:lvlText w:val="%9."/>
+      <w:lvlJc w:val="right"/>
+      <w:pPr>
+        <w:ind w:left="6480" w:hanging="180"/>
+      </w:pPr>
+    </w:lvl>
+  </w:abstractNum>
+  <w:abstractNum w:abstractNumId="6" w15:restartNumberingAfterBreak="0">
+    <w:nsid w:val="53E41123"/>
+    <w:multiLevelType w:val="hybridMultilevel"/>
+    <w:tmpl w:val="55868FE0"/>
+    <w:lvl w:ilvl="0" w:tplc="CA04AE3E">
+      <w:start w:val="4"/>
+      <w:numFmt w:val="decimal"/>
+      <w:lvlText w:val="[%1]"/>
+      <w:lvlJc w:val="left"/>
+      <w:pPr>
+        <w:ind w:left="720" w:hanging="360"/>
+      </w:pPr>
+      <w:rPr>
+        <w:rFonts w:ascii="宋体" w:eastAsia="宋体" w:hAnsi="宋体" w:cs="宋体"/>
+        <w:b w:val="0"/>
+        <w:i w:val="0"/>
+        <w:strike w:val="0"/>
+        <w:dstrike w:val="0"/>
+        <w:color w:val="000000"/>
+        <w:sz w:val="24"/>
+        <w:u w:val="none" w:color="000000"/>
+        <w:bdr w:val="none" w:sz="0" w:space="0" w:color="auto"/>
+        <w:shd w:val="clear" w:color="auto" w:fill="auto"/>
+        <w:vertAlign w:val="baseline"/>
+      </w:rPr>
+    </w:lvl>
+    <w:lvl w:ilvl="1" w:tplc="04090019" w:tentative="1">
+      <w:start w:val="1"/>
+      <w:numFmt w:val="lowerLetter"/>
+      <w:lvlText w:val="%2."/>
+      <w:lvlJc w:val="left"/>
+      <w:pPr>
+        <w:ind w:left="1440" w:hanging="360"/>
+      </w:pPr>
+    </w:lvl>
+    <w:lvl w:ilvl="2" w:tplc="0409001B" w:tentative="1">
+      <w:start w:val="1"/>
+      <w:numFmt w:val="lowerRoman"/>
+      <w:lvlText w:val="%3."/>
+      <w:lvlJc w:val="right"/>
+      <w:pPr>
+        <w:ind w:left="2160" w:hanging="180"/>
+      </w:pPr>
+    </w:lvl>
+    <w:lvl w:ilvl="3" w:tplc="0409000F" w:tentative="1">
+      <w:start w:val="1"/>
+      <w:numFmt w:val="decimal"/>
+      <w:lvlText w:val="%4."/>
+      <w:lvlJc w:val="left"/>
+      <w:pPr>
+        <w:ind w:left="2880" w:hanging="360"/>
+      </w:pPr>
+    </w:lvl>
+    <w:lvl w:ilvl="4" w:tplc="04090019" w:tentative="1">
+      <w:start w:val="1"/>
+      <w:numFmt w:val="lowerLetter"/>
+      <w:lvlText w:val="%5."/>
+      <w:lvlJc w:val="left"/>
+      <w:pPr>
+        <w:ind w:left="3600" w:hanging="360"/>
+      </w:pPr>
+    </w:lvl>
+    <w:lvl w:ilvl="5" w:tplc="0409001B" w:tentative="1">
+      <w:start w:val="1"/>
+      <w:numFmt w:val="lowerRoman"/>
+      <w:lvlText w:val="%6."/>
+      <w:lvlJc w:val="right"/>
+      <w:pPr>
+        <w:ind w:left="4320" w:hanging="180"/>
+      </w:pPr>
+    </w:lvl>
+    <w:lvl w:ilvl="6" w:tplc="0409000F" w:tentative="1">
+      <w:start w:val="1"/>
+      <w:numFmt w:val="decimal"/>
+      <w:lvlText w:val="%7."/>
+      <w:lvlJc w:val="left"/>
+      <w:pPr>
+        <w:ind w:left="5040" w:hanging="360"/>
+      </w:pPr>
+    </w:lvl>
+    <w:lvl w:ilvl="7" w:tplc="04090019" w:tentative="1">
+      <w:start w:val="1"/>
+      <w:numFmt w:val="lowerLetter"/>
+      <w:lvlText w:val="%8."/>
+      <w:lvlJc w:val="left"/>
+      <w:pPr>
+        <w:ind w:left="5760" w:hanging="360"/>
+      </w:pPr>
+    </w:lvl>
+    <w:lvl w:ilvl="8" w:tplc="0409001B" w:tentative="1">
+      <w:start w:val="1"/>
+      <w:numFmt w:val="lowerRoman"/>
+      <w:lvlText w:val="%9."/>
+      <w:lvlJc w:val="right"/>
+      <w:pPr>
+        <w:ind w:left="6480" w:hanging="180"/>
+      </w:pPr>
+    </w:lvl>
+  </w:abstractNum>
+  <w:abstractNum w:abstractNumId="7" w15:restartNumberingAfterBreak="0">
     <w:nsid w:val="58E21ED9"/>
     <w:multiLevelType w:val="multilevel"/>
     <w:tmpl w:val="44C0F3F2"/>
@@ -14834,7 +16868,106 @@
       </w:rPr>
     </w:lvl>
   </w:abstractNum>
-  <w:abstractNum w:abstractNumId="6" w15:restartNumberingAfterBreak="0">
+  <w:abstractNum w:abstractNumId="8" w15:restartNumberingAfterBreak="0">
+    <w:nsid w:val="68D61D55"/>
+    <w:multiLevelType w:val="hybridMultilevel"/>
+    <w:tmpl w:val="D1A415DC"/>
+    <w:lvl w:ilvl="0" w:tplc="3D68487A">
+      <w:start w:val="1"/>
+      <w:numFmt w:val="decimal"/>
+      <w:suff w:val="space"/>
+      <w:lvlText w:val="[%1]"/>
+      <w:lvlJc w:val="left"/>
+      <w:pPr>
+        <w:ind w:left="113" w:firstLine="284"/>
+      </w:pPr>
+      <w:rPr>
+        <w:rFonts w:ascii="宋体" w:eastAsia="宋体" w:hAnsi="宋体" w:cs="宋体" w:hint="eastAsia"/>
+        <w:b w:val="0"/>
+        <w:i w:val="0"/>
+        <w:strike w:val="0"/>
+        <w:dstrike w:val="0"/>
+        <w:color w:val="000000"/>
+        <w:sz w:val="24"/>
+        <w:szCs w:val="24"/>
+        <w:u w:val="none" w:color="000000"/>
+        <w:vertAlign w:val="baseline"/>
+      </w:rPr>
+    </w:lvl>
+    <w:lvl w:ilvl="1" w:tplc="04090019" w:tentative="1">
+      <w:start w:val="1"/>
+      <w:numFmt w:val="lowerLetter"/>
+      <w:lvlText w:val="%2."/>
+      <w:lvlJc w:val="left"/>
+      <w:pPr>
+        <w:ind w:left="1440" w:hanging="360"/>
+      </w:pPr>
+    </w:lvl>
+    <w:lvl w:ilvl="2" w:tplc="0409001B" w:tentative="1">
+      <w:start w:val="1"/>
+      <w:numFmt w:val="lowerRoman"/>
+      <w:lvlText w:val="%3."/>
+      <w:lvlJc w:val="right"/>
+      <w:pPr>
+        <w:ind w:left="2160" w:hanging="180"/>
+      </w:pPr>
+    </w:lvl>
+    <w:lvl w:ilvl="3" w:tplc="0409000F" w:tentative="1">
+      <w:start w:val="1"/>
+      <w:numFmt w:val="decimal"/>
+      <w:lvlText w:val="%4."/>
+      <w:lvlJc w:val="left"/>
+      <w:pPr>
+        <w:ind w:left="2880" w:hanging="360"/>
+      </w:pPr>
+    </w:lvl>
+    <w:lvl w:ilvl="4" w:tplc="04090019" w:tentative="1">
+      <w:start w:val="1"/>
+      <w:numFmt w:val="lowerLetter"/>
+      <w:lvlText w:val="%5."/>
+      <w:lvlJc w:val="left"/>
+      <w:pPr>
+        <w:ind w:left="3600" w:hanging="360"/>
+      </w:pPr>
+    </w:lvl>
+    <w:lvl w:ilvl="5" w:tplc="0409001B" w:tentative="1">
+      <w:start w:val="1"/>
+      <w:numFmt w:val="lowerRoman"/>
+      <w:lvlText w:val="%6."/>
+      <w:lvlJc w:val="right"/>
+      <w:pPr>
+        <w:ind w:left="4320" w:hanging="180"/>
+      </w:pPr>
+    </w:lvl>
+    <w:lvl w:ilvl="6" w:tplc="0409000F" w:tentative="1">
+      <w:start w:val="1"/>
+      <w:numFmt w:val="decimal"/>
+      <w:lvlText w:val="%7."/>
+      <w:lvlJc w:val="left"/>
+      <w:pPr>
+        <w:ind w:left="5040" w:hanging="360"/>
+      </w:pPr>
+    </w:lvl>
+    <w:lvl w:ilvl="7" w:tplc="04090019" w:tentative="1">
+      <w:start w:val="1"/>
+      <w:numFmt w:val="lowerLetter"/>
+      <w:lvlText w:val="%8."/>
+      <w:lvlJc w:val="left"/>
+      <w:pPr>
+        <w:ind w:left="5760" w:hanging="360"/>
+      </w:pPr>
+    </w:lvl>
+    <w:lvl w:ilvl="8" w:tplc="0409001B" w:tentative="1">
+      <w:start w:val="1"/>
+      <w:numFmt w:val="lowerRoman"/>
+      <w:lvlText w:val="%9."/>
+      <w:lvlJc w:val="right"/>
+      <w:pPr>
+        <w:ind w:left="6480" w:hanging="180"/>
+      </w:pPr>
+    </w:lvl>
+  </w:abstractNum>
+  <w:abstractNum w:abstractNumId="9" w15:restartNumberingAfterBreak="0">
     <w:nsid w:val="71E0625E"/>
     <w:multiLevelType w:val="multilevel"/>
     <w:tmpl w:val="F5A8EF3C"/>
@@ -14948,7 +17081,7 @@
     </w:lvl>
   </w:abstractNum>
   <w:num w:numId="1">
-    <w:abstractNumId w:val="5"/>
+    <w:abstractNumId w:val="7"/>
   </w:num>
   <w:num w:numId="2">
     <w:abstractNumId w:val="0"/>
@@ -14960,13 +17093,22 @@
     <w:abstractNumId w:val="2"/>
   </w:num>
   <w:num w:numId="5">
-    <w:abstractNumId w:val="6"/>
+    <w:abstractNumId w:val="9"/>
   </w:num>
   <w:num w:numId="6">
     <w:abstractNumId w:val="4"/>
   </w:num>
   <w:num w:numId="7">
     <w:abstractNumId w:val="1"/>
+  </w:num>
+  <w:num w:numId="8">
+    <w:abstractNumId w:val="6"/>
+  </w:num>
+  <w:num w:numId="9">
+    <w:abstractNumId w:val="5"/>
+  </w:num>
+  <w:num w:numId="10">
+    <w:abstractNumId w:val="8"/>
   </w:num>
 </w:numbering>
 </file>
@@ -15361,12 +17503,12 @@
   <w:style w:type="paragraph" w:default="1" w:styleId="a">
     <w:name w:val="Normal"/>
     <w:qFormat/>
-    <w:rsid w:val="00542B78"/>
+    <w:rsid w:val="0052084D"/>
     <w:pPr>
       <w:spacing w:line="400" w:lineRule="exact"/>
     </w:pPr>
     <w:rPr>
-      <w:rFonts w:ascii="Calibri" w:hAnsi="Calibri" w:cs="Calibri"/>
+      <w:rFonts w:asciiTheme="minorEastAsia" w:hAnsiTheme="minorEastAsia" w:cs="Calibri"/>
       <w:color w:val="000000"/>
       <w:sz w:val="24"/>
     </w:rPr>
@@ -15680,6 +17822,168 @@
       <w:sz w:val="24"/>
     </w:rPr>
   </w:style>
+  <w:style w:type="character" w:styleId="a7">
+    <w:name w:val="Hyperlink"/>
+    <w:basedOn w:val="a0"/>
+    <w:uiPriority w:val="99"/>
+    <w:semiHidden/>
+    <w:unhideWhenUsed/>
+    <w:rsid w:val="001F4FB3"/>
+    <w:rPr>
+      <w:color w:val="0000FF"/>
+      <w:u w:val="single"/>
+    </w:rPr>
+  </w:style>
+  <w:style w:type="paragraph" w:styleId="a8">
+    <w:name w:val="footnote text"/>
+    <w:basedOn w:val="a"/>
+    <w:link w:val="Char2"/>
+    <w:uiPriority w:val="99"/>
+    <w:semiHidden/>
+    <w:unhideWhenUsed/>
+    <w:rsid w:val="001F4FB3"/>
+    <w:pPr>
+      <w:spacing w:line="240" w:lineRule="auto"/>
+    </w:pPr>
+    <w:rPr>
+      <w:sz w:val="20"/>
+      <w:szCs w:val="20"/>
+    </w:rPr>
+  </w:style>
+  <w:style w:type="character" w:customStyle="1" w:styleId="Char2">
+    <w:name w:val="脚注文本 Char"/>
+    <w:basedOn w:val="a0"/>
+    <w:link w:val="a8"/>
+    <w:uiPriority w:val="99"/>
+    <w:semiHidden/>
+    <w:rsid w:val="001F4FB3"/>
+    <w:rPr>
+      <w:rFonts w:ascii="Calibri" w:hAnsi="Calibri" w:cs="Calibri"/>
+      <w:color w:val="000000"/>
+      <w:sz w:val="20"/>
+      <w:szCs w:val="20"/>
+    </w:rPr>
+  </w:style>
+  <w:style w:type="character" w:styleId="a9">
+    <w:name w:val="footnote reference"/>
+    <w:basedOn w:val="a0"/>
+    <w:uiPriority w:val="99"/>
+    <w:semiHidden/>
+    <w:unhideWhenUsed/>
+    <w:rsid w:val="001F4FB3"/>
+    <w:rPr>
+      <w:vertAlign w:val="superscript"/>
+    </w:rPr>
+  </w:style>
+  <w:style w:type="paragraph" w:styleId="aa">
+    <w:name w:val="endnote text"/>
+    <w:basedOn w:val="a"/>
+    <w:link w:val="Char3"/>
+    <w:uiPriority w:val="99"/>
+    <w:semiHidden/>
+    <w:unhideWhenUsed/>
+    <w:rsid w:val="008F5172"/>
+    <w:pPr>
+      <w:spacing w:line="240" w:lineRule="auto"/>
+    </w:pPr>
+    <w:rPr>
+      <w:sz w:val="20"/>
+      <w:szCs w:val="20"/>
+    </w:rPr>
+  </w:style>
+  <w:style w:type="character" w:customStyle="1" w:styleId="Char3">
+    <w:name w:val="尾注文本 Char"/>
+    <w:basedOn w:val="a0"/>
+    <w:link w:val="aa"/>
+    <w:uiPriority w:val="99"/>
+    <w:semiHidden/>
+    <w:rsid w:val="008F5172"/>
+    <w:rPr>
+      <w:rFonts w:ascii="Calibri" w:hAnsi="Calibri" w:cs="Calibri"/>
+      <w:color w:val="000000"/>
+      <w:sz w:val="20"/>
+      <w:szCs w:val="20"/>
+    </w:rPr>
+  </w:style>
+  <w:style w:type="character" w:styleId="ab">
+    <w:name w:val="endnote reference"/>
+    <w:basedOn w:val="a0"/>
+    <w:uiPriority w:val="99"/>
+    <w:semiHidden/>
+    <w:unhideWhenUsed/>
+    <w:rsid w:val="008F5172"/>
+    <w:rPr>
+      <w:vertAlign w:val="superscript"/>
+    </w:rPr>
+  </w:style>
+  <w:style w:type="character" w:customStyle="1" w:styleId="reference-text">
+    <w:name w:val="reference-text"/>
+    <w:basedOn w:val="a0"/>
+    <w:rsid w:val="008F5172"/>
+  </w:style>
+  <w:style w:type="paragraph" w:styleId="HTML">
+    <w:name w:val="HTML Preformatted"/>
+    <w:basedOn w:val="a"/>
+    <w:link w:val="HTMLChar"/>
+    <w:uiPriority w:val="99"/>
+    <w:semiHidden/>
+    <w:unhideWhenUsed/>
+    <w:rsid w:val="00C316EA"/>
+    <w:pPr>
+      <w:tabs>
+        <w:tab w:val="left" w:pos="916"/>
+        <w:tab w:val="left" w:pos="1832"/>
+        <w:tab w:val="left" w:pos="2748"/>
+        <w:tab w:val="left" w:pos="3664"/>
+        <w:tab w:val="left" w:pos="4580"/>
+        <w:tab w:val="left" w:pos="5496"/>
+        <w:tab w:val="left" w:pos="6412"/>
+        <w:tab w:val="left" w:pos="7328"/>
+        <w:tab w:val="left" w:pos="8244"/>
+        <w:tab w:val="left" w:pos="9160"/>
+        <w:tab w:val="left" w:pos="10076"/>
+        <w:tab w:val="left" w:pos="10992"/>
+        <w:tab w:val="left" w:pos="11908"/>
+        <w:tab w:val="left" w:pos="12824"/>
+        <w:tab w:val="left" w:pos="13740"/>
+        <w:tab w:val="left" w:pos="14656"/>
+      </w:tabs>
+      <w:spacing w:line="240" w:lineRule="auto"/>
+    </w:pPr>
+    <w:rPr>
+      <w:rFonts w:ascii="Courier New" w:eastAsia="Times New Roman" w:hAnsi="Courier New" w:cs="Courier New"/>
+      <w:color w:val="auto"/>
+      <w:kern w:val="0"/>
+      <w:sz w:val="20"/>
+      <w:szCs w:val="20"/>
+    </w:rPr>
+  </w:style>
+  <w:style w:type="character" w:customStyle="1" w:styleId="HTMLChar">
+    <w:name w:val="HTML 预设格式 Char"/>
+    <w:basedOn w:val="a0"/>
+    <w:link w:val="HTML"/>
+    <w:uiPriority w:val="99"/>
+    <w:semiHidden/>
+    <w:rsid w:val="00C316EA"/>
+    <w:rPr>
+      <w:rFonts w:ascii="Courier New" w:eastAsia="Times New Roman" w:hAnsi="Courier New" w:cs="Courier New"/>
+      <w:kern w:val="0"/>
+      <w:sz w:val="20"/>
+      <w:szCs w:val="20"/>
+    </w:rPr>
+  </w:style>
+  <w:style w:type="character" w:styleId="ac">
+    <w:name w:val="Emphasis"/>
+    <w:basedOn w:val="a0"/>
+    <w:uiPriority w:val="20"/>
+    <w:qFormat/>
+    <w:rsid w:val="00087A44"/>
+    <w:rPr>
+      <w:i w:val="0"/>
+      <w:iCs w:val="0"/>
+      <w:color w:val="CC0000"/>
+    </w:rPr>
+  </w:style>
 </w:styles>
 </file>
 
@@ -15949,7 +18253,7 @@
 </file>
 
 <file path=customXml/itemProps1.xml><?xml version="1.0" encoding="utf-8"?>
-<ds:datastoreItem xmlns:ds="http://schemas.openxmlformats.org/officeDocument/2006/customXml" ds:itemID="{2D14A42D-452A-4807-9B75-622496E853C5}">
+<ds:datastoreItem xmlns:ds="http://schemas.openxmlformats.org/officeDocument/2006/customXml" ds:itemID="{A10B2EB4-2ED2-4C8C-9E70-F3C7F9595CDF}">
   <ds:schemaRefs>
     <ds:schemaRef ds:uri="http://schemas.openxmlformats.org/officeDocument/2006/bibliography"/>
   </ds:schemaRefs>
